--- a/курсовий/Записка - Сідельник ІПЗс21.docx
+++ b/курсовий/Записка - Сідельник ІПЗс21.docx
@@ -199,49 +199,13 @@
         <w:jc w:val="center"/>
       </w:pPr>
       <w:r>
-        <w:t>КП</w:t>
-      </w:r>
-      <w:r>
-        <w:rPr>
-          <w:lang w:val="uk-UA"/>
-        </w:rPr>
-        <w:t>ІПЗ</w:t>
-      </w:r>
-      <w:r>
-        <w:t>.</w:t>
-      </w:r>
-      <w:r>
-        <w:rPr>
-          <w:lang w:val="uk-UA"/>
-        </w:rPr>
-        <w:t>20</w:t>
-      </w:r>
-      <w:r>
-        <w:t>01</w:t>
-      </w:r>
-      <w:r>
-        <w:rPr>
-          <w:lang w:val="uk-UA"/>
-        </w:rPr>
-        <w:t>23</w:t>
-      </w:r>
-      <w:r>
-        <w:t>.0</w:t>
-      </w:r>
-      <w:r>
-        <w:t>2</w:t>
-      </w:r>
-      <w:r>
-        <w:t>.</w:t>
-      </w:r>
-      <w:r>
-        <w:rPr>
-          <w:lang w:val="uk-UA"/>
-        </w:rPr>
-        <w:t>23</w:t>
-      </w:r>
-      <w:r>
-        <w:t>.ПЗ</w:t>
+        <w:t>К</w:t>
+      </w:r>
+      <w:r>
+        <w:t>ПІПЗ.2101103.01.05.П</w:t>
+      </w:r>
+      <w:r>
+        <w:t>З</w:t>
       </w:r>
     </w:p>
     <w:p>
@@ -4649,22 +4613,7 @@
                                   <w:iCs/>
                                   <w:lang w:val="uk-UA"/>
                                 </w:rPr>
-                                <w:t>20</w:t>
-                              </w:r>
-                              <w:r>
-                                <w:rPr>
-                                  <w:i/>
-                                  <w:iCs/>
-                                </w:rPr>
-                                <w:t>01</w:t>
-                              </w:r>
-                              <w:r>
-                                <w:rPr>
-                                  <w:i/>
-                                  <w:iCs/>
-                                  <w:lang w:val="uk-UA"/>
-                                </w:rPr>
-                                <w:t>23</w:t>
+                                <w:t>2101103</w:t>
                               </w:r>
                               <w:r>
                                 <w:rPr>
@@ -4694,7 +4643,15 @@
                                   <w:iCs/>
                                   <w:lang w:val="uk-UA"/>
                                 </w:rPr>
-                                <w:t>06</w:t>
+                                <w:t>0</w:t>
+                              </w:r>
+                              <w:r>
+                                <w:rPr>
+                                  <w:i/>
+                                  <w:iCs/>
+                                  <w:lang w:val="uk-UA"/>
+                                </w:rPr>
+                                <w:t>5</w:t>
                               </w:r>
                               <w:r>
                                 <w:rPr>
@@ -5017,7 +4974,15 @@
                                     <w:sz w:val="18"/>
                                     <w:szCs w:val="18"/>
                                   </w:rPr>
-                                  <w:t>Трохимчук О.В.</w:t>
+                                  <w:t>Сідельник Є.</w:t>
+                                </w:r>
+                                <w:r>
+                                  <w:rPr>
+                                    <w:rFonts w:asciiTheme="minorHAnsi" w:hAnsiTheme="minorHAnsi" w:cs="Journal Cyr"/>
+                                    <w:sz w:val="18"/>
+                                    <w:szCs w:val="18"/>
+                                  </w:rPr>
+                                  <w:t xml:space="preserve"> О.</w:t>
                                 </w:r>
                               </w:p>
                             </w:txbxContent>
@@ -5651,19 +5616,6 @@
                           <w:txbxContent>
                             <w:p>
                               <w:pPr>
-                                <w:pStyle w:val="a0"/>
-                                <w:jc w:val="center"/>
-                                <w:rPr>
-                                  <w:rFonts w:cs="Times New Roman"/>
-                                  <w:b/>
-                                  <w:bCs/>
-                                  <w:sz w:val="18"/>
-                                  <w:szCs w:val="18"/>
-                                </w:rPr>
-                              </w:pPr>
-                            </w:p>
-                            <w:p>
-                              <w:pPr>
                                 <w:jc w:val="center"/>
                                 <w:rPr>
                                   <w:i/>
@@ -5684,7 +5636,28 @@
                                   <w:i/>
                                   <w:lang w:val="uk-UA"/>
                                 </w:rPr>
-                                <w:t>аза даних для створенням ідивідуальних меблів</w:t>
+                                <w:t xml:space="preserve">аза даних </w:t>
+                              </w:r>
+                              <w:r>
+                                <w:rPr>
+                                  <w:i/>
+                                  <w:lang w:val="uk-UA"/>
+                                </w:rPr>
+                                <w:t xml:space="preserve">автоматизованої системи оцінювання </w:t>
+                              </w:r>
+                              <w:r>
+                                <w:rPr>
+                                  <w:i/>
+                                  <w:lang w:val="uk-UA"/>
+                                </w:rPr>
+                                <w:br/>
+                              </w:r>
+                              <w:r>
+                                <w:rPr>
+                                  <w:i/>
+                                  <w:lang w:val="uk-UA"/>
+                                </w:rPr>
+                                <w:t>знань студентів</w:t>
                               </w:r>
                             </w:p>
                           </w:txbxContent>
@@ -6103,7 +6076,35 @@
                                   <w:sz w:val="24"/>
                                   <w:szCs w:val="24"/>
                                 </w:rPr>
-                                <w:t>ХНУ. ІПЗ-20-1</w:t>
+                                <w:t>ХНУ. ІПЗ</w:t>
+                              </w:r>
+                              <w:r>
+                                <w:rPr>
+                                  <w:sz w:val="24"/>
+                                  <w:szCs w:val="24"/>
+                                </w:rPr>
+                                <w:t>с</w:t>
+                              </w:r>
+                              <w:r>
+                                <w:rPr>
+                                  <w:sz w:val="24"/>
+                                  <w:szCs w:val="24"/>
+                                </w:rPr>
+                                <w:t>-2</w:t>
+                              </w:r>
+                              <w:r>
+                                <w:rPr>
+                                  <w:sz w:val="24"/>
+                                  <w:szCs w:val="24"/>
+                                </w:rPr>
+                                <w:t>1</w:t>
+                              </w:r>
+                              <w:r>
+                                <w:rPr>
+                                  <w:sz w:val="24"/>
+                                  <w:szCs w:val="24"/>
+                                </w:rPr>
+                                <w:t>-1</w:t>
                               </w:r>
                             </w:p>
                           </w:txbxContent>
@@ -6347,22 +6348,7 @@
                             <w:iCs/>
                             <w:lang w:val="uk-UA"/>
                           </w:rPr>
-                          <w:t>20</w:t>
-                        </w:r>
-                        <w:r>
-                          <w:rPr>
-                            <w:i/>
-                            <w:iCs/>
-                          </w:rPr>
-                          <w:t>01</w:t>
-                        </w:r>
-                        <w:r>
-                          <w:rPr>
-                            <w:i/>
-                            <w:iCs/>
-                            <w:lang w:val="uk-UA"/>
-                          </w:rPr>
-                          <w:t>23</w:t>
+                          <w:t>2101103</w:t>
                         </w:r>
                         <w:r>
                           <w:rPr>
@@ -6392,7 +6378,15 @@
                             <w:iCs/>
                             <w:lang w:val="uk-UA"/>
                           </w:rPr>
-                          <w:t>06</w:t>
+                          <w:t>0</w:t>
+                        </w:r>
+                        <w:r>
+                          <w:rPr>
+                            <w:i/>
+                            <w:iCs/>
+                            <w:lang w:val="uk-UA"/>
+                          </w:rPr>
+                          <w:t>5</w:t>
                         </w:r>
                         <w:r>
                           <w:rPr>
@@ -6470,7 +6464,15 @@
                               <w:sz w:val="18"/>
                               <w:szCs w:val="18"/>
                             </w:rPr>
-                            <w:t>Трохимчук О.В.</w:t>
+                            <w:t>Сідельник Є.</w:t>
+                          </w:r>
+                          <w:r>
+                            <w:rPr>
+                              <w:rFonts w:asciiTheme="minorHAnsi" w:hAnsiTheme="minorHAnsi" w:cs="Journal Cyr"/>
+                              <w:sz w:val="18"/>
+                              <w:szCs w:val="18"/>
+                            </w:rPr>
+                            <w:t xml:space="preserve"> О.</w:t>
                           </w:r>
                         </w:p>
                       </w:txbxContent>
@@ -6674,19 +6676,6 @@
                     <w:txbxContent>
                       <w:p>
                         <w:pPr>
-                          <w:pStyle w:val="a0"/>
-                          <w:jc w:val="center"/>
-                          <w:rPr>
-                            <w:rFonts w:cs="Times New Roman"/>
-                            <w:b/>
-                            <w:bCs/>
-                            <w:sz w:val="18"/>
-                            <w:szCs w:val="18"/>
-                          </w:rPr>
-                        </w:pPr>
-                      </w:p>
-                      <w:p>
-                        <w:pPr>
                           <w:jc w:val="center"/>
                           <w:rPr>
                             <w:i/>
@@ -6707,7 +6696,28 @@
                             <w:i/>
                             <w:lang w:val="uk-UA"/>
                           </w:rPr>
-                          <w:t>аза даних для створенням ідивідуальних меблів</w:t>
+                          <w:t xml:space="preserve">аза даних </w:t>
+                        </w:r>
+                        <w:r>
+                          <w:rPr>
+                            <w:i/>
+                            <w:lang w:val="uk-UA"/>
+                          </w:rPr>
+                          <w:t xml:space="preserve">автоматизованої системи оцінювання </w:t>
+                        </w:r>
+                        <w:r>
+                          <w:rPr>
+                            <w:i/>
+                            <w:lang w:val="uk-UA"/>
+                          </w:rPr>
+                          <w:br/>
+                        </w:r>
+                        <w:r>
+                          <w:rPr>
+                            <w:i/>
+                            <w:lang w:val="uk-UA"/>
+                          </w:rPr>
+                          <w:t>знань студентів</w:t>
                         </w:r>
                       </w:p>
                     </w:txbxContent>
@@ -6815,7 +6825,35 @@
                             <w:sz w:val="24"/>
                             <w:szCs w:val="24"/>
                           </w:rPr>
-                          <w:t>ХНУ. ІПЗ-20-1</w:t>
+                          <w:t>ХНУ. ІПЗ</w:t>
+                        </w:r>
+                        <w:r>
+                          <w:rPr>
+                            <w:sz w:val="24"/>
+                            <w:szCs w:val="24"/>
+                          </w:rPr>
+                          <w:t>с</w:t>
+                        </w:r>
+                        <w:r>
+                          <w:rPr>
+                            <w:sz w:val="24"/>
+                            <w:szCs w:val="24"/>
+                          </w:rPr>
+                          <w:t>-2</w:t>
+                        </w:r>
+                        <w:r>
+                          <w:rPr>
+                            <w:sz w:val="24"/>
+                            <w:szCs w:val="24"/>
+                          </w:rPr>
+                          <w:t>1</w:t>
+                        </w:r>
+                        <w:r>
+                          <w:rPr>
+                            <w:sz w:val="24"/>
+                            <w:szCs w:val="24"/>
+                          </w:rPr>
+                          <w:t>-1</w:t>
                         </w:r>
                       </w:p>
                     </w:txbxContent>
@@ -16144,31 +16182,7 @@
         <w:rPr>
           <w:lang w:val="uk-UA"/>
         </w:rPr>
-        <w:t xml:space="preserve">. Створення простих форм може відбуватись різними способами. </w:t>
-      </w:r>
-      <w:r>
-        <w:rPr>
-          <w:lang w:val="uk-UA"/>
-        </w:rPr>
-        <w:t>Однак</w:t>
-      </w:r>
-      <w:r>
-        <w:rPr>
-          <w:lang w:val="uk-UA"/>
-        </w:rPr>
-        <w:t xml:space="preserve"> всі дії зі створення форм виконуються за допомогою інструментів, </w:t>
-      </w:r>
-      <w:r>
-        <w:rPr>
-          <w:lang w:val="uk-UA"/>
-        </w:rPr>
-        <w:t xml:space="preserve">що </w:t>
-      </w:r>
-      <w:r>
-        <w:rPr>
-          <w:lang w:val="uk-UA"/>
-        </w:rPr>
-        <w:t>знаходяться на вкладці меню «</w:t>
+        <w:t>. Створення простих форм може відбуватись різними способами. Однак всі дії зі створення форм виконуються за допомогою інструментів, що знаходяться на вкладці меню «</w:t>
       </w:r>
       <w:r>
         <w:rPr>
@@ -16397,13 +16411,7 @@
         <w:rPr>
           <w:lang w:val="uk-UA"/>
         </w:rPr>
-        <w:t>2</w:t>
-      </w:r>
-      <w:r>
-        <w:rPr>
-          <w:lang w:val="uk-UA"/>
-        </w:rPr>
-        <w:t xml:space="preserve"> –</w:t>
+        <w:t>2 –</w:t>
       </w:r>
       <w:r>
         <w:rPr>
@@ -16477,19 +16485,7 @@
         <w:rPr>
           <w:lang w:val="uk-UA"/>
         </w:rPr>
-        <w:t>, як зображено на рисунку 4</w:t>
-      </w:r>
-      <w:r>
-        <w:rPr>
-          <w:lang w:val="uk-UA"/>
-        </w:rPr>
-        <w:t>3</w:t>
-      </w:r>
-      <w:r>
-        <w:rPr>
-          <w:lang w:val="uk-UA"/>
-        </w:rPr>
-        <w:t>.</w:t>
+        <w:t>, як зображено на рисунку 43.</w:t>
       </w:r>
     </w:p>
     <w:p>
@@ -16570,13 +16566,7 @@
         <w:rPr>
           <w:lang w:val="uk-UA"/>
         </w:rPr>
-        <w:t>3</w:t>
-      </w:r>
-      <w:r>
-        <w:rPr>
-          <w:lang w:val="uk-UA"/>
-        </w:rPr>
-        <w:t xml:space="preserve"> – Ф</w:t>
+        <w:t>3 – Ф</w:t>
       </w:r>
       <w:r>
         <w:rPr>
@@ -16650,19 +16640,7 @@
         <w:rPr>
           <w:lang w:val="uk-UA"/>
         </w:rPr>
-        <w:t xml:space="preserve">, як зображено на рисунку </w:t>
-      </w:r>
-      <w:r>
-        <w:rPr>
-          <w:lang w:val="uk-UA"/>
-        </w:rPr>
-        <w:t>44</w:t>
-      </w:r>
-      <w:r>
-        <w:rPr>
-          <w:lang w:val="uk-UA"/>
-        </w:rPr>
-        <w:t>.</w:t>
+        <w:t>, як зображено на рисунку 44.</w:t>
       </w:r>
     </w:p>
     <w:p>
@@ -16737,13 +16715,7 @@
         <w:rPr>
           <w:lang w:val="uk-UA"/>
         </w:rPr>
-        <w:t>4</w:t>
-      </w:r>
-      <w:r>
-        <w:rPr>
-          <w:lang w:val="uk-UA"/>
-        </w:rPr>
-        <w:t xml:space="preserve"> – Ф</w:t>
+        <w:t>4 – Ф</w:t>
       </w:r>
       <w:r>
         <w:rPr>
@@ -16805,19 +16777,7 @@
         <w:rPr>
           <w:lang w:val="uk-UA"/>
         </w:rPr>
-        <w:t>, як зображено на рисунку 4</w:t>
-      </w:r>
-      <w:r>
-        <w:rPr>
-          <w:lang w:val="uk-UA"/>
-        </w:rPr>
-        <w:t>5</w:t>
-      </w:r>
-      <w:r>
-        <w:rPr>
-          <w:lang w:val="uk-UA"/>
-        </w:rPr>
-        <w:t>.</w:t>
+        <w:t>, як зображено на рисунку 45.</w:t>
       </w:r>
       <w:r>
         <w:rPr>
@@ -16903,13 +16863,7 @@
         <w:rPr>
           <w:lang w:val="uk-UA"/>
         </w:rPr>
-        <w:t>5</w:t>
-      </w:r>
-      <w:r>
-        <w:rPr>
-          <w:lang w:val="uk-UA"/>
-        </w:rPr>
-        <w:t xml:space="preserve"> – Ф</w:t>
+        <w:t>5 – Ф</w:t>
       </w:r>
       <w:r>
         <w:rPr>
@@ -16984,19 +16938,7 @@
         <w:rPr>
           <w:lang w:val="uk-UA"/>
         </w:rPr>
-        <w:t>, як зображено на рисунку 4</w:t>
-      </w:r>
-      <w:r>
-        <w:rPr>
-          <w:lang w:val="uk-UA"/>
-        </w:rPr>
-        <w:t>6</w:t>
-      </w:r>
-      <w:r>
-        <w:rPr>
-          <w:lang w:val="uk-UA"/>
-        </w:rPr>
-        <w:t>.</w:t>
+        <w:t>, як зображено на рисунку 46.</w:t>
       </w:r>
     </w:p>
     <w:p>
@@ -17082,13 +17024,7 @@
         <w:rPr>
           <w:lang w:val="uk-UA"/>
         </w:rPr>
-        <w:t>6</w:t>
-      </w:r>
-      <w:r>
-        <w:rPr>
-          <w:lang w:val="uk-UA"/>
-        </w:rPr>
-        <w:t xml:space="preserve"> – </w:t>
+        <w:t xml:space="preserve">6 – </w:t>
       </w:r>
       <w:r>
         <w:rPr>
@@ -17144,19 +17080,7 @@
         <w:rPr>
           <w:lang w:val="uk-UA"/>
         </w:rPr>
-        <w:t>, як зображено на рисунку 4</w:t>
-      </w:r>
-      <w:r>
-        <w:rPr>
-          <w:lang w:val="uk-UA"/>
-        </w:rPr>
-        <w:t>7</w:t>
-      </w:r>
-      <w:r>
-        <w:rPr>
-          <w:lang w:val="uk-UA"/>
-        </w:rPr>
-        <w:t>.</w:t>
+        <w:t>, як зображено на рисунку 47.</w:t>
       </w:r>
     </w:p>
     <w:p>
@@ -17248,13 +17172,7 @@
         <w:rPr>
           <w:lang w:val="uk-UA"/>
         </w:rPr>
-        <w:t>7</w:t>
-      </w:r>
-      <w:r>
-        <w:rPr>
-          <w:lang w:val="uk-UA"/>
-        </w:rPr>
-        <w:t xml:space="preserve"> – Ф</w:t>
+        <w:t>7 – Ф</w:t>
       </w:r>
       <w:r>
         <w:rPr>
@@ -17426,13 +17344,7 @@
         <w:rPr>
           <w:lang w:val="uk-UA"/>
         </w:rPr>
-        <w:t>8</w:t>
-      </w:r>
-      <w:r>
-        <w:rPr>
-          <w:lang w:val="uk-UA"/>
-        </w:rPr>
-        <w:t xml:space="preserve"> – Ф</w:t>
+        <w:t>8 – Ф</w:t>
       </w:r>
       <w:r>
         <w:rPr>
@@ -17611,13 +17523,7 @@
         <w:rPr>
           <w:lang w:val="uk-UA"/>
         </w:rPr>
-        <w:t>9</w:t>
-      </w:r>
-      <w:r>
-        <w:rPr>
-          <w:lang w:val="uk-UA"/>
-        </w:rPr>
-        <w:t xml:space="preserve"> – Ф</w:t>
+        <w:t>9 – Ф</w:t>
       </w:r>
       <w:r>
         <w:rPr>
@@ -17759,19 +17665,7 @@
         <w:rPr>
           <w:lang w:val="uk-UA"/>
         </w:rPr>
-        <w:t xml:space="preserve">Рисунок </w:t>
-      </w:r>
-      <w:r>
-        <w:rPr>
-          <w:lang w:val="uk-UA"/>
-        </w:rPr>
-        <w:t>50</w:t>
-      </w:r>
-      <w:r>
-        <w:rPr>
-          <w:lang w:val="uk-UA"/>
-        </w:rPr>
-        <w:t xml:space="preserve"> – Ф</w:t>
+        <w:t>Рисунок 50 – Ф</w:t>
       </w:r>
       <w:r>
         <w:rPr>
@@ -17924,7 +17818,19 @@
         <w:rPr>
           <w:lang w:val="uk-UA"/>
         </w:rPr>
-        <w:t>Рисунок 50 – Ф</w:t>
+        <w:t>Рисунок 5</w:t>
+      </w:r>
+      <w:r>
+        <w:rPr>
+          <w:lang w:val="uk-UA"/>
+        </w:rPr>
+        <w:t>1</w:t>
+      </w:r>
+      <w:r>
+        <w:rPr>
+          <w:lang w:val="uk-UA"/>
+        </w:rPr>
+        <w:t xml:space="preserve"> – Ф</w:t>
       </w:r>
       <w:r>
         <w:rPr>
@@ -18029,7 +17935,19 @@
         <w:rPr>
           <w:lang w:val="uk-UA"/>
         </w:rPr>
-        <w:t xml:space="preserve"> як показано на рисунку 51.</w:t>
+        <w:t xml:space="preserve"> як показано на рисунку 5</w:t>
+      </w:r>
+      <w:r>
+        <w:rPr>
+          <w:lang w:val="uk-UA"/>
+        </w:rPr>
+        <w:t>2</w:t>
+      </w:r>
+      <w:r>
+        <w:rPr>
+          <w:lang w:val="uk-UA"/>
+        </w:rPr>
+        <w:t>.</w:t>
       </w:r>
     </w:p>
     <w:p>
@@ -18111,40 +18029,50 @@
       </w:r>
       <w:r>
         <w:rPr>
+          <w:lang w:val="uk-UA"/>
+        </w:rPr>
+        <w:t>2</w:t>
+      </w:r>
+      <w:r>
+        <w:rPr>
+          <w:lang w:val="uk-UA"/>
+        </w:rPr>
+        <w:t xml:space="preserve"> – Ф</w:t>
+      </w:r>
+      <w:r>
+        <w:rPr>
           <w:lang w:val="en-US"/>
         </w:rPr>
-        <w:t>1</w:t>
-      </w:r>
-      <w:r>
-        <w:rPr>
-          <w:lang w:val="uk-UA"/>
-        </w:rPr>
-        <w:t xml:space="preserve"> – Ф</w:t>
+        <w:t>орм</w:t>
+      </w:r>
+      <w:r>
+        <w:rPr>
+          <w:lang w:val="uk-UA"/>
+        </w:rPr>
+        <w:t>а</w:t>
       </w:r>
       <w:r>
         <w:rPr>
           <w:lang w:val="en-US"/>
         </w:rPr>
-        <w:t>орм</w:t>
-      </w:r>
-      <w:r>
-        <w:rPr>
-          <w:lang w:val="uk-UA"/>
-        </w:rPr>
-        <w:t>а</w:t>
-      </w:r>
-      <w:r>
+        <w:t xml:space="preserve"> </w:t>
+      </w:r>
+      <w:r>
+        <w:rPr>
+          <w:lang w:val="uk-UA"/>
+        </w:rPr>
+        <w:t>для управління тестами</w:t>
+      </w:r>
+    </w:p>
+    <w:p>
+      <w:pPr>
+        <w:spacing w:line="360" w:lineRule="auto"/>
+        <w:ind w:left="284" w:firstLine="567"/>
+        <w:jc w:val="both"/>
         <w:rPr>
           <w:lang w:val="en-US"/>
         </w:rPr>
-        <w:t xml:space="preserve"> </w:t>
-      </w:r>
-      <w:r>
-        <w:rPr>
-          <w:lang w:val="uk-UA"/>
-        </w:rPr>
-        <w:t>для управління тестами</w:t>
-      </w:r>
+      </w:pPr>
     </w:p>
     <w:p>
       <w:pPr>
@@ -18152,36 +18080,38 @@
         <w:ind w:left="284" w:firstLine="567"/>
         <w:jc w:val="both"/>
         <w:rPr>
+          <w:lang w:val="uk-UA"/>
+        </w:rPr>
+      </w:pPr>
+      <w:r>
+        <w:rPr>
           <w:lang w:val="en-US"/>
         </w:rPr>
-      </w:pPr>
-    </w:p>
-    <w:p>
-      <w:pPr>
-        <w:spacing w:line="360" w:lineRule="auto"/>
-        <w:ind w:left="284" w:firstLine="567"/>
-        <w:jc w:val="both"/>
-        <w:rPr>
-          <w:lang w:val="uk-UA"/>
-        </w:rPr>
-      </w:pPr>
+        <w:t>Також зробимо головну вкладочну форму, кожна вкладка якої буде містити одну форму для заповнення (групи студентів, студенти, тести)</w:t>
+      </w:r>
       <w:r>
         <w:rPr>
           <w:lang w:val="en-US"/>
         </w:rPr>
-        <w:t>Також зробимо головну вкладочну форму, кожна вкладка якої буде містити одну форму для заповнення (групи студентів, студенти, тести)</w:t>
-      </w:r>
-      <w:r>
-        <w:rPr>
-          <w:lang w:val="en-US"/>
-        </w:rPr>
         <w:t xml:space="preserve">. </w:t>
       </w:r>
       <w:r>
         <w:rPr>
           <w:lang w:val="uk-UA"/>
         </w:rPr>
-        <w:t>Режим конструктора форми зображено на рисунку 52.</w:t>
+        <w:t>Режим конструктора форми зображено на рисунку 5</w:t>
+      </w:r>
+      <w:r>
+        <w:rPr>
+          <w:lang w:val="uk-UA"/>
+        </w:rPr>
+        <w:t>3</w:t>
+      </w:r>
+      <w:r>
+        <w:rPr>
+          <w:lang w:val="uk-UA"/>
+        </w:rPr>
+        <w:t>.</w:t>
       </w:r>
     </w:p>
     <w:p>
@@ -18265,19 +18195,13 @@
         <w:rPr>
           <w:lang w:val="uk-UA"/>
         </w:rPr>
-        <w:t>2</w:t>
-      </w:r>
-      <w:r>
-        <w:rPr>
-          <w:lang w:val="uk-UA"/>
-        </w:rPr>
-        <w:t xml:space="preserve"> – </w:t>
-      </w:r>
-      <w:r>
-        <w:rPr>
-          <w:lang w:val="uk-UA"/>
-        </w:rPr>
-        <w:t>Вкладочна форма для груп, студентів, тестів</w:t>
+        <w:t>3</w:t>
+      </w:r>
+      <w:r>
+        <w:rPr>
+          <w:lang w:val="uk-UA"/>
+        </w:rPr>
+        <w:t xml:space="preserve"> – Вкладочна форма для груп, студентів, тестів</w:t>
       </w:r>
     </w:p>
     <w:p>
@@ -18322,7 +18246,19 @@
         <w:rPr>
           <w:lang w:val="uk-UA"/>
         </w:rPr>
-        <w:t>студентів зображена на рисунку 53.</w:t>
+        <w:t>студентів зображена на рисунку 5</w:t>
+      </w:r>
+      <w:r>
+        <w:rPr>
+          <w:lang w:val="uk-UA"/>
+        </w:rPr>
+        <w:t>4</w:t>
+      </w:r>
+      <w:r>
+        <w:rPr>
+          <w:lang w:val="uk-UA"/>
+        </w:rPr>
+        <w:t>.</w:t>
       </w:r>
     </w:p>
     <w:p>
@@ -18412,43 +18348,13 @@
         <w:rPr>
           <w:lang w:val="uk-UA"/>
         </w:rPr>
-        <w:t>3</w:t>
-      </w:r>
-      <w:r>
-        <w:rPr>
-          <w:lang w:val="uk-UA"/>
-        </w:rPr>
-        <w:t xml:space="preserve"> – Вкладочна форма</w:t>
-      </w:r>
-      <w:r>
-        <w:rPr>
-          <w:lang w:val="uk-UA"/>
-        </w:rPr>
-        <w:t>,</w:t>
-      </w:r>
-      <w:r>
-        <w:rPr>
-          <w:lang w:val="uk-UA"/>
-        </w:rPr>
-        <w:t xml:space="preserve"> </w:t>
-      </w:r>
-      <w:r>
-        <w:rPr>
-          <w:lang w:val="uk-UA"/>
-        </w:rPr>
-        <w:t>вкладка «</w:t>
-      </w:r>
-      <w:r>
-        <w:rPr>
-          <w:lang w:val="uk-UA"/>
-        </w:rPr>
-        <w:t>студент</w:t>
-      </w:r>
-      <w:r>
-        <w:rPr>
-          <w:lang w:val="uk-UA"/>
-        </w:rPr>
-        <w:t>и»</w:t>
+        <w:t>4</w:t>
+      </w:r>
+      <w:r>
+        <w:rPr>
+          <w:lang w:val="uk-UA"/>
+        </w:rPr>
+        <w:t xml:space="preserve"> – Вкладочна форма, вкладка «студенти»</w:t>
       </w:r>
     </w:p>
     <w:p>
@@ -18474,25 +18380,13 @@
         <w:rPr>
           <w:lang w:val="uk-UA"/>
         </w:rPr>
-        <w:t xml:space="preserve">Вкладка </w:t>
-      </w:r>
-      <w:r>
-        <w:rPr>
-          <w:lang w:val="uk-UA"/>
-        </w:rPr>
-        <w:t>тестів</w:t>
-      </w:r>
-      <w:r>
-        <w:rPr>
-          <w:lang w:val="uk-UA"/>
-        </w:rPr>
-        <w:t xml:space="preserve"> зображена на рисунку 5</w:t>
-      </w:r>
-      <w:r>
-        <w:rPr>
-          <w:lang w:val="uk-UA"/>
-        </w:rPr>
-        <w:t>4</w:t>
+        <w:t>Вкладка тестів зображена на рисунку 5</w:t>
+      </w:r>
+      <w:r>
+        <w:rPr>
+          <w:lang w:val="uk-UA"/>
+        </w:rPr>
+        <w:t>5</w:t>
       </w:r>
       <w:r>
         <w:rPr>
@@ -18594,25 +18488,13 @@
         <w:rPr>
           <w:lang w:val="uk-UA"/>
         </w:rPr>
-        <w:t>4</w:t>
-      </w:r>
-      <w:r>
-        <w:rPr>
-          <w:lang w:val="uk-UA"/>
-        </w:rPr>
-        <w:t xml:space="preserve"> – Вкладочна форма, вкладка «</w:t>
-      </w:r>
-      <w:r>
-        <w:rPr>
-          <w:lang w:val="uk-UA"/>
-        </w:rPr>
-        <w:t>тести</w:t>
-      </w:r>
-      <w:r>
-        <w:rPr>
-          <w:lang w:val="uk-UA"/>
-        </w:rPr>
-        <w:t>»</w:t>
+        <w:t>5</w:t>
+      </w:r>
+      <w:r>
+        <w:rPr>
+          <w:lang w:val="uk-UA"/>
+        </w:rPr>
+        <w:t xml:space="preserve"> – Вкладочна форма, вкладка «тести»</w:t>
       </w:r>
     </w:p>
     <w:p>
@@ -18651,7 +18533,19 @@
         <w:rPr>
           <w:lang w:val="uk-UA"/>
         </w:rPr>
-        <w:t>, який зображено на рисунку 55.</w:t>
+        <w:t>, який зображено на рисунку 5</w:t>
+      </w:r>
+      <w:r>
+        <w:rPr>
+          <w:lang w:val="uk-UA"/>
+        </w:rPr>
+        <w:t>6</w:t>
+      </w:r>
+      <w:r>
+        <w:rPr>
+          <w:lang w:val="uk-UA"/>
+        </w:rPr>
+        <w:t>.</w:t>
       </w:r>
     </w:p>
     <w:p>
@@ -18735,25 +18629,13 @@
         <w:rPr>
           <w:lang w:val="uk-UA"/>
         </w:rPr>
-        <w:t>5</w:t>
-      </w:r>
-      <w:r>
-        <w:rPr>
-          <w:lang w:val="uk-UA"/>
-        </w:rPr>
-        <w:t xml:space="preserve"> –</w:t>
-      </w:r>
-      <w:r>
-        <w:rPr>
-          <w:lang w:val="uk-UA"/>
-        </w:rPr>
-        <w:t xml:space="preserve"> Випадаючий список із групами</w:t>
-      </w:r>
-      <w:r>
-        <w:rPr>
-          <w:lang w:val="uk-UA"/>
-        </w:rPr>
-        <w:t xml:space="preserve"> </w:t>
+        <w:t>6</w:t>
+      </w:r>
+      <w:r>
+        <w:rPr>
+          <w:lang w:val="uk-UA"/>
+        </w:rPr>
+        <w:t xml:space="preserve"> – Випадаючий список із групами </w:t>
       </w:r>
     </w:p>
     <w:p>
@@ -18779,49 +18661,13 @@
         <w:rPr>
           <w:lang w:val="uk-UA"/>
         </w:rPr>
-        <w:t>На вкладці «</w:t>
-      </w:r>
-      <w:r>
-        <w:rPr>
-          <w:lang w:val="uk-UA"/>
-        </w:rPr>
-        <w:t xml:space="preserve">групи </w:t>
-      </w:r>
-      <w:r>
-        <w:rPr>
-          <w:lang w:val="uk-UA"/>
-        </w:rPr>
-        <w:t>студент</w:t>
-      </w:r>
-      <w:r>
-        <w:rPr>
-          <w:lang w:val="uk-UA"/>
-        </w:rPr>
-        <w:t>ів</w:t>
-      </w:r>
-      <w:r>
-        <w:rPr>
-          <w:lang w:val="uk-UA"/>
-        </w:rPr>
-        <w:t xml:space="preserve">» </w:t>
-      </w:r>
-      <w:r>
-        <w:rPr>
-          <w:lang w:val="uk-UA"/>
-        </w:rPr>
-        <w:t xml:space="preserve">було реалізовано обрахункове поле для відображенн курсу на основі року вступу. Це </w:t>
-      </w:r>
-      <w:r>
-        <w:rPr>
-          <w:lang w:val="uk-UA"/>
-        </w:rPr>
-        <w:t>зображено на рисунку 5</w:t>
-      </w:r>
-      <w:r>
-        <w:rPr>
-          <w:lang w:val="uk-UA"/>
-        </w:rPr>
-        <w:t>6</w:t>
+        <w:t>На вкладці «групи студентів» було реалізовано обрахункове поле для відображенн курсу на основі року вступу. Це зображено на рисунку 5</w:t>
+      </w:r>
+      <w:r>
+        <w:rPr>
+          <w:lang w:val="uk-UA"/>
+        </w:rPr>
+        <w:t>7</w:t>
       </w:r>
       <w:r>
         <w:rPr>
@@ -18911,25 +18757,13 @@
         <w:rPr>
           <w:lang w:val="uk-UA"/>
         </w:rPr>
-        <w:t>6</w:t>
-      </w:r>
-      <w:r>
-        <w:rPr>
-          <w:lang w:val="uk-UA"/>
-        </w:rPr>
-        <w:t xml:space="preserve"> – </w:t>
-      </w:r>
-      <w:r>
-        <w:rPr>
-          <w:lang w:val="uk-UA"/>
-        </w:rPr>
-        <w:t>Обрахункове поле для курсу</w:t>
-      </w:r>
-      <w:r>
-        <w:rPr>
-          <w:lang w:val="uk-UA"/>
-        </w:rPr>
-        <w:t xml:space="preserve"> </w:t>
+        <w:t>7</w:t>
+      </w:r>
+      <w:r>
+        <w:rPr>
+          <w:lang w:val="uk-UA"/>
+        </w:rPr>
+        <w:t xml:space="preserve"> – Обрахункове поле для курсу </w:t>
       </w:r>
     </w:p>
     <w:p>
@@ -18983,7 +18817,21 @@
           <w:noProof/>
           <w:lang w:val="uk-UA"/>
         </w:rPr>
-        <w:t xml:space="preserve"> як на рисунку 57.</w:t>
+        <w:t xml:space="preserve"> як на рисунку 5</w:t>
+      </w:r>
+      <w:r>
+        <w:rPr>
+          <w:noProof/>
+          <w:lang w:val="uk-UA"/>
+        </w:rPr>
+        <w:t>8</w:t>
+      </w:r>
+      <w:r>
+        <w:rPr>
+          <w:noProof/>
+          <w:lang w:val="uk-UA"/>
+        </w:rPr>
+        <w:t>.</w:t>
       </w:r>
     </w:p>
     <w:p>
@@ -19067,7 +18915,7 @@
         <w:rPr>
           <w:lang w:val="uk-UA"/>
         </w:rPr>
-        <w:t>7</w:t>
+        <w:t>8</w:t>
       </w:r>
       <w:r>
         <w:rPr>
@@ -19111,28 +18959,21 @@
           <w:noProof/>
           <w:lang w:val="uk-UA"/>
         </w:rPr>
-        <w:t>Форма ролей виглядає наступним чином</w:t>
+        <w:t xml:space="preserve">Форма ролей виглядає наступним чином </w:t>
       </w:r>
       <w:r>
         <w:rPr>
           <w:noProof/>
           <w:lang w:val="uk-UA"/>
         </w:rPr>
-        <w:t xml:space="preserve"> </w:t>
+        <w:t>як на рисунку 5</w:t>
       </w:r>
       <w:r>
         <w:rPr>
           <w:noProof/>
           <w:lang w:val="uk-UA"/>
         </w:rPr>
-        <w:t>як на рисунку 5</w:t>
-      </w:r>
-      <w:r>
-        <w:rPr>
-          <w:noProof/>
-          <w:lang w:val="uk-UA"/>
-        </w:rPr>
-        <w:t>8</w:t>
+        <w:t>9</w:t>
       </w:r>
       <w:r>
         <w:rPr>
@@ -19223,7 +19064,7 @@
         <w:rPr>
           <w:lang w:val="uk-UA"/>
         </w:rPr>
-        <w:t>8</w:t>
+        <w:t>9</w:t>
       </w:r>
       <w:r>
         <w:rPr>
@@ -19304,7 +19145,21 @@
           <w:noProof/>
           <w:lang w:val="uk-UA"/>
         </w:rPr>
-        <w:t xml:space="preserve"> як прості поля з ідентифікаторами, це зображено на рисунку 59.</w:t>
+        <w:t xml:space="preserve"> як прості поля з ідентифікаторами, це зображено на рисунку </w:t>
+      </w:r>
+      <w:r>
+        <w:rPr>
+          <w:noProof/>
+          <w:lang w:val="uk-UA"/>
+        </w:rPr>
+        <w:t>60</w:t>
+      </w:r>
+      <w:r>
+        <w:rPr>
+          <w:noProof/>
+          <w:lang w:val="uk-UA"/>
+        </w:rPr>
+        <w:t>.</w:t>
       </w:r>
     </w:p>
     <w:p>
@@ -19373,13 +19228,13 @@
         <w:rPr>
           <w:lang w:val="uk-UA"/>
         </w:rPr>
-        <w:t>Рисунок 5</w:t>
-      </w:r>
-      <w:r>
-        <w:rPr>
-          <w:lang w:val="uk-UA"/>
-        </w:rPr>
-        <w:t>9</w:t>
+        <w:t xml:space="preserve">Рисунок </w:t>
+      </w:r>
+      <w:r>
+        <w:rPr>
+          <w:lang w:val="uk-UA"/>
+        </w:rPr>
+        <w:t>60</w:t>
       </w:r>
       <w:r>
         <w:rPr>
@@ -19482,7 +19337,21 @@
           <w:noProof/>
           <w:lang w:val="uk-UA"/>
         </w:rPr>
-        <w:t xml:space="preserve"> Послідовність дій зображена на рисунках 60, 61, 62.</w:t>
+        <w:t xml:space="preserve"> Послідовність дій зображена на рисунках 61, 62</w:t>
+      </w:r>
+      <w:r>
+        <w:rPr>
+          <w:noProof/>
+          <w:lang w:val="uk-UA"/>
+        </w:rPr>
+        <w:t>, 63</w:t>
+      </w:r>
+      <w:r>
+        <w:rPr>
+          <w:noProof/>
+          <w:lang w:val="uk-UA"/>
+        </w:rPr>
+        <w:t>.</w:t>
       </w:r>
     </w:p>
     <w:p>
@@ -19562,13 +19431,13 @@
         <w:rPr>
           <w:lang w:val="uk-UA"/>
         </w:rPr>
-        <w:t xml:space="preserve">Рисунок </w:t>
-      </w:r>
-      <w:r>
-        <w:rPr>
-          <w:lang w:val="uk-UA"/>
-        </w:rPr>
-        <w:t>60</w:t>
+        <w:t>Рисунок 6</w:t>
+      </w:r>
+      <w:r>
+        <w:rPr>
+          <w:lang w:val="uk-UA"/>
+        </w:rPr>
+        <w:t>1</w:t>
       </w:r>
       <w:r>
         <w:rPr>
@@ -19692,7 +19561,7 @@
         <w:rPr>
           <w:lang w:val="uk-UA"/>
         </w:rPr>
-        <w:t>1</w:t>
+        <w:t>2</w:t>
       </w:r>
       <w:r>
         <w:rPr>
@@ -19800,7 +19669,7 @@
         <w:rPr>
           <w:lang w:val="uk-UA"/>
         </w:rPr>
-        <w:t>2</w:t>
+        <w:t>3</w:t>
       </w:r>
       <w:r>
         <w:rPr>
@@ -19840,7 +19709,21 @@
           <w:noProof/>
           <w:lang w:val="uk-UA"/>
         </w:rPr>
-        <w:t>Провівши ці маніпуляції, можемо пересвідчитись, що все працює та зробити аналогічно для другого поля. Результат зображено на рисунку 63.</w:t>
+        <w:t>Провівши ці маніпуляції, можемо пересвідчитись, що все працює та зробити аналогічно для другого поля. Результат зображено на рисунку 6</w:t>
+      </w:r>
+      <w:r>
+        <w:rPr>
+          <w:noProof/>
+          <w:lang w:val="uk-UA"/>
+        </w:rPr>
+        <w:t>4</w:t>
+      </w:r>
+      <w:r>
+        <w:rPr>
+          <w:noProof/>
+          <w:lang w:val="uk-UA"/>
+        </w:rPr>
+        <w:t>.</w:t>
       </w:r>
     </w:p>
     <w:p>
@@ -19916,25 +19799,13 @@
         <w:rPr>
           <w:lang w:val="uk-UA"/>
         </w:rPr>
-        <w:t>3</w:t>
-      </w:r>
-      <w:r>
-        <w:rPr>
-          <w:lang w:val="uk-UA"/>
-        </w:rPr>
-        <w:t xml:space="preserve"> –</w:t>
-      </w:r>
-      <w:r>
-        <w:rPr>
-          <w:lang w:val="uk-UA"/>
-        </w:rPr>
-        <w:t xml:space="preserve"> Кінцева форма викладачі-ролі</w:t>
-      </w:r>
-      <w:r>
-        <w:rPr>
-          <w:lang w:val="uk-UA"/>
-        </w:rPr>
-        <w:t xml:space="preserve"> </w:t>
+        <w:t>4</w:t>
+      </w:r>
+      <w:r>
+        <w:rPr>
+          <w:lang w:val="uk-UA"/>
+        </w:rPr>
+        <w:t xml:space="preserve"> – Кінцева форма викладачі-ролі </w:t>
       </w:r>
     </w:p>
     <w:p>
@@ -19988,7 +19859,21 @@
           <w:noProof/>
           <w:lang w:val="uk-UA"/>
         </w:rPr>
-        <w:t>, як показано на рисунку 64.</w:t>
+        <w:t>, як показано на рисунку 6</w:t>
+      </w:r>
+      <w:r>
+        <w:rPr>
+          <w:noProof/>
+          <w:lang w:val="uk-UA"/>
+        </w:rPr>
+        <w:t>5</w:t>
+      </w:r>
+      <w:r>
+        <w:rPr>
+          <w:noProof/>
+          <w:lang w:val="uk-UA"/>
+        </w:rPr>
+        <w:t>.</w:t>
       </w:r>
     </w:p>
     <w:p>
@@ -20074,25 +19959,13 @@
         <w:rPr>
           <w:lang w:val="uk-UA"/>
         </w:rPr>
-        <w:t>4</w:t>
-      </w:r>
-      <w:r>
-        <w:rPr>
-          <w:lang w:val="uk-UA"/>
-        </w:rPr>
-        <w:t xml:space="preserve"> – </w:t>
-      </w:r>
-      <w:r>
-        <w:rPr>
-          <w:lang w:val="uk-UA"/>
-        </w:rPr>
-        <w:t>Дизайнер форм</w:t>
-      </w:r>
-      <w:r>
-        <w:rPr>
-          <w:lang w:val="uk-UA"/>
-        </w:rPr>
-        <w:t xml:space="preserve"> </w:t>
+        <w:t>5</w:t>
+      </w:r>
+      <w:r>
+        <w:rPr>
+          <w:lang w:val="uk-UA"/>
+        </w:rPr>
+        <w:t xml:space="preserve"> – Дизайнер форм </w:t>
       </w:r>
     </w:p>
     <w:p>
@@ -20142,7 +20015,21 @@
           <w:noProof/>
           <w:lang w:val="uk-UA"/>
         </w:rPr>
-        <w:t>. Кінцевий вигляд в конструкторі зображено на рисунку 65.</w:t>
+        <w:t>. Кінцевий вигляд в конструкторі зображено на рисунку 6</w:t>
+      </w:r>
+      <w:r>
+        <w:rPr>
+          <w:noProof/>
+          <w:lang w:val="uk-UA"/>
+        </w:rPr>
+        <w:t>6</w:t>
+      </w:r>
+      <w:r>
+        <w:rPr>
+          <w:noProof/>
+          <w:lang w:val="uk-UA"/>
+        </w:rPr>
+        <w:t>.</w:t>
       </w:r>
     </w:p>
     <w:p>
@@ -20218,19 +20105,13 @@
         <w:rPr>
           <w:lang w:val="uk-UA"/>
         </w:rPr>
-        <w:t>5</w:t>
-      </w:r>
-      <w:r>
-        <w:rPr>
-          <w:lang w:val="uk-UA"/>
-        </w:rPr>
-        <w:t xml:space="preserve"> – </w:t>
-      </w:r>
-      <w:r>
-        <w:rPr>
-          <w:lang w:val="uk-UA"/>
-        </w:rPr>
-        <w:t>Головна вкладкова форма</w:t>
+        <w:t>6</w:t>
+      </w:r>
+      <w:r>
+        <w:rPr>
+          <w:lang w:val="uk-UA"/>
+        </w:rPr>
+        <w:t xml:space="preserve"> – Головна вкладкова форма</w:t>
       </w:r>
     </w:p>
     <w:p>
@@ -20256,7 +20137,21 @@
           <w:noProof/>
           <w:lang w:val="uk-UA"/>
         </w:rPr>
-        <w:t xml:space="preserve"> має вигляд як зображено на рисунку 66.</w:t>
+        <w:t xml:space="preserve"> має вигляд як зображено на рисунку 6</w:t>
+      </w:r>
+      <w:r>
+        <w:rPr>
+          <w:noProof/>
+          <w:lang w:val="uk-UA"/>
+        </w:rPr>
+        <w:t>7</w:t>
+      </w:r>
+      <w:r>
+        <w:rPr>
+          <w:noProof/>
+          <w:lang w:val="uk-UA"/>
+        </w:rPr>
+        <w:t>.</w:t>
       </w:r>
     </w:p>
     <w:p>
@@ -20334,19 +20229,13 @@
         <w:rPr>
           <w:lang w:val="uk-UA"/>
         </w:rPr>
-        <w:t>6</w:t>
-      </w:r>
-      <w:r>
-        <w:rPr>
-          <w:lang w:val="uk-UA"/>
-        </w:rPr>
-        <w:t xml:space="preserve"> – </w:t>
-      </w:r>
-      <w:r>
-        <w:rPr>
-          <w:lang w:val="uk-UA"/>
-        </w:rPr>
-        <w:t>Заповнення з гловної кнопкової форми</w:t>
+        <w:t>7</w:t>
+      </w:r>
+      <w:r>
+        <w:rPr>
+          <w:lang w:val="uk-UA"/>
+        </w:rPr>
+        <w:t xml:space="preserve"> – Заповнення з гловної кнопкової форми</w:t>
       </w:r>
     </w:p>
     <w:p>
@@ -23558,15 +23447,7 @@
                                 <w:sz w:val="24"/>
                                 <w:szCs w:val="24"/>
                               </w:rPr>
-                              <w:t>4</w:t>
-                            </w:r>
-                            <w:r>
-                              <w:rPr>
-                                <w:noProof/>
-                                <w:sz w:val="24"/>
-                                <w:szCs w:val="24"/>
-                              </w:rPr>
-                              <w:t>1</w:t>
+                              <w:t>41</w:t>
                             </w:r>
                             <w:r>
                               <w:rPr>
@@ -23657,22 +23538,7 @@
                                 <w:iCs/>
                                 <w:lang w:val="uk-UA"/>
                               </w:rPr>
-                              <w:t>20</w:t>
-                            </w:r>
-                            <w:r>
-                              <w:rPr>
-                                <w:i/>
-                                <w:iCs/>
-                              </w:rPr>
-                              <w:t>01</w:t>
-                            </w:r>
-                            <w:r>
-                              <w:rPr>
-                                <w:i/>
-                                <w:iCs/>
-                                <w:lang w:val="uk-UA"/>
-                              </w:rPr>
-                              <w:t>23</w:t>
+                              <w:t>2101103</w:t>
                             </w:r>
                             <w:r>
                               <w:rPr>
@@ -23702,7 +23568,15 @@
                                 <w:iCs/>
                                 <w:lang w:val="uk-UA"/>
                               </w:rPr>
-                              <w:t>06</w:t>
+                              <w:t>0</w:t>
+                            </w:r>
+                            <w:r>
+                              <w:rPr>
+                                <w:i/>
+                                <w:iCs/>
+                                <w:lang w:val="uk-UA"/>
+                              </w:rPr>
+                              <w:t>5</w:t>
                             </w:r>
                             <w:r>
                               <w:rPr>
@@ -23711,6 +23585,16 @@
                               </w:rPr>
                               <w:t>.ПЗ</w:t>
                             </w:r>
+                          </w:p>
+                          <w:p>
+                            <w:pPr>
+                              <w:pStyle w:val="a0"/>
+                              <w:jc w:val="center"/>
+                              <w:rPr>
+                                <w:rFonts w:ascii="Journal" w:hAnsi="Journal" w:cs="Journal"/>
+                                <w:lang w:val="ru-RU"/>
+                              </w:rPr>
+                            </w:pPr>
                           </w:p>
                           <w:p>
                             <w:pPr>
@@ -23929,15 +23813,7 @@
                           <w:sz w:val="24"/>
                           <w:szCs w:val="24"/>
                         </w:rPr>
-                        <w:t>4</w:t>
-                      </w:r>
-                      <w:r>
-                        <w:rPr>
-                          <w:noProof/>
-                          <w:sz w:val="24"/>
-                          <w:szCs w:val="24"/>
-                        </w:rPr>
-                        <w:t>1</w:t>
+                        <w:t>41</w:t>
                       </w:r>
                       <w:r>
                         <w:rPr>
@@ -23989,22 +23865,7 @@
                           <w:iCs/>
                           <w:lang w:val="uk-UA"/>
                         </w:rPr>
-                        <w:t>20</w:t>
-                      </w:r>
-                      <w:r>
-                        <w:rPr>
-                          <w:i/>
-                          <w:iCs/>
-                        </w:rPr>
-                        <w:t>01</w:t>
-                      </w:r>
-                      <w:r>
-                        <w:rPr>
-                          <w:i/>
-                          <w:iCs/>
-                          <w:lang w:val="uk-UA"/>
-                        </w:rPr>
-                        <w:t>23</w:t>
+                        <w:t>2101103</w:t>
                       </w:r>
                       <w:r>
                         <w:rPr>
@@ -24034,7 +23895,15 @@
                           <w:iCs/>
                           <w:lang w:val="uk-UA"/>
                         </w:rPr>
-                        <w:t>06</w:t>
+                        <w:t>0</w:t>
+                      </w:r>
+                      <w:r>
+                        <w:rPr>
+                          <w:i/>
+                          <w:iCs/>
+                          <w:lang w:val="uk-UA"/>
+                        </w:rPr>
+                        <w:t>5</w:t>
                       </w:r>
                       <w:r>
                         <w:rPr>
@@ -24043,6 +23912,16 @@
                         </w:rPr>
                         <w:t>.ПЗ</w:t>
                       </w:r>
+                    </w:p>
+                    <w:p>
+                      <w:pPr>
+                        <w:pStyle w:val="a0"/>
+                        <w:jc w:val="center"/>
+                        <w:rPr>
+                          <w:rFonts w:ascii="Journal" w:hAnsi="Journal" w:cs="Journal"/>
+                          <w:lang w:val="ru-RU"/>
+                        </w:rPr>
+                      </w:pPr>
                     </w:p>
                     <w:p>
                       <w:pPr>
@@ -26952,6 +26831,7 @@
   <w:style w:type="character" w:default="1" w:styleId="DefaultParagraphFont">
     <w:name w:val="Default Paragraph Font"/>
     <w:uiPriority w:val="1"/>
+    <w:semiHidden/>
     <w:unhideWhenUsed/>
   </w:style>
   <w:style w:type="table" w:default="1" w:styleId="TableNormal">

--- a/курсовий/Записка - Сідельник ІПЗс21.docx
+++ b/курсовий/Записка - Сідельник ІПЗс21.docx
@@ -21896,6 +21896,7 @@
           <w:lang w:val="uk-UA"/>
         </w:rPr>
       </w:pPr>
+      <w:bookmarkStart w:id="2" w:name="_Hlk91183612"/>
       <w:r>
         <w:rPr>
           <w:lang w:val="uk-UA"/>
@@ -21904,6 +21905,18 @@
       </w:r>
       <w:r>
         <w:rPr>
+          <w:lang w:val="en-US"/>
+        </w:rPr>
+        <w:t xml:space="preserve"> </w:t>
+      </w:r>
+      <w:r>
+        <w:rPr>
+          <w:lang w:val="uk-UA"/>
+        </w:rPr>
+        <w:t>СКБД Microsoft Access</w:t>
+      </w:r>
+      <w:r>
+        <w:rPr>
           <w:lang w:val="uk-UA"/>
         </w:rPr>
         <w:t xml:space="preserve"> необхідні такі мінімальні системні вимоги до комп’ютера</w:t>
@@ -21912,6 +21925,7 @@
         <w:t>:</w:t>
       </w:r>
     </w:p>
+    <w:bookmarkEnd w:id="2"/>
     <w:p>
       <w:pPr>
         <w:numPr>
@@ -21935,7 +21949,7 @@
           <w:lang w:val="uk-UA"/>
         </w:rPr>
         <w:lastRenderedPageBreak/>
-        <w:t>тактова частота процесора не менше 1,6 ГГц;</w:t>
+        <w:t>операційна система Windows 7 та вище;</w:t>
       </w:r>
     </w:p>
     <w:p>
@@ -21960,15 +21974,24 @@
         <w:rPr>
           <w:lang w:val="uk-UA"/>
         </w:rPr>
-        <w:t xml:space="preserve">операційна система, одна </w:t>
-      </w:r>
-      <w:r>
-        <w:rPr>
-          <w:lang w:val="uk-UA"/>
-        </w:rPr>
-        <w:t>з: Windows XP, Windows 7, 8, 10</w:t>
-      </w:r>
-      <w:r>
+        <w:t>Microsoft Access</w:t>
+      </w:r>
+      <w:r>
+        <w:rPr>
+          <w:lang w:val="en-US"/>
+        </w:rPr>
+        <w:t xml:space="preserve"> 2016 </w:t>
+      </w:r>
+      <w:r>
+        <w:rPr>
+          <w:lang w:val="uk-UA"/>
+        </w:rPr>
+        <w:t>або вище</w:t>
+      </w:r>
+      <w:r>
+        <w:rPr>
+          <w:lang w:val="en-US"/>
+        </w:rPr>
         <w:t>;</w:t>
       </w:r>
     </w:p>
@@ -21994,25 +22017,7 @@
         <w:rPr>
           <w:lang w:val="uk-UA"/>
         </w:rPr>
-        <w:t>об’єм опера</w:t>
-      </w:r>
-      <w:r>
-        <w:rPr>
-          <w:lang w:val="uk-UA"/>
-        </w:rPr>
-        <w:t xml:space="preserve">тивної пам’яті  не менше </w:t>
-      </w:r>
-      <w:r>
-        <w:t>256</w:t>
-      </w:r>
-      <w:r>
-        <w:rPr>
-          <w:lang w:val="uk-UA"/>
-        </w:rPr>
-        <w:t xml:space="preserve"> МБ</w:t>
-      </w:r>
-      <w:r>
-        <w:t>;</w:t>
+        <w:t>тактова частота процесора не менше 1,6 ГГц;</w:t>
       </w:r>
     </w:p>
     <w:p>
@@ -22030,6 +22035,58 @@
         <w:ind w:left="284" w:right="-137" w:firstLine="567"/>
         <w:jc w:val="both"/>
         <w:rPr>
+          <w:lang w:val="uk-UA"/>
+        </w:rPr>
+      </w:pPr>
+      <w:r>
+        <w:rPr>
+          <w:lang w:val="uk-UA"/>
+        </w:rPr>
+        <w:t>об’єм опера</w:t>
+      </w:r>
+      <w:r>
+        <w:rPr>
+          <w:lang w:val="uk-UA"/>
+        </w:rPr>
+        <w:t>тивної пам’яті  не менше</w:t>
+      </w:r>
+      <w:r>
+        <w:rPr>
+          <w:lang w:val="uk-UA"/>
+        </w:rPr>
+        <w:t xml:space="preserve"> </w:t>
+      </w:r>
+      <w:r>
+        <w:rPr>
+          <w:lang w:val="uk-UA"/>
+        </w:rPr>
+        <w:t>4</w:t>
+      </w:r>
+      <w:r>
+        <w:rPr>
+          <w:lang w:val="uk-UA"/>
+        </w:rPr>
+        <w:t xml:space="preserve"> ГБ</w:t>
+      </w:r>
+      <w:r>
+        <w:t>;</w:t>
+      </w:r>
+    </w:p>
+    <w:p>
+      <w:pPr>
+        <w:numPr>
+          <w:ilvl w:val="0"/>
+          <w:numId w:val="19"/>
+        </w:numPr>
+        <w:tabs>
+          <w:tab w:val="left" w:pos="142"/>
+          <w:tab w:val="left" w:pos="426"/>
+        </w:tabs>
+        <w:suppressAutoHyphens/>
+        <w:spacing w:line="360" w:lineRule="auto"/>
+        <w:ind w:left="284" w:right="-137" w:firstLine="567"/>
+        <w:jc w:val="both"/>
+        <w:rPr>
           <w:sz w:val="32"/>
           <w:lang w:val="uk-UA"/>
         </w:rPr>
@@ -22038,40 +22095,75 @@
         <w:t>м</w:t>
       </w:r>
       <w:r>
-        <w:t>ісце на жосткому диску: 10 МБ</w:t>
-      </w:r>
-      <w:r>
-        <w:rPr>
-          <w:lang w:val="uk-UA"/>
+        <w:t xml:space="preserve">ісце на жосткому диску: </w:t>
+      </w:r>
+      <w:r>
+        <w:rPr>
+          <w:lang w:val="uk-UA"/>
+        </w:rPr>
+        <w:t>2</w:t>
+      </w:r>
+      <w:r>
+        <w:t xml:space="preserve"> </w:t>
+      </w:r>
+      <w:r>
+        <w:rPr>
+          <w:lang w:val="uk-UA"/>
+        </w:rPr>
+        <w:t>ГБ</w:t>
+      </w:r>
+      <w:r>
+        <w:rPr>
+          <w:lang w:val="en-US"/>
         </w:rPr>
         <w:t>.</w:t>
       </w:r>
     </w:p>
     <w:p>
       <w:pPr>
+        <w:tabs>
+          <w:tab w:val="left" w:pos="142"/>
+        </w:tabs>
+        <w:suppressAutoHyphens/>
+        <w:spacing w:line="360" w:lineRule="auto"/>
+        <w:ind w:left="284" w:right="-137" w:firstLine="567"/>
+        <w:jc w:val="both"/>
+        <w:rPr>
+          <w:lang w:val="uk-UA"/>
+        </w:rPr>
+      </w:pPr>
+      <w:r>
+        <w:rPr>
+          <w:lang w:val="uk-UA"/>
+        </w:rPr>
+        <w:t>Більше ніяких спеціальних пристроїв</w:t>
+      </w:r>
+      <w:r>
+        <w:rPr>
+          <w:lang w:val="en-US"/>
+        </w:rPr>
+        <w:t xml:space="preserve"> </w:t>
+      </w:r>
+      <w:r>
+        <w:rPr>
+          <w:lang w:val="uk-UA"/>
+        </w:rPr>
+        <w:t>чи додаткових програмних засобів</w:t>
+      </w:r>
+      <w:r>
+        <w:rPr>
+          <w:lang w:val="uk-UA"/>
+        </w:rPr>
+        <w:t xml:space="preserve"> для роботи за базою даних не потрібно.</w:t>
+      </w:r>
+    </w:p>
+    <w:p>
+      <w:pPr>
         <w:pStyle w:val="a1"/>
         <w:rPr>
           <w:lang w:val="ru-RU" w:eastAsia="uk-UA"/>
         </w:rPr>
       </w:pPr>
-      <w:r>
-        <w:rPr>
-          <w:lang w:eastAsia="uk-UA"/>
-        </w:rPr>
-        <w:t xml:space="preserve">А також необхідно мати операційну систему </w:t>
-      </w:r>
-      <w:r>
-        <w:rPr>
-          <w:lang w:val="en-US" w:eastAsia="uk-UA"/>
-        </w:rPr>
-        <w:t>Windows</w:t>
-      </w:r>
-      <w:r>
-        <w:rPr>
-          <w:lang w:val="ru-RU" w:eastAsia="uk-UA"/>
-        </w:rPr>
-        <w:t>.</w:t>
-      </w:r>
     </w:p>
     <w:p>
       <w:pPr>
@@ -26716,7 +26808,7 @@
   <w:style w:type="paragraph" w:default="1" w:styleId="Normal">
     <w:name w:val="Normal"/>
     <w:qFormat/>
-    <w:rsid w:val="002D040B"/>
+    <w:rsid w:val="00BD56C8"/>
     <w:rPr>
       <w:rFonts w:ascii="Times New Roman" w:eastAsia="Times New Roman" w:hAnsi="Times New Roman"/>
       <w:sz w:val="28"/>

--- a/курсовий/Записка - Сідельник ІПЗс21.docx
+++ b/курсовий/Записка - Сідельник ІПЗс21.docx
@@ -20165,9 +20165,9 @@
           <w:noProof/>
         </w:rPr>
         <w:drawing>
-          <wp:inline distT="0" distB="0" distL="0" distR="0" wp14:anchorId="788B34DB" wp14:editId="6F7B6884">
-            <wp:extent cx="5348793" cy="4128654"/>
-            <wp:effectExtent l="19050" t="19050" r="23495" b="24765"/>
+          <wp:inline distT="0" distB="0" distL="0" distR="0" wp14:anchorId="788B34DB" wp14:editId="7BB0EC83">
+            <wp:extent cx="5348120" cy="3950970"/>
+            <wp:effectExtent l="19050" t="19050" r="24130" b="11430"/>
             <wp:docPr id="104" name="Picture 104"/>
             <wp:cNvGraphicFramePr>
               <a:graphicFrameLocks xmlns:a="http://schemas.openxmlformats.org/drawingml/2006/main" noChangeAspect="1"/>
@@ -20181,13 +20181,1269 @@
                   </pic:nvPicPr>
                   <pic:blipFill rotWithShape="1">
                     <a:blip r:embed="rId82"/>
-                    <a:srcRect l="1515" r="22002"/>
+                    <a:srcRect l="1515" r="22002" b="4292"/>
                     <a:stretch/>
                   </pic:blipFill>
                   <pic:spPr bwMode="auto">
                     <a:xfrm>
                       <a:off x="0" y="0"/>
-                      <a:ext cx="5357040" cy="4135020"/>
+                      <a:ext cx="5357040" cy="3957560"/>
+                    </a:xfrm>
+                    <a:prstGeom prst="rect">
+                      <a:avLst/>
+                    </a:prstGeom>
+                    <a:ln w="9525" cap="flat" cmpd="sng" algn="ctr">
+                      <a:solidFill>
+                        <a:sysClr val="windowText" lastClr="000000"/>
+                      </a:solidFill>
+                      <a:prstDash val="solid"/>
+                      <a:round/>
+                      <a:headEnd type="none" w="med" len="med"/>
+                      <a:tailEnd type="none" w="med" len="med"/>
+                      <a:extLst>
+                        <a:ext uri="{C807C97D-BFC1-408E-A445-0C87EB9F89A2}">
+                          <ask:lineSketchStyleProps xmlns:ask="http://schemas.microsoft.com/office/drawing/2018/sketchyshapes" sd="0">
+                            <a:custGeom>
+                              <a:avLst/>
+                              <a:gdLst/>
+                              <a:ahLst/>
+                              <a:cxnLst/>
+                              <a:rect l="0" t="0" r="0" b="0"/>
+                              <a:pathLst/>
+                            </a:custGeom>
+                            <ask:type/>
+                          </ask:lineSketchStyleProps>
+                        </a:ext>
+                      </a:extLst>
+                    </a:ln>
+                    <a:extLst>
+                      <a:ext uri="{53640926-AAD7-44D8-BBD7-CCE9431645EC}">
+                        <a14:shadowObscured xmlns:a14="http://schemas.microsoft.com/office/drawing/2010/main"/>
+                      </a:ext>
+                    </a:extLst>
+                  </pic:spPr>
+                </pic:pic>
+              </a:graphicData>
+            </a:graphic>
+          </wp:inline>
+        </w:drawing>
+      </w:r>
+    </w:p>
+    <w:p>
+      <w:pPr>
+        <w:spacing w:line="360" w:lineRule="auto"/>
+        <w:ind w:left="284" w:firstLine="567"/>
+        <w:jc w:val="center"/>
+        <w:rPr>
+          <w:lang w:val="uk-UA"/>
+        </w:rPr>
+      </w:pPr>
+      <w:r>
+        <w:rPr>
+          <w:lang w:val="uk-UA"/>
+        </w:rPr>
+        <w:t>Рисунок 6</w:t>
+      </w:r>
+      <w:r>
+        <w:rPr>
+          <w:lang w:val="uk-UA"/>
+        </w:rPr>
+        <w:t>7</w:t>
+      </w:r>
+      <w:r>
+        <w:rPr>
+          <w:lang w:val="uk-UA"/>
+        </w:rPr>
+        <w:t xml:space="preserve"> – Заповнення з гловної кнопкової форми</w:t>
+      </w:r>
+    </w:p>
+    <w:p>
+      <w:pPr>
+        <w:pStyle w:val="2"/>
+        <w:tabs>
+          <w:tab w:val="clear" w:pos="1502"/>
+          <w:tab w:val="num" w:pos="1070"/>
+        </w:tabs>
+        <w:ind w:left="851" w:firstLine="0"/>
+        <w:rPr>
+          <w:i w:val="0"/>
+        </w:rPr>
+      </w:pPr>
+      <w:r>
+        <w:rPr>
+          <w:i w:val="0"/>
+        </w:rPr>
+        <w:t>Інструкція користувача</w:t>
+      </w:r>
+    </w:p>
+    <w:p>
+      <w:pPr>
+        <w:pStyle w:val="a1"/>
+        <w:ind w:left="284" w:firstLine="567"/>
+        <w:rPr>
+          <w:lang w:eastAsia="uk-UA"/>
+        </w:rPr>
+      </w:pPr>
+      <w:r>
+        <w:rPr>
+          <w:lang w:val="ru-RU" w:eastAsia="uk-UA"/>
+        </w:rPr>
+        <w:t xml:space="preserve">Спочатку нам потрібно запустити базу даних. Після запуску ми можемо побачити головне меню, яке зображене на рисунку </w:t>
+      </w:r>
+      <w:r>
+        <w:rPr>
+          <w:lang w:val="ru-RU" w:eastAsia="uk-UA"/>
+        </w:rPr>
+        <w:t>68</w:t>
+      </w:r>
+      <w:r>
+        <w:rPr>
+          <w:lang w:val="ru-RU" w:eastAsia="uk-UA"/>
+        </w:rPr>
+        <w:t xml:space="preserve">. </w:t>
+      </w:r>
+      <w:r>
+        <w:rPr>
+          <w:lang w:val="ru-RU" w:eastAsia="uk-UA"/>
+        </w:rPr>
+        <w:t xml:space="preserve">Це </w:t>
+      </w:r>
+      <w:r>
+        <w:rPr>
+          <w:lang w:val="ru-RU" w:eastAsia="uk-UA"/>
+        </w:rPr>
+        <w:t>меню міститься 5 кнопок</w:t>
+      </w:r>
+      <w:r>
+        <w:rPr>
+          <w:lang w:val="ru-RU" w:eastAsia="uk-UA"/>
+        </w:rPr>
+        <w:t xml:space="preserve"> керування</w:t>
+      </w:r>
+      <w:r>
+        <w:rPr>
+          <w:lang w:val="ru-RU" w:eastAsia="uk-UA"/>
+        </w:rPr>
+        <w:t xml:space="preserve">, </w:t>
+      </w:r>
+      <w:r>
+        <w:rPr>
+          <w:lang w:val="ru-RU" w:eastAsia="uk-UA"/>
+        </w:rPr>
+        <w:t xml:space="preserve">за допомогою яких можна </w:t>
+      </w:r>
+      <w:r>
+        <w:rPr>
+          <w:lang w:val="ru-RU" w:eastAsia="uk-UA"/>
+        </w:rPr>
+        <w:t xml:space="preserve">перейти </w:t>
+      </w:r>
+      <w:r>
+        <w:rPr>
+          <w:lang w:val="ru-RU" w:eastAsia="uk-UA"/>
+        </w:rPr>
+        <w:t>в</w:t>
+      </w:r>
+      <w:r>
+        <w:rPr>
+          <w:lang w:val="ru-RU" w:eastAsia="uk-UA"/>
+        </w:rPr>
+        <w:t xml:space="preserve"> різні розділи, </w:t>
+      </w:r>
+      <w:r>
+        <w:rPr>
+          <w:lang w:val="ru-RU" w:eastAsia="uk-UA"/>
+        </w:rPr>
+        <w:t xml:space="preserve">такі як </w:t>
+      </w:r>
+      <w:r>
+        <w:rPr>
+          <w:lang w:val="ru-RU" w:eastAsia="uk-UA"/>
+        </w:rPr>
+        <w:t>до головн</w:t>
+      </w:r>
+      <w:r>
+        <w:rPr>
+          <w:lang w:val="ru-RU" w:eastAsia="uk-UA"/>
+        </w:rPr>
+        <w:t>ої</w:t>
+      </w:r>
+      <w:r>
+        <w:rPr>
+          <w:lang w:val="ru-RU" w:eastAsia="uk-UA"/>
+        </w:rPr>
+        <w:t xml:space="preserve"> форми, до таблиць, необхідних запитів та звітів а токож вийти з бази даних.</w:t>
+      </w:r>
+    </w:p>
+    <w:p>
+      <w:pPr>
+        <w:shd w:val="clear" w:color="auto" w:fill="FFFFFF"/>
+        <w:spacing w:line="360" w:lineRule="auto"/>
+        <w:ind w:left="284" w:hanging="284"/>
+        <w:jc w:val="center"/>
+        <w:rPr>
+          <w:lang w:val="uk-UA"/>
+        </w:rPr>
+      </w:pPr>
+      <w:r>
+        <w:rPr>
+          <w:noProof/>
+        </w:rPr>
+        <w:drawing>
+          <wp:inline distT="0" distB="0" distL="0" distR="0" wp14:anchorId="2E3708E3" wp14:editId="68A32095">
+            <wp:extent cx="2217420" cy="1845319"/>
+            <wp:effectExtent l="19050" t="19050" r="11430" b="21590"/>
+            <wp:docPr id="14" name="Picture 14"/>
+            <wp:cNvGraphicFramePr>
+              <a:graphicFrameLocks xmlns:a="http://schemas.openxmlformats.org/drawingml/2006/main" noChangeAspect="1"/>
+            </wp:cNvGraphicFramePr>
+            <a:graphic xmlns:a="http://schemas.openxmlformats.org/drawingml/2006/main">
+              <a:graphicData uri="http://schemas.openxmlformats.org/drawingml/2006/picture">
+                <pic:pic xmlns:pic="http://schemas.openxmlformats.org/drawingml/2006/picture">
+                  <pic:nvPicPr>
+                    <pic:cNvPr id="1" name=""/>
+                    <pic:cNvPicPr/>
+                  </pic:nvPicPr>
+                  <pic:blipFill>
+                    <a:blip r:embed="rId83"/>
+                    <a:stretch>
+                      <a:fillRect/>
+                    </a:stretch>
+                  </pic:blipFill>
+                  <pic:spPr>
+                    <a:xfrm>
+                      <a:off x="0" y="0"/>
+                      <a:ext cx="2251136" cy="1873377"/>
+                    </a:xfrm>
+                    <a:prstGeom prst="rect">
+                      <a:avLst/>
+                    </a:prstGeom>
+                    <a:ln>
+                      <a:solidFill>
+                        <a:schemeClr val="tx1"/>
+                      </a:solidFill>
+                    </a:ln>
+                  </pic:spPr>
+                </pic:pic>
+              </a:graphicData>
+            </a:graphic>
+          </wp:inline>
+        </w:drawing>
+      </w:r>
+    </w:p>
+    <w:p>
+      <w:pPr>
+        <w:shd w:val="clear" w:color="auto" w:fill="FFFFFF"/>
+        <w:spacing w:line="360" w:lineRule="auto"/>
+        <w:jc w:val="center"/>
+        <w:rPr>
+          <w:lang w:val="uk-UA"/>
+        </w:rPr>
+      </w:pPr>
+      <w:r>
+        <w:rPr>
+          <w:lang w:val="uk-UA"/>
+        </w:rPr>
+        <w:t xml:space="preserve">Рисунок </w:t>
+      </w:r>
+      <w:r>
+        <w:rPr>
+          <w:lang w:val="uk-UA"/>
+        </w:rPr>
+        <w:t>68</w:t>
+      </w:r>
+      <w:r>
+        <w:rPr>
+          <w:lang w:val="uk-UA"/>
+        </w:rPr>
+        <w:t xml:space="preserve"> – Головне меню</w:t>
+      </w:r>
+      <w:r>
+        <w:rPr>
+          <w:lang w:val="uk-UA"/>
+        </w:rPr>
+        <w:t xml:space="preserve"> користувача</w:t>
+      </w:r>
+    </w:p>
+    <w:p>
+      <w:pPr>
+        <w:shd w:val="clear" w:color="auto" w:fill="FFFFFF"/>
+        <w:spacing w:line="360" w:lineRule="auto"/>
+        <w:ind w:left="284" w:firstLine="567"/>
+        <w:jc w:val="both"/>
+        <w:rPr>
+          <w:lang w:val="uk-UA"/>
+        </w:rPr>
+      </w:pPr>
+      <w:r>
+        <w:rPr>
+          <w:lang w:val="uk-UA"/>
+        </w:rPr>
+        <w:lastRenderedPageBreak/>
+        <w:t>Натиснувши на пункт меню «Таблиці», відкривається вікно зі списком таблиць, доступних для переходу та для редагування даних в них.</w:t>
+      </w:r>
+      <w:r>
+        <w:rPr>
+          <w:lang w:val="uk-UA"/>
+        </w:rPr>
+        <w:t xml:space="preserve"> Це зображено на рисунку </w:t>
+      </w:r>
+      <w:r>
+        <w:rPr>
+          <w:lang w:val="uk-UA"/>
+        </w:rPr>
+        <w:t>69</w:t>
+      </w:r>
+      <w:r>
+        <w:rPr>
+          <w:lang w:val="uk-UA"/>
+        </w:rPr>
+        <w:t xml:space="preserve">. </w:t>
+      </w:r>
+    </w:p>
+    <w:p>
+      <w:pPr>
+        <w:shd w:val="clear" w:color="auto" w:fill="FFFFFF"/>
+        <w:spacing w:line="360" w:lineRule="auto"/>
+        <w:ind w:left="284" w:hanging="284"/>
+        <w:jc w:val="center"/>
+        <w:rPr>
+          <w:lang w:val="uk-UA"/>
+        </w:rPr>
+      </w:pPr>
+      <w:r>
+        <w:rPr>
+          <w:noProof/>
+        </w:rPr>
+        <w:drawing>
+          <wp:inline distT="0" distB="0" distL="0" distR="0" wp14:anchorId="41A65D8E" wp14:editId="71986D1D">
+            <wp:extent cx="3227070" cy="3265771"/>
+            <wp:effectExtent l="19050" t="19050" r="11430" b="11430"/>
+            <wp:docPr id="18" name="Picture 18"/>
+            <wp:cNvGraphicFramePr>
+              <a:graphicFrameLocks xmlns:a="http://schemas.openxmlformats.org/drawingml/2006/main" noChangeAspect="1"/>
+            </wp:cNvGraphicFramePr>
+            <a:graphic xmlns:a="http://schemas.openxmlformats.org/drawingml/2006/main">
+              <a:graphicData uri="http://schemas.openxmlformats.org/drawingml/2006/picture">
+                <pic:pic xmlns:pic="http://schemas.openxmlformats.org/drawingml/2006/picture">
+                  <pic:nvPicPr>
+                    <pic:cNvPr id="1" name=""/>
+                    <pic:cNvPicPr/>
+                  </pic:nvPicPr>
+                  <pic:blipFill>
+                    <a:blip r:embed="rId84"/>
+                    <a:stretch>
+                      <a:fillRect/>
+                    </a:stretch>
+                  </pic:blipFill>
+                  <pic:spPr>
+                    <a:xfrm>
+                      <a:off x="0" y="0"/>
+                      <a:ext cx="3251877" cy="3290876"/>
+                    </a:xfrm>
+                    <a:prstGeom prst="rect">
+                      <a:avLst/>
+                    </a:prstGeom>
+                    <a:ln>
+                      <a:solidFill>
+                        <a:schemeClr val="tx1"/>
+                      </a:solidFill>
+                    </a:ln>
+                  </pic:spPr>
+                </pic:pic>
+              </a:graphicData>
+            </a:graphic>
+          </wp:inline>
+        </w:drawing>
+      </w:r>
+    </w:p>
+    <w:p>
+      <w:pPr>
+        <w:shd w:val="clear" w:color="auto" w:fill="FFFFFF"/>
+        <w:spacing w:line="360" w:lineRule="auto"/>
+        <w:jc w:val="center"/>
+        <w:rPr>
+          <w:lang w:val="uk-UA"/>
+        </w:rPr>
+      </w:pPr>
+      <w:r>
+        <w:rPr>
+          <w:lang w:val="uk-UA"/>
+        </w:rPr>
+        <w:t xml:space="preserve">Рисунок </w:t>
+      </w:r>
+      <w:r>
+        <w:rPr>
+          <w:lang w:val="uk-UA"/>
+        </w:rPr>
+        <w:t>69</w:t>
+      </w:r>
+      <w:r>
+        <w:rPr>
+          <w:lang w:val="uk-UA"/>
+        </w:rPr>
+        <w:t xml:space="preserve"> – </w:t>
+      </w:r>
+      <w:r>
+        <w:rPr>
+          <w:lang w:val="uk-UA"/>
+        </w:rPr>
+        <w:t>Меню з таблицями БД</w:t>
+      </w:r>
+    </w:p>
+    <w:p>
+      <w:pPr>
+        <w:shd w:val="clear" w:color="auto" w:fill="FFFFFF"/>
+        <w:spacing w:line="360" w:lineRule="auto"/>
+        <w:ind w:left="284" w:firstLine="567"/>
+        <w:jc w:val="both"/>
+        <w:rPr>
+          <w:lang w:val="uk-UA"/>
+        </w:rPr>
+      </w:pPr>
+    </w:p>
+    <w:p>
+      <w:pPr>
+        <w:shd w:val="clear" w:color="auto" w:fill="FFFFFF"/>
+        <w:spacing w:line="360" w:lineRule="auto"/>
+        <w:ind w:left="284" w:firstLine="567"/>
+        <w:jc w:val="both"/>
+        <w:rPr>
+          <w:lang w:val="uk-UA"/>
+        </w:rPr>
+      </w:pPr>
+      <w:r>
+        <w:rPr>
+          <w:lang w:val="uk-UA"/>
+        </w:rPr>
+        <w:t>Перейшовши на конкретний пункт меню, відкривається вікно з можливістю прямого редагування даних таблиці як це зображено на рисунку 70.</w:t>
+      </w:r>
+    </w:p>
+    <w:p>
+      <w:pPr>
+        <w:shd w:val="clear" w:color="auto" w:fill="FFFFFF"/>
+        <w:spacing w:line="360" w:lineRule="auto"/>
+        <w:ind w:left="284" w:hanging="284"/>
+        <w:jc w:val="center"/>
+        <w:rPr>
+          <w:lang w:val="uk-UA"/>
+        </w:rPr>
+      </w:pPr>
+      <w:r>
+        <w:rPr>
+          <w:noProof/>
+        </w:rPr>
+        <w:drawing>
+          <wp:inline distT="0" distB="0" distL="0" distR="0" wp14:anchorId="08DF8211" wp14:editId="1AE89F42">
+            <wp:extent cx="5913120" cy="1110758"/>
+            <wp:effectExtent l="19050" t="19050" r="11430" b="13335"/>
+            <wp:docPr id="43" name="Picture 43"/>
+            <wp:cNvGraphicFramePr>
+              <a:graphicFrameLocks xmlns:a="http://schemas.openxmlformats.org/drawingml/2006/main" noChangeAspect="1"/>
+            </wp:cNvGraphicFramePr>
+            <a:graphic xmlns:a="http://schemas.openxmlformats.org/drawingml/2006/main">
+              <a:graphicData uri="http://schemas.openxmlformats.org/drawingml/2006/picture">
+                <pic:pic xmlns:pic="http://schemas.openxmlformats.org/drawingml/2006/picture">
+                  <pic:nvPicPr>
+                    <pic:cNvPr id="1" name=""/>
+                    <pic:cNvPicPr/>
+                  </pic:nvPicPr>
+                  <pic:blipFill>
+                    <a:blip r:embed="rId85"/>
+                    <a:stretch>
+                      <a:fillRect/>
+                    </a:stretch>
+                  </pic:blipFill>
+                  <pic:spPr>
+                    <a:xfrm>
+                      <a:off x="0" y="0"/>
+                      <a:ext cx="5932308" cy="1114362"/>
+                    </a:xfrm>
+                    <a:prstGeom prst="rect">
+                      <a:avLst/>
+                    </a:prstGeom>
+                    <a:ln>
+                      <a:solidFill>
+                        <a:schemeClr val="tx1"/>
+                      </a:solidFill>
+                    </a:ln>
+                  </pic:spPr>
+                </pic:pic>
+              </a:graphicData>
+            </a:graphic>
+          </wp:inline>
+        </w:drawing>
+      </w:r>
+    </w:p>
+    <w:p>
+      <w:pPr>
+        <w:shd w:val="clear" w:color="auto" w:fill="FFFFFF"/>
+        <w:spacing w:line="360" w:lineRule="auto"/>
+        <w:jc w:val="center"/>
+        <w:rPr>
+          <w:lang w:val="uk-UA"/>
+        </w:rPr>
+      </w:pPr>
+      <w:r>
+        <w:rPr>
+          <w:lang w:val="uk-UA"/>
+        </w:rPr>
+        <w:t xml:space="preserve">Рисунок </w:t>
+      </w:r>
+      <w:r>
+        <w:rPr>
+          <w:lang w:val="uk-UA"/>
+        </w:rPr>
+        <w:t>70</w:t>
+      </w:r>
+      <w:r>
+        <w:rPr>
+          <w:lang w:val="uk-UA"/>
+        </w:rPr>
+        <w:t xml:space="preserve"> – </w:t>
+      </w:r>
+      <w:r>
+        <w:rPr>
+          <w:lang w:val="uk-UA"/>
+        </w:rPr>
+        <w:t>Пряме редагування даних таблиці</w:t>
+      </w:r>
+    </w:p>
+    <w:p>
+      <w:pPr>
+        <w:shd w:val="clear" w:color="auto" w:fill="FFFFFF"/>
+        <w:spacing w:line="360" w:lineRule="auto"/>
+        <w:ind w:left="284" w:firstLine="567"/>
+        <w:jc w:val="both"/>
+        <w:rPr>
+          <w:lang w:val="uk-UA"/>
+        </w:rPr>
+      </w:pPr>
+    </w:p>
+    <w:p>
+      <w:pPr>
+        <w:shd w:val="clear" w:color="auto" w:fill="FFFFFF"/>
+        <w:spacing w:line="360" w:lineRule="auto"/>
+        <w:ind w:left="284" w:firstLine="567"/>
+        <w:jc w:val="both"/>
+        <w:rPr>
+          <w:lang w:val="uk-UA"/>
+        </w:rPr>
+      </w:pPr>
+      <w:r>
+        <w:rPr>
+          <w:lang w:val="uk-UA"/>
+        </w:rPr>
+        <w:t>Інші пункти меню з посиланням на таблиці ведуть на аналогічні форми прямого редагування таблиць. Вони самі по собі не є дуже зручними з точки зору користувацького інтерфейсу, тому було створено окремі форми для всіх потрібних функціональних можливостей.</w:t>
+      </w:r>
+    </w:p>
+    <w:p>
+      <w:pPr>
+        <w:shd w:val="clear" w:color="auto" w:fill="FFFFFF"/>
+        <w:spacing w:line="360" w:lineRule="auto"/>
+        <w:ind w:left="284" w:firstLine="567"/>
+        <w:jc w:val="both"/>
+        <w:rPr>
+          <w:lang w:val="uk-UA"/>
+        </w:rPr>
+      </w:pPr>
+      <w:r>
+        <w:rPr>
+          <w:lang w:val="uk-UA"/>
+        </w:rPr>
+        <w:lastRenderedPageBreak/>
+        <w:t>Перейшовши на пункт меню «Форми», можемо побачити список форм, які користувач може використати для заповнення інфомації. Меню зі списком форм зображено на рисунку 71.</w:t>
+      </w:r>
+    </w:p>
+    <w:p>
+      <w:pPr>
+        <w:shd w:val="clear" w:color="auto" w:fill="FFFFFF"/>
+        <w:spacing w:line="360" w:lineRule="auto"/>
+        <w:ind w:left="284" w:hanging="284"/>
+        <w:jc w:val="center"/>
+        <w:rPr>
+          <w:lang w:val="uk-UA"/>
+        </w:rPr>
+      </w:pPr>
+      <w:r>
+        <w:rPr>
+          <w:noProof/>
+        </w:rPr>
+        <w:drawing>
+          <wp:inline distT="0" distB="0" distL="0" distR="0" wp14:anchorId="4F8817FA" wp14:editId="170161B7">
+            <wp:extent cx="2747010" cy="2799059"/>
+            <wp:effectExtent l="19050" t="19050" r="15240" b="20955"/>
+            <wp:docPr id="45" name="Picture 45"/>
+            <wp:cNvGraphicFramePr>
+              <a:graphicFrameLocks xmlns:a="http://schemas.openxmlformats.org/drawingml/2006/main" noChangeAspect="1"/>
+            </wp:cNvGraphicFramePr>
+            <a:graphic xmlns:a="http://schemas.openxmlformats.org/drawingml/2006/main">
+              <a:graphicData uri="http://schemas.openxmlformats.org/drawingml/2006/picture">
+                <pic:pic xmlns:pic="http://schemas.openxmlformats.org/drawingml/2006/picture">
+                  <pic:nvPicPr>
+                    <pic:cNvPr id="1" name=""/>
+                    <pic:cNvPicPr/>
+                  </pic:nvPicPr>
+                  <pic:blipFill>
+                    <a:blip r:embed="rId86"/>
+                    <a:stretch>
+                      <a:fillRect/>
+                    </a:stretch>
+                  </pic:blipFill>
+                  <pic:spPr>
+                    <a:xfrm>
+                      <a:off x="0" y="0"/>
+                      <a:ext cx="2753917" cy="2806097"/>
+                    </a:xfrm>
+                    <a:prstGeom prst="rect">
+                      <a:avLst/>
+                    </a:prstGeom>
+                    <a:ln>
+                      <a:solidFill>
+                        <a:schemeClr val="tx1"/>
+                      </a:solidFill>
+                    </a:ln>
+                  </pic:spPr>
+                </pic:pic>
+              </a:graphicData>
+            </a:graphic>
+          </wp:inline>
+        </w:drawing>
+      </w:r>
+    </w:p>
+    <w:p>
+      <w:pPr>
+        <w:shd w:val="clear" w:color="auto" w:fill="FFFFFF"/>
+        <w:spacing w:line="360" w:lineRule="auto"/>
+        <w:jc w:val="center"/>
+        <w:rPr>
+          <w:lang w:val="uk-UA"/>
+        </w:rPr>
+      </w:pPr>
+      <w:r>
+        <w:rPr>
+          <w:lang w:val="uk-UA"/>
+        </w:rPr>
+        <w:t>Рисунок 7</w:t>
+      </w:r>
+      <w:r>
+        <w:rPr>
+          <w:lang w:val="uk-UA"/>
+        </w:rPr>
+        <w:t>1</w:t>
+      </w:r>
+      <w:r>
+        <w:rPr>
+          <w:lang w:val="uk-UA"/>
+        </w:rPr>
+        <w:t xml:space="preserve"> – Пряме редагування даних таблиці</w:t>
+      </w:r>
+    </w:p>
+    <w:p>
+      <w:pPr>
+        <w:shd w:val="clear" w:color="auto" w:fill="FFFFFF"/>
+        <w:spacing w:line="360" w:lineRule="auto"/>
+        <w:ind w:left="284" w:firstLine="567"/>
+        <w:jc w:val="both"/>
+        <w:rPr>
+          <w:lang w:val="uk-UA"/>
+        </w:rPr>
+      </w:pPr>
+    </w:p>
+    <w:p>
+      <w:pPr>
+        <w:shd w:val="clear" w:color="auto" w:fill="FFFFFF"/>
+        <w:spacing w:line="360" w:lineRule="auto"/>
+        <w:ind w:left="284" w:firstLine="567"/>
+        <w:jc w:val="both"/>
+        <w:rPr>
+          <w:lang w:val="uk-UA"/>
+        </w:rPr>
+      </w:pPr>
+      <w:r>
+        <w:rPr>
+          <w:lang w:val="uk-UA"/>
+        </w:rPr>
+        <w:t>Перейшовши на головну форму, користувач бачить функціональне вікно, в якому у вигляді вкладок організовано можливість заповнення інформації про групи студентів, студентів, тести, викладачів, ролі, та дозволи. Ця форма зображена на рисунку 72.</w:t>
+      </w:r>
+    </w:p>
+    <w:p>
+      <w:pPr>
+        <w:shd w:val="clear" w:color="auto" w:fill="FFFFFF"/>
+        <w:spacing w:line="360" w:lineRule="auto"/>
+        <w:ind w:left="284" w:hanging="284"/>
+        <w:jc w:val="center"/>
+        <w:rPr>
+          <w:lang w:val="uk-UA"/>
+        </w:rPr>
+      </w:pPr>
+      <w:r>
+        <w:rPr>
+          <w:noProof/>
+        </w:rPr>
+        <w:drawing>
+          <wp:inline distT="0" distB="0" distL="0" distR="0" wp14:anchorId="2BD599CC" wp14:editId="0E150FA7">
+            <wp:extent cx="5110582" cy="2548890"/>
+            <wp:effectExtent l="19050" t="19050" r="13970" b="22860"/>
+            <wp:docPr id="47" name="Picture 47"/>
+            <wp:cNvGraphicFramePr>
+              <a:graphicFrameLocks xmlns:a="http://schemas.openxmlformats.org/drawingml/2006/main" noChangeAspect="1"/>
+            </wp:cNvGraphicFramePr>
+            <a:graphic xmlns:a="http://schemas.openxmlformats.org/drawingml/2006/main">
+              <a:graphicData uri="http://schemas.openxmlformats.org/drawingml/2006/picture">
+                <pic:pic xmlns:pic="http://schemas.openxmlformats.org/drawingml/2006/picture">
+                  <pic:nvPicPr>
+                    <pic:cNvPr id="1" name=""/>
+                    <pic:cNvPicPr/>
+                  </pic:nvPicPr>
+                  <pic:blipFill rotWithShape="1">
+                    <a:blip r:embed="rId87"/>
+                    <a:srcRect r="16452" b="24779"/>
+                    <a:stretch/>
+                  </pic:blipFill>
+                  <pic:spPr bwMode="auto">
+                    <a:xfrm>
+                      <a:off x="0" y="0"/>
+                      <a:ext cx="5131795" cy="2559470"/>
+                    </a:xfrm>
+                    <a:prstGeom prst="rect">
+                      <a:avLst/>
+                    </a:prstGeom>
+                    <a:ln w="9525" cap="flat" cmpd="sng" algn="ctr">
+                      <a:solidFill>
+                        <a:sysClr val="windowText" lastClr="000000"/>
+                      </a:solidFill>
+                      <a:prstDash val="solid"/>
+                      <a:round/>
+                      <a:headEnd type="none" w="med" len="med"/>
+                      <a:tailEnd type="none" w="med" len="med"/>
+                      <a:extLst>
+                        <a:ext uri="{C807C97D-BFC1-408E-A445-0C87EB9F89A2}">
+                          <ask:lineSketchStyleProps xmlns:ask="http://schemas.microsoft.com/office/drawing/2018/sketchyshapes" sd="0">
+                            <a:custGeom>
+                              <a:avLst/>
+                              <a:gdLst/>
+                              <a:ahLst/>
+                              <a:cxnLst/>
+                              <a:rect l="0" t="0" r="0" b="0"/>
+                              <a:pathLst/>
+                            </a:custGeom>
+                            <ask:type/>
+                          </ask:lineSketchStyleProps>
+                        </a:ext>
+                      </a:extLst>
+                    </a:ln>
+                    <a:extLst>
+                      <a:ext uri="{53640926-AAD7-44D8-BBD7-CCE9431645EC}">
+                        <a14:shadowObscured xmlns:a14="http://schemas.microsoft.com/office/drawing/2010/main"/>
+                      </a:ext>
+                    </a:extLst>
+                  </pic:spPr>
+                </pic:pic>
+              </a:graphicData>
+            </a:graphic>
+          </wp:inline>
+        </w:drawing>
+      </w:r>
+    </w:p>
+    <w:p>
+      <w:pPr>
+        <w:shd w:val="clear" w:color="auto" w:fill="FFFFFF"/>
+        <w:spacing w:line="360" w:lineRule="auto"/>
+        <w:jc w:val="center"/>
+        <w:rPr>
+          <w:lang w:val="uk-UA"/>
+        </w:rPr>
+      </w:pPr>
+      <w:r>
+        <w:rPr>
+          <w:lang w:val="uk-UA"/>
+        </w:rPr>
+        <w:t>Рисунок 7</w:t>
+      </w:r>
+      <w:r>
+        <w:rPr>
+          <w:lang w:val="uk-UA"/>
+        </w:rPr>
+        <w:t>2</w:t>
+      </w:r>
+      <w:r>
+        <w:rPr>
+          <w:lang w:val="uk-UA"/>
+        </w:rPr>
+        <w:t xml:space="preserve"> – </w:t>
+      </w:r>
+      <w:r>
+        <w:rPr>
+          <w:lang w:val="uk-UA"/>
+        </w:rPr>
+        <w:t>Основна форма для адміністраторів</w:t>
+      </w:r>
+    </w:p>
+    <w:p>
+      <w:pPr>
+        <w:shd w:val="clear" w:color="auto" w:fill="FFFFFF"/>
+        <w:spacing w:line="360" w:lineRule="auto"/>
+        <w:ind w:left="284" w:firstLine="567"/>
+        <w:jc w:val="both"/>
+        <w:rPr>
+          <w:lang w:val="uk-UA"/>
+        </w:rPr>
+      </w:pPr>
+    </w:p>
+    <w:p>
+      <w:pPr>
+        <w:shd w:val="clear" w:color="auto" w:fill="FFFFFF"/>
+        <w:spacing w:line="360" w:lineRule="auto"/>
+        <w:ind w:left="284" w:firstLine="567"/>
+        <w:jc w:val="both"/>
+        <w:rPr>
+          <w:lang w:val="uk-UA"/>
+        </w:rPr>
+      </w:pPr>
+      <w:r>
+        <w:rPr>
+          <w:lang w:val="uk-UA"/>
+        </w:rPr>
+        <w:lastRenderedPageBreak/>
+        <w:t>Для реєстрації студентів, викладачі можуть використовувати вкладку «Студенти»</w:t>
+      </w:r>
+      <w:r>
+        <w:rPr>
+          <w:lang w:val="uk-UA"/>
+        </w:rPr>
+        <w:t>, вигляд якої зображено на рисунку 73.</w:t>
+      </w:r>
+    </w:p>
+    <w:p>
+      <w:pPr>
+        <w:shd w:val="clear" w:color="auto" w:fill="FFFFFF"/>
+        <w:spacing w:line="360" w:lineRule="auto"/>
+        <w:ind w:left="284" w:hanging="284"/>
+        <w:jc w:val="center"/>
+        <w:rPr>
+          <w:lang w:val="uk-UA"/>
+        </w:rPr>
+      </w:pPr>
+      <w:r>
+        <w:rPr>
+          <w:noProof/>
+        </w:rPr>
+        <w:drawing>
+          <wp:inline distT="0" distB="0" distL="0" distR="0" wp14:anchorId="29B78977" wp14:editId="3B3AECF7">
+            <wp:extent cx="5245708" cy="3089910"/>
+            <wp:effectExtent l="19050" t="19050" r="12700" b="15240"/>
+            <wp:docPr id="51" name="Picture 51"/>
+            <wp:cNvGraphicFramePr>
+              <a:graphicFrameLocks xmlns:a="http://schemas.openxmlformats.org/drawingml/2006/main" noChangeAspect="1"/>
+            </wp:cNvGraphicFramePr>
+            <a:graphic xmlns:a="http://schemas.openxmlformats.org/drawingml/2006/main">
+              <a:graphicData uri="http://schemas.openxmlformats.org/drawingml/2006/picture">
+                <pic:pic xmlns:pic="http://schemas.openxmlformats.org/drawingml/2006/picture">
+                  <pic:nvPicPr>
+                    <pic:cNvPr id="1" name=""/>
+                    <pic:cNvPicPr/>
+                  </pic:nvPicPr>
+                  <pic:blipFill rotWithShape="1">
+                    <a:blip r:embed="rId88"/>
+                    <a:srcRect b="6405"/>
+                    <a:stretch/>
+                  </pic:blipFill>
+                  <pic:spPr bwMode="auto">
+                    <a:xfrm>
+                      <a:off x="0" y="0"/>
+                      <a:ext cx="5250011" cy="3092445"/>
+                    </a:xfrm>
+                    <a:prstGeom prst="rect">
+                      <a:avLst/>
+                    </a:prstGeom>
+                    <a:ln w="9525" cap="flat" cmpd="sng" algn="ctr">
+                      <a:solidFill>
+                        <a:sysClr val="windowText" lastClr="000000"/>
+                      </a:solidFill>
+                      <a:prstDash val="solid"/>
+                      <a:round/>
+                      <a:headEnd type="none" w="med" len="med"/>
+                      <a:tailEnd type="none" w="med" len="med"/>
+                      <a:extLst>
+                        <a:ext uri="{C807C97D-BFC1-408E-A445-0C87EB9F89A2}">
+                          <ask:lineSketchStyleProps xmlns:ask="http://schemas.microsoft.com/office/drawing/2018/sketchyshapes" sd="0">
+                            <a:custGeom>
+                              <a:avLst/>
+                              <a:gdLst/>
+                              <a:ahLst/>
+                              <a:cxnLst/>
+                              <a:rect l="0" t="0" r="0" b="0"/>
+                              <a:pathLst/>
+                            </a:custGeom>
+                            <ask:type/>
+                          </ask:lineSketchStyleProps>
+                        </a:ext>
+                      </a:extLst>
+                    </a:ln>
+                    <a:extLst>
+                      <a:ext uri="{53640926-AAD7-44D8-BBD7-CCE9431645EC}">
+                        <a14:shadowObscured xmlns:a14="http://schemas.microsoft.com/office/drawing/2010/main"/>
+                      </a:ext>
+                    </a:extLst>
+                  </pic:spPr>
+                </pic:pic>
+              </a:graphicData>
+            </a:graphic>
+          </wp:inline>
+        </w:drawing>
+      </w:r>
+    </w:p>
+    <w:p>
+      <w:pPr>
+        <w:shd w:val="clear" w:color="auto" w:fill="FFFFFF"/>
+        <w:spacing w:line="360" w:lineRule="auto"/>
+        <w:jc w:val="center"/>
+        <w:rPr>
+          <w:lang w:val="uk-UA"/>
+        </w:rPr>
+      </w:pPr>
+      <w:r>
+        <w:rPr>
+          <w:lang w:val="uk-UA"/>
+        </w:rPr>
+        <w:t>Рисунок 7</w:t>
+      </w:r>
+      <w:r>
+        <w:rPr>
+          <w:lang w:val="uk-UA"/>
+        </w:rPr>
+        <w:t xml:space="preserve">3 </w:t>
+      </w:r>
+      <w:r>
+        <w:rPr>
+          <w:lang w:val="uk-UA"/>
+        </w:rPr>
+        <w:t xml:space="preserve">– </w:t>
+      </w:r>
+      <w:r>
+        <w:rPr>
+          <w:lang w:val="uk-UA"/>
+        </w:rPr>
+        <w:t>Форма редагування інформації про студентів</w:t>
+      </w:r>
+    </w:p>
+    <w:p>
+      <w:pPr>
+        <w:shd w:val="clear" w:color="auto" w:fill="FFFFFF"/>
+        <w:spacing w:line="360" w:lineRule="auto"/>
+        <w:ind w:left="284" w:firstLine="567"/>
+        <w:jc w:val="both"/>
+        <w:rPr>
+          <w:lang w:val="uk-UA"/>
+        </w:rPr>
+      </w:pPr>
+    </w:p>
+    <w:p>
+      <w:pPr>
+        <w:shd w:val="clear" w:color="auto" w:fill="FFFFFF"/>
+        <w:spacing w:line="360" w:lineRule="auto"/>
+        <w:ind w:left="284" w:firstLine="567"/>
+        <w:jc w:val="both"/>
+        <w:rPr>
+          <w:lang w:val="uk-UA"/>
+        </w:rPr>
+      </w:pPr>
+      <w:r>
+        <w:rPr>
+          <w:lang w:val="uk-UA"/>
+        </w:rPr>
+        <w:t>Вкладка «Тести» може бути використана для створення, перегляду, редагування, видалення тестів та всіх підлеглих до них сутностей</w:t>
+      </w:r>
+      <w:r>
+        <w:rPr>
+          <w:lang w:val="en-US"/>
+        </w:rPr>
+        <w:t xml:space="preserve">. </w:t>
+      </w:r>
+      <w:r>
+        <w:rPr>
+          <w:lang w:val="uk-UA"/>
+        </w:rPr>
+        <w:t>Форма зображена на рисунку 74.</w:t>
+      </w:r>
+    </w:p>
+    <w:p>
+      <w:pPr>
+        <w:shd w:val="clear" w:color="auto" w:fill="FFFFFF"/>
+        <w:spacing w:line="360" w:lineRule="auto"/>
+        <w:ind w:left="284" w:hanging="284"/>
+        <w:jc w:val="center"/>
+        <w:rPr>
+          <w:lang w:val="uk-UA"/>
+        </w:rPr>
+      </w:pPr>
+      <w:r>
+        <w:rPr>
+          <w:noProof/>
+        </w:rPr>
+        <w:drawing>
+          <wp:inline distT="0" distB="0" distL="0" distR="0" wp14:anchorId="4DB1930D" wp14:editId="086AC3E0">
+            <wp:extent cx="4731384" cy="3246120"/>
+            <wp:effectExtent l="19050" t="19050" r="12700" b="11430"/>
+            <wp:docPr id="53" name="Picture 53"/>
+            <wp:cNvGraphicFramePr>
+              <a:graphicFrameLocks xmlns:a="http://schemas.openxmlformats.org/drawingml/2006/main" noChangeAspect="1"/>
+            </wp:cNvGraphicFramePr>
+            <a:graphic xmlns:a="http://schemas.openxmlformats.org/drawingml/2006/main">
+              <a:graphicData uri="http://schemas.openxmlformats.org/drawingml/2006/picture">
+                <pic:pic xmlns:pic="http://schemas.openxmlformats.org/drawingml/2006/picture">
+                  <pic:nvPicPr>
+                    <pic:cNvPr id="1" name=""/>
+                    <pic:cNvPicPr/>
+                  </pic:nvPicPr>
+                  <pic:blipFill>
+                    <a:blip r:embed="rId89"/>
+                    <a:stretch>
+                      <a:fillRect/>
+                    </a:stretch>
+                  </pic:blipFill>
+                  <pic:spPr>
+                    <a:xfrm>
+                      <a:off x="0" y="0"/>
+                      <a:ext cx="4738935" cy="3251301"/>
+                    </a:xfrm>
+                    <a:prstGeom prst="rect">
+                      <a:avLst/>
+                    </a:prstGeom>
+                    <a:ln>
+                      <a:solidFill>
+                        <a:schemeClr val="tx1"/>
+                      </a:solidFill>
+                    </a:ln>
+                  </pic:spPr>
+                </pic:pic>
+              </a:graphicData>
+            </a:graphic>
+          </wp:inline>
+        </w:drawing>
+      </w:r>
+    </w:p>
+    <w:p>
+      <w:pPr>
+        <w:shd w:val="clear" w:color="auto" w:fill="FFFFFF"/>
+        <w:spacing w:line="360" w:lineRule="auto"/>
+        <w:jc w:val="center"/>
+        <w:rPr>
+          <w:lang w:val="uk-UA"/>
+        </w:rPr>
+      </w:pPr>
+      <w:r>
+        <w:rPr>
+          <w:lang w:val="uk-UA"/>
+        </w:rPr>
+        <w:t>Рисунок 7</w:t>
+      </w:r>
+      <w:r>
+        <w:rPr>
+          <w:lang w:val="uk-UA"/>
+        </w:rPr>
+        <w:t>4</w:t>
+      </w:r>
+      <w:r>
+        <w:rPr>
+          <w:lang w:val="uk-UA"/>
+        </w:rPr>
+        <w:t xml:space="preserve"> – Форма </w:t>
+      </w:r>
+      <w:r>
+        <w:rPr>
+          <w:lang w:val="uk-UA"/>
+        </w:rPr>
+        <w:t>для управління тестами</w:t>
+      </w:r>
+    </w:p>
+    <w:p>
+      <w:pPr>
+        <w:shd w:val="clear" w:color="auto" w:fill="FFFFFF"/>
+        <w:spacing w:line="360" w:lineRule="auto"/>
+        <w:ind w:left="284" w:firstLine="567"/>
+        <w:jc w:val="both"/>
+        <w:rPr>
+          <w:lang w:val="uk-UA"/>
+        </w:rPr>
+      </w:pPr>
+      <w:r>
+        <w:rPr>
+          <w:lang w:val="uk-UA"/>
+        </w:rPr>
+        <w:lastRenderedPageBreak/>
+        <w:t>Управління аккаунтами викладацького персоналу та їхніх ролей знаходиться на вкладці «Викладачі, ролі», як це зображено на рисунку 75.</w:t>
+      </w:r>
+    </w:p>
+    <w:p>
+      <w:pPr>
+        <w:shd w:val="clear" w:color="auto" w:fill="FFFFFF"/>
+        <w:spacing w:line="360" w:lineRule="auto"/>
+        <w:ind w:left="284" w:hanging="284"/>
+        <w:jc w:val="center"/>
+        <w:rPr>
+          <w:lang w:val="uk-UA"/>
+        </w:rPr>
+      </w:pPr>
+      <w:r>
+        <w:rPr>
+          <w:noProof/>
+        </w:rPr>
+        <w:drawing>
+          <wp:inline distT="0" distB="0" distL="0" distR="0" wp14:anchorId="7F8FC917" wp14:editId="0B424331">
+            <wp:extent cx="5539740" cy="3464640"/>
+            <wp:effectExtent l="19050" t="19050" r="22860" b="21590"/>
+            <wp:docPr id="55" name="Picture 55"/>
+            <wp:cNvGraphicFramePr>
+              <a:graphicFrameLocks xmlns:a="http://schemas.openxmlformats.org/drawingml/2006/main" noChangeAspect="1"/>
+            </wp:cNvGraphicFramePr>
+            <a:graphic xmlns:a="http://schemas.openxmlformats.org/drawingml/2006/main">
+              <a:graphicData uri="http://schemas.openxmlformats.org/drawingml/2006/picture">
+                <pic:pic xmlns:pic="http://schemas.openxmlformats.org/drawingml/2006/picture">
+                  <pic:nvPicPr>
+                    <pic:cNvPr id="1" name=""/>
+                    <pic:cNvPicPr/>
+                  </pic:nvPicPr>
+                  <pic:blipFill>
+                    <a:blip r:embed="rId90"/>
+                    <a:stretch>
+                      <a:fillRect/>
+                    </a:stretch>
+                  </pic:blipFill>
+                  <pic:spPr>
+                    <a:xfrm>
+                      <a:off x="0" y="0"/>
+                      <a:ext cx="5546656" cy="3468965"/>
+                    </a:xfrm>
+                    <a:prstGeom prst="rect">
+                      <a:avLst/>
+                    </a:prstGeom>
+                    <a:ln>
+                      <a:solidFill>
+                        <a:schemeClr val="tx1"/>
+                      </a:solidFill>
+                    </a:ln>
+                  </pic:spPr>
+                </pic:pic>
+              </a:graphicData>
+            </a:graphic>
+          </wp:inline>
+        </w:drawing>
+      </w:r>
+    </w:p>
+    <w:p>
+      <w:pPr>
+        <w:shd w:val="clear" w:color="auto" w:fill="FFFFFF"/>
+        <w:spacing w:line="360" w:lineRule="auto"/>
+        <w:jc w:val="center"/>
+        <w:rPr>
+          <w:lang w:val="uk-UA"/>
+        </w:rPr>
+      </w:pPr>
+      <w:r>
+        <w:rPr>
+          <w:lang w:val="uk-UA"/>
+        </w:rPr>
+        <w:t>Рисунок 7</w:t>
+      </w:r>
+      <w:r>
+        <w:rPr>
+          <w:lang w:val="uk-UA"/>
+        </w:rPr>
+        <w:t>5</w:t>
+      </w:r>
+      <w:r>
+        <w:rPr>
+          <w:lang w:val="uk-UA"/>
+        </w:rPr>
+        <w:t xml:space="preserve"> – Форма </w:t>
+      </w:r>
+      <w:r>
+        <w:rPr>
+          <w:lang w:val="uk-UA"/>
+        </w:rPr>
+        <w:t>управління аккаунтами викладачів</w:t>
+      </w:r>
+    </w:p>
+    <w:p>
+      <w:pPr>
+        <w:shd w:val="clear" w:color="auto" w:fill="FFFFFF"/>
+        <w:spacing w:line="360" w:lineRule="auto"/>
+        <w:ind w:left="284" w:firstLine="567"/>
+        <w:jc w:val="both"/>
+        <w:rPr>
+          <w:lang w:val="uk-UA"/>
+        </w:rPr>
+      </w:pPr>
+    </w:p>
+    <w:p>
+      <w:pPr>
+        <w:shd w:val="clear" w:color="auto" w:fill="FFFFFF"/>
+        <w:spacing w:line="360" w:lineRule="auto"/>
+        <w:ind w:left="284" w:firstLine="567"/>
+        <w:jc w:val="both"/>
+        <w:rPr>
+          <w:lang w:val="uk-UA"/>
+        </w:rPr>
+      </w:pPr>
+      <w:r>
+        <w:rPr>
+          <w:lang w:val="uk-UA"/>
+        </w:rPr>
+        <w:t>Контроль доступу реалізований на базі ролей та дозволів. Редагування цих параметрів знаходиться на відповідній вкладці «Ролі, дозволи».</w:t>
+      </w:r>
+      <w:r>
+        <w:rPr>
+          <w:lang w:val="uk-UA"/>
+        </w:rPr>
+        <w:t xml:space="preserve"> </w:t>
+      </w:r>
+      <w:r>
+        <w:rPr>
+          <w:lang w:val="uk-UA"/>
+        </w:rPr>
+        <w:t>Тут можна задати хто має які права в системі тестування, це зображено на рисунку 76.</w:t>
+      </w:r>
+    </w:p>
+    <w:p>
+      <w:pPr>
+        <w:shd w:val="clear" w:color="auto" w:fill="FFFFFF"/>
+        <w:spacing w:line="360" w:lineRule="auto"/>
+        <w:ind w:left="284" w:hanging="284"/>
+        <w:jc w:val="center"/>
+        <w:rPr>
+          <w:lang w:val="uk-UA"/>
+        </w:rPr>
+      </w:pPr>
+      <w:r>
+        <w:rPr>
+          <w:noProof/>
+        </w:rPr>
+        <w:drawing>
+          <wp:inline distT="0" distB="0" distL="0" distR="0" wp14:anchorId="3C4ACFCE" wp14:editId="65F77CBA">
+            <wp:extent cx="3611880" cy="2451735"/>
+            <wp:effectExtent l="19050" t="19050" r="26670" b="24765"/>
+            <wp:docPr id="58" name="Picture 58"/>
+            <wp:cNvGraphicFramePr>
+              <a:graphicFrameLocks xmlns:a="http://schemas.openxmlformats.org/drawingml/2006/main" noChangeAspect="1"/>
+            </wp:cNvGraphicFramePr>
+            <a:graphic xmlns:a="http://schemas.openxmlformats.org/drawingml/2006/main">
+              <a:graphicData uri="http://schemas.openxmlformats.org/drawingml/2006/picture">
+                <pic:pic xmlns:pic="http://schemas.openxmlformats.org/drawingml/2006/picture">
+                  <pic:nvPicPr>
+                    <pic:cNvPr id="1" name=""/>
+                    <pic:cNvPicPr/>
+                  </pic:nvPicPr>
+                  <pic:blipFill rotWithShape="1">
+                    <a:blip r:embed="rId91"/>
+                    <a:srcRect r="27061"/>
+                    <a:stretch/>
+                  </pic:blipFill>
+                  <pic:spPr bwMode="auto">
+                    <a:xfrm>
+                      <a:off x="0" y="0"/>
+                      <a:ext cx="3614554" cy="2453550"/>
                     </a:xfrm>
                     <a:prstGeom prst="rect">
                       <a:avLst/>
@@ -20212,8 +21468,8 @@
     </w:p>
     <w:p>
       <w:pPr>
-        <w:spacing w:line="360" w:lineRule="auto"/>
-        <w:ind w:left="284" w:firstLine="567"/>
+        <w:shd w:val="clear" w:color="auto" w:fill="FFFFFF"/>
+        <w:spacing w:line="360" w:lineRule="auto"/>
         <w:jc w:val="center"/>
         <w:rPr>
           <w:lang w:val="uk-UA"/>
@@ -20223,53 +21479,60 @@
         <w:rPr>
           <w:lang w:val="uk-UA"/>
         </w:rPr>
-        <w:t>Рисунок 6</w:t>
-      </w:r>
-      <w:r>
-        <w:rPr>
-          <w:lang w:val="uk-UA"/>
-        </w:rPr>
-        <w:t>7</w:t>
-      </w:r>
-      <w:r>
-        <w:rPr>
-          <w:lang w:val="uk-UA"/>
-        </w:rPr>
-        <w:t xml:space="preserve"> – Заповнення з гловної кнопкової форми</w:t>
-      </w:r>
-    </w:p>
-    <w:p>
-      <w:pPr>
-        <w:pStyle w:val="2"/>
-        <w:tabs>
-          <w:tab w:val="clear" w:pos="1502"/>
-          <w:tab w:val="num" w:pos="1070"/>
-        </w:tabs>
-        <w:ind w:left="851" w:firstLine="0"/>
-        <w:rPr>
-          <w:i w:val="0"/>
-        </w:rPr>
-      </w:pPr>
-      <w:r>
-        <w:rPr>
-          <w:i w:val="0"/>
-        </w:rPr>
-        <w:t>Інструкція користувача</w:t>
-      </w:r>
-    </w:p>
-    <w:p>
-      <w:pPr>
-        <w:pStyle w:val="a1"/>
-        <w:ind w:left="284" w:firstLine="567"/>
-        <w:rPr>
-          <w:lang w:eastAsia="uk-UA"/>
-        </w:rPr>
-      </w:pPr>
-      <w:r>
-        <w:rPr>
-          <w:lang w:val="ru-RU" w:eastAsia="uk-UA"/>
-        </w:rPr>
-        <w:t>Спочатку нам потрібно запустити базу даних. Після запуску ми можемо побачити головне меню, яке зображене на рисунку 50. В головному меню міститься 5 кнопок, які допомагають перейти у різні розділи, наприклад до головнрї форми, до таблиць, необхідних запитів та звітів а токож вийти з бази даних.</w:t>
+        <w:t>Рисунок 7</w:t>
+      </w:r>
+      <w:r>
+        <w:rPr>
+          <w:lang w:val="uk-UA"/>
+        </w:rPr>
+        <w:t>6</w:t>
+      </w:r>
+      <w:r>
+        <w:rPr>
+          <w:lang w:val="uk-UA"/>
+        </w:rPr>
+        <w:t xml:space="preserve"> – Форма управління аккаунтами викладачів</w:t>
+      </w:r>
+    </w:p>
+    <w:p>
+      <w:pPr>
+        <w:shd w:val="clear" w:color="auto" w:fill="FFFFFF"/>
+        <w:spacing w:line="360" w:lineRule="auto"/>
+        <w:ind w:left="284" w:firstLine="567"/>
+        <w:jc w:val="both"/>
+        <w:rPr>
+          <w:lang w:val="uk-UA"/>
+        </w:rPr>
+      </w:pPr>
+    </w:p>
+    <w:p>
+      <w:pPr>
+        <w:shd w:val="clear" w:color="auto" w:fill="FFFFFF"/>
+        <w:spacing w:line="360" w:lineRule="auto"/>
+        <w:ind w:left="284" w:firstLine="567"/>
+        <w:jc w:val="both"/>
+        <w:rPr>
+          <w:lang w:val="uk-UA"/>
+        </w:rPr>
+      </w:pPr>
+      <w:r>
+        <w:rPr>
+          <w:lang w:val="uk-UA"/>
+        </w:rPr>
+        <w:lastRenderedPageBreak/>
+        <w:t xml:space="preserve">Повертаючись до меню форм, наступним елементом в списку є «Тест на друк». Тут знаходиться функціонал генерації кінцевої форми тесту на друк. Це може бути корисно, наприклад, коли все ж таки було прийнято рішення </w:t>
+      </w:r>
+      <w:r>
+        <w:rPr>
+          <w:lang w:val="uk-UA"/>
+        </w:rPr>
+        <w:t xml:space="preserve">проводити офлайн тестування традиційним методом на листочках. Форма для генерації </w:t>
+      </w:r>
+      <w:r>
+        <w:rPr>
+          <w:lang w:val="uk-UA"/>
+        </w:rPr>
+        <w:t>документу зображена на рисунку 77.</w:t>
       </w:r>
     </w:p>
     <w:p>
@@ -20285,13 +21548,249 @@
       <w:r>
         <w:rPr>
           <w:noProof/>
-          <w:lang w:val="en-US" w:eastAsia="en-US"/>
         </w:rPr>
         <w:drawing>
-          <wp:inline distT="0" distB="0" distL="0" distR="0" wp14:anchorId="3973C72F" wp14:editId="2F8E2175">
-            <wp:extent cx="5278244" cy="1352550"/>
-            <wp:effectExtent l="0" t="0" r="0" b="0"/>
-            <wp:docPr id="105" name="Рисунок 105"/>
+          <wp:inline distT="0" distB="0" distL="0" distR="0" wp14:anchorId="1B18AB70" wp14:editId="64E2E65F">
+            <wp:extent cx="4339590" cy="2589847"/>
+            <wp:effectExtent l="19050" t="19050" r="22860" b="20320"/>
+            <wp:docPr id="63" name="Picture 63"/>
+            <wp:cNvGraphicFramePr>
+              <a:graphicFrameLocks xmlns:a="http://schemas.openxmlformats.org/drawingml/2006/main" noChangeAspect="1"/>
+            </wp:cNvGraphicFramePr>
+            <a:graphic xmlns:a="http://schemas.openxmlformats.org/drawingml/2006/main">
+              <a:graphicData uri="http://schemas.openxmlformats.org/drawingml/2006/picture">
+                <pic:pic xmlns:pic="http://schemas.openxmlformats.org/drawingml/2006/picture">
+                  <pic:nvPicPr>
+                    <pic:cNvPr id="1" name=""/>
+                    <pic:cNvPicPr/>
+                  </pic:nvPicPr>
+                  <pic:blipFill>
+                    <a:blip r:embed="rId92"/>
+                    <a:stretch>
+                      <a:fillRect/>
+                    </a:stretch>
+                  </pic:blipFill>
+                  <pic:spPr>
+                    <a:xfrm>
+                      <a:off x="0" y="0"/>
+                      <a:ext cx="4355415" cy="2599291"/>
+                    </a:xfrm>
+                    <a:prstGeom prst="rect">
+                      <a:avLst/>
+                    </a:prstGeom>
+                    <a:ln>
+                      <a:solidFill>
+                        <a:schemeClr val="tx1"/>
+                      </a:solidFill>
+                    </a:ln>
+                  </pic:spPr>
+                </pic:pic>
+              </a:graphicData>
+            </a:graphic>
+          </wp:inline>
+        </w:drawing>
+      </w:r>
+    </w:p>
+    <w:p>
+      <w:pPr>
+        <w:shd w:val="clear" w:color="auto" w:fill="FFFFFF"/>
+        <w:spacing w:line="360" w:lineRule="auto"/>
+        <w:jc w:val="center"/>
+        <w:rPr>
+          <w:lang w:val="uk-UA"/>
+        </w:rPr>
+      </w:pPr>
+      <w:r>
+        <w:rPr>
+          <w:lang w:val="uk-UA"/>
+        </w:rPr>
+        <w:t>Рисунок 7</w:t>
+      </w:r>
+      <w:r>
+        <w:rPr>
+          <w:lang w:val="uk-UA"/>
+        </w:rPr>
+        <w:t>7</w:t>
+      </w:r>
+      <w:r>
+        <w:rPr>
+          <w:lang w:val="uk-UA"/>
+        </w:rPr>
+        <w:t xml:space="preserve"> – Форма </w:t>
+      </w:r>
+      <w:r>
+        <w:rPr>
+          <w:lang w:val="uk-UA"/>
+        </w:rPr>
+        <w:t>для вибору тесту на друк</w:t>
+      </w:r>
+    </w:p>
+    <w:p>
+      <w:pPr>
+        <w:shd w:val="clear" w:color="auto" w:fill="FFFFFF"/>
+        <w:spacing w:line="360" w:lineRule="auto"/>
+        <w:ind w:left="284" w:firstLine="567"/>
+        <w:jc w:val="both"/>
+        <w:rPr>
+          <w:lang w:val="uk-UA"/>
+        </w:rPr>
+      </w:pPr>
+    </w:p>
+    <w:p>
+      <w:pPr>
+        <w:shd w:val="clear" w:color="auto" w:fill="FFFFFF"/>
+        <w:spacing w:line="360" w:lineRule="auto"/>
+        <w:ind w:left="284" w:firstLine="567"/>
+        <w:jc w:val="both"/>
+        <w:rPr>
+          <w:lang w:val="uk-UA"/>
+        </w:rPr>
+      </w:pPr>
+      <w:r>
+        <w:rPr>
+          <w:lang w:val="uk-UA"/>
+        </w:rPr>
+        <w:t>В результаті відправки форми, можемо побачити попередній перегляд згенерованого документу як це зображено на рисунку 78.</w:t>
+      </w:r>
+    </w:p>
+    <w:p>
+      <w:pPr>
+        <w:shd w:val="clear" w:color="auto" w:fill="FFFFFF"/>
+        <w:spacing w:line="360" w:lineRule="auto"/>
+        <w:ind w:left="284" w:hanging="284"/>
+        <w:jc w:val="center"/>
+        <w:rPr>
+          <w:lang w:val="uk-UA"/>
+        </w:rPr>
+      </w:pPr>
+      <w:r>
+        <w:rPr>
+          <w:noProof/>
+        </w:rPr>
+        <w:drawing>
+          <wp:inline distT="0" distB="0" distL="0" distR="0" wp14:anchorId="7BC1466F" wp14:editId="22474EB2">
+            <wp:extent cx="5398931" cy="2914650"/>
+            <wp:effectExtent l="19050" t="19050" r="11430" b="19050"/>
+            <wp:docPr id="66" name="Picture 66"/>
+            <wp:cNvGraphicFramePr>
+              <a:graphicFrameLocks xmlns:a="http://schemas.openxmlformats.org/drawingml/2006/main" noChangeAspect="1"/>
+            </wp:cNvGraphicFramePr>
+            <a:graphic xmlns:a="http://schemas.openxmlformats.org/drawingml/2006/main">
+              <a:graphicData uri="http://schemas.openxmlformats.org/drawingml/2006/picture">
+                <pic:pic xmlns:pic="http://schemas.openxmlformats.org/drawingml/2006/picture">
+                  <pic:nvPicPr>
+                    <pic:cNvPr id="1" name=""/>
+                    <pic:cNvPicPr/>
+                  </pic:nvPicPr>
+                  <pic:blipFill>
+                    <a:blip r:embed="rId93"/>
+                    <a:stretch>
+                      <a:fillRect/>
+                    </a:stretch>
+                  </pic:blipFill>
+                  <pic:spPr>
+                    <a:xfrm>
+                      <a:off x="0" y="0"/>
+                      <a:ext cx="5408781" cy="2919968"/>
+                    </a:xfrm>
+                    <a:prstGeom prst="rect">
+                      <a:avLst/>
+                    </a:prstGeom>
+                    <a:ln>
+                      <a:solidFill>
+                        <a:schemeClr val="tx1"/>
+                      </a:solidFill>
+                    </a:ln>
+                  </pic:spPr>
+                </pic:pic>
+              </a:graphicData>
+            </a:graphic>
+          </wp:inline>
+        </w:drawing>
+      </w:r>
+    </w:p>
+    <w:p>
+      <w:pPr>
+        <w:shd w:val="clear" w:color="auto" w:fill="FFFFFF"/>
+        <w:spacing w:line="360" w:lineRule="auto"/>
+        <w:jc w:val="center"/>
+        <w:rPr>
+          <w:lang w:val="uk-UA"/>
+        </w:rPr>
+      </w:pPr>
+      <w:r>
+        <w:rPr>
+          <w:lang w:val="uk-UA"/>
+        </w:rPr>
+        <w:t>Рисунок 7</w:t>
+      </w:r>
+      <w:r>
+        <w:rPr>
+          <w:lang w:val="uk-UA"/>
+        </w:rPr>
+        <w:t>8</w:t>
+      </w:r>
+      <w:r>
+        <w:rPr>
+          <w:lang w:val="uk-UA"/>
+        </w:rPr>
+        <w:t xml:space="preserve"> – Форма для вибору тесту на друк</w:t>
+      </w:r>
+    </w:p>
+    <w:p>
+      <w:pPr>
+        <w:shd w:val="clear" w:color="auto" w:fill="FFFFFF"/>
+        <w:spacing w:line="360" w:lineRule="auto"/>
+        <w:ind w:left="284" w:firstLine="567"/>
+        <w:jc w:val="both"/>
+        <w:rPr>
+          <w:lang w:val="uk-UA"/>
+        </w:rPr>
+      </w:pPr>
+    </w:p>
+    <w:p>
+      <w:pPr>
+        <w:shd w:val="clear" w:color="auto" w:fill="FFFFFF"/>
+        <w:spacing w:line="360" w:lineRule="auto"/>
+        <w:ind w:left="284" w:firstLine="567"/>
+        <w:jc w:val="both"/>
+        <w:rPr>
+          <w:lang w:val="uk-UA"/>
+        </w:rPr>
+      </w:pPr>
+      <w:r>
+        <w:rPr>
+          <w:lang w:val="uk-UA"/>
+        </w:rPr>
+        <w:lastRenderedPageBreak/>
+        <w:t>Наразі це всі форми, що є доступні для користування. Далі розглянемо пункт головного меню «Звіти». Тут містяться функціонал для перегляду певної корисної інформації предметної області.</w:t>
+      </w:r>
+      <w:r>
+        <w:rPr>
+          <w:lang w:val="uk-UA"/>
+        </w:rPr>
+        <w:t xml:space="preserve"> Всього є доступно 5 звітів, меню яких зображено на рисунку 79.</w:t>
+      </w:r>
+    </w:p>
+    <w:p>
+      <w:pPr>
+        <w:shd w:val="clear" w:color="auto" w:fill="FFFFFF"/>
+        <w:spacing w:line="360" w:lineRule="auto"/>
+        <w:ind w:left="284" w:hanging="284"/>
+        <w:jc w:val="center"/>
+        <w:rPr>
+          <w:lang w:val="uk-UA"/>
+        </w:rPr>
+      </w:pPr>
+      <w:r>
+        <w:rPr>
+          <w:noProof/>
+        </w:rPr>
+        <w:drawing>
+          <wp:inline distT="0" distB="0" distL="0" distR="0" wp14:anchorId="70AB8820" wp14:editId="7E65B8F3">
+            <wp:extent cx="2015490" cy="2039201"/>
+            <wp:effectExtent l="19050" t="19050" r="22860" b="18415"/>
+            <wp:docPr id="72" name="Picture 72"/>
             <wp:cNvGraphicFramePr>
               <a:graphicFrameLocks xmlns:a="http://schemas.openxmlformats.org/drawingml/2006/main" noChangeAspect="1"/>
             </wp:cNvGraphicFramePr>
@@ -20303,14 +21802,153 @@
                     <pic:cNvPicPr/>
                   </pic:nvPicPr>
                   <pic:blipFill rotWithShape="1">
-                    <a:blip r:embed="rId83"/>
-                    <a:srcRect l="21489" t="19976" r="15997" b="50421"/>
+                    <a:blip r:embed="rId94"/>
+                    <a:srcRect r="12145"/>
                     <a:stretch/>
                   </pic:blipFill>
                   <pic:spPr bwMode="auto">
                     <a:xfrm>
                       <a:off x="0" y="0"/>
-                      <a:ext cx="5283368" cy="1353863"/>
+                      <a:ext cx="2020421" cy="2044190"/>
+                    </a:xfrm>
+                    <a:prstGeom prst="rect">
+                      <a:avLst/>
+                    </a:prstGeom>
+                    <a:ln>
+                      <a:solidFill>
+                        <a:schemeClr val="tx1"/>
+                      </a:solidFill>
+                    </a:ln>
+                    <a:extLst>
+                      <a:ext uri="{53640926-AAD7-44D8-BBD7-CCE9431645EC}">
+                        <a14:shadowObscured xmlns:a14="http://schemas.microsoft.com/office/drawing/2010/main"/>
+                      </a:ext>
+                    </a:extLst>
+                  </pic:spPr>
+                </pic:pic>
+              </a:graphicData>
+            </a:graphic>
+          </wp:inline>
+        </w:drawing>
+      </w:r>
+    </w:p>
+    <w:p>
+      <w:pPr>
+        <w:shd w:val="clear" w:color="auto" w:fill="FFFFFF"/>
+        <w:spacing w:line="360" w:lineRule="auto"/>
+        <w:jc w:val="center"/>
+        <w:rPr>
+          <w:lang w:val="uk-UA"/>
+        </w:rPr>
+      </w:pPr>
+      <w:r>
+        <w:rPr>
+          <w:lang w:val="uk-UA"/>
+        </w:rPr>
+        <w:t>Рисунок 7</w:t>
+      </w:r>
+      <w:r>
+        <w:rPr>
+          <w:lang w:val="uk-UA"/>
+        </w:rPr>
+        <w:t>9</w:t>
+      </w:r>
+      <w:r>
+        <w:rPr>
+          <w:lang w:val="uk-UA"/>
+        </w:rPr>
+        <w:t xml:space="preserve"> – </w:t>
+      </w:r>
+      <w:r>
+        <w:rPr>
+          <w:lang w:val="uk-UA"/>
+        </w:rPr>
+        <w:t>Доступні звіти</w:t>
+      </w:r>
+    </w:p>
+    <w:p>
+      <w:pPr>
+        <w:shd w:val="clear" w:color="auto" w:fill="FFFFFF"/>
+        <w:spacing w:line="360" w:lineRule="auto"/>
+        <w:ind w:left="284" w:firstLine="567"/>
+        <w:jc w:val="both"/>
+        <w:rPr>
+          <w:lang w:val="uk-UA"/>
+        </w:rPr>
+      </w:pPr>
+    </w:p>
+    <w:p>
+      <w:pPr>
+        <w:shd w:val="clear" w:color="auto" w:fill="FFFFFF"/>
+        <w:spacing w:line="360" w:lineRule="auto"/>
+        <w:ind w:left="284" w:firstLine="567"/>
+        <w:jc w:val="both"/>
+        <w:rPr>
+          <w:lang w:val="uk-UA"/>
+        </w:rPr>
+      </w:pPr>
+      <w:r>
+        <w:rPr>
+          <w:lang w:val="uk-UA"/>
+        </w:rPr>
+        <w:t>Перший із звітів надає можливість переглянути студентів конкретної групи, ім’я якої потрібно ввести параметром для запиту.</w:t>
+      </w:r>
+      <w:r>
+        <w:rPr>
+          <w:lang w:val="uk-UA"/>
+        </w:rPr>
+        <w:t xml:space="preserve"> Звіт зображено на рисунку 80.</w:t>
+      </w:r>
+    </w:p>
+    <w:p>
+      <w:pPr>
+        <w:shd w:val="clear" w:color="auto" w:fill="FFFFFF"/>
+        <w:spacing w:line="360" w:lineRule="auto"/>
+        <w:ind w:left="284" w:hanging="284"/>
+        <w:jc w:val="center"/>
+        <w:rPr>
+          <w:noProof/>
+        </w:rPr>
+      </w:pPr>
+    </w:p>
+    <w:p>
+      <w:pPr>
+        <w:shd w:val="clear" w:color="auto" w:fill="FFFFFF"/>
+        <w:spacing w:line="360" w:lineRule="auto"/>
+        <w:ind w:left="284" w:hanging="284"/>
+        <w:jc w:val="center"/>
+        <w:rPr>
+          <w:lang w:val="uk-UA"/>
+        </w:rPr>
+      </w:pPr>
+      <w:r>
+        <w:rPr>
+          <w:noProof/>
+        </w:rPr>
+        <w:drawing>
+          <wp:inline distT="0" distB="0" distL="0" distR="0" wp14:anchorId="22381101" wp14:editId="05C7BD73">
+            <wp:extent cx="3573780" cy="3601131"/>
+            <wp:effectExtent l="0" t="0" r="7620" b="0"/>
+            <wp:docPr id="76" name="Picture 76"/>
+            <wp:cNvGraphicFramePr>
+              <a:graphicFrameLocks xmlns:a="http://schemas.openxmlformats.org/drawingml/2006/main" noChangeAspect="1"/>
+            </wp:cNvGraphicFramePr>
+            <a:graphic xmlns:a="http://schemas.openxmlformats.org/drawingml/2006/main">
+              <a:graphicData uri="http://schemas.openxmlformats.org/drawingml/2006/picture">
+                <pic:pic xmlns:pic="http://schemas.openxmlformats.org/drawingml/2006/picture">
+                  <pic:nvPicPr>
+                    <pic:cNvPr id="1" name=""/>
+                    <pic:cNvPicPr/>
+                  </pic:nvPicPr>
+                  <pic:blipFill rotWithShape="1">
+                    <a:blip r:embed="rId95"/>
+                    <a:srcRect r="33609" b="18955"/>
+                    <a:stretch/>
+                  </pic:blipFill>
+                  <pic:spPr bwMode="auto">
+                    <a:xfrm>
+                      <a:off x="0" y="0"/>
+                      <a:ext cx="3579300" cy="3606693"/>
                     </a:xfrm>
                     <a:prstGeom prst="rect">
                       <a:avLst/>
@@ -20344,63 +21982,70 @@
         <w:rPr>
           <w:lang w:val="uk-UA"/>
         </w:rPr>
-        <w:t>Рисунок 50 – Головне меню</w:t>
+        <w:t xml:space="preserve">Рисунок </w:t>
+      </w:r>
+      <w:r>
+        <w:rPr>
+          <w:lang w:val="uk-UA"/>
+        </w:rPr>
+        <w:t>80</w:t>
+      </w:r>
+      <w:r>
+        <w:rPr>
+          <w:lang w:val="uk-UA"/>
+        </w:rPr>
+        <w:t xml:space="preserve"> –</w:t>
+      </w:r>
+      <w:r>
+        <w:rPr>
+          <w:lang w:val="uk-UA"/>
+        </w:rPr>
+        <w:t xml:space="preserve"> Звіт студентів групи ПІ-172</w:t>
       </w:r>
     </w:p>
     <w:p>
       <w:pPr>
         <w:shd w:val="clear" w:color="auto" w:fill="FFFFFF"/>
         <w:spacing w:line="360" w:lineRule="auto"/>
+        <w:ind w:left="284" w:firstLine="567"/>
+        <w:jc w:val="both"/>
+        <w:rPr>
+          <w:lang w:val="uk-UA"/>
+        </w:rPr>
+      </w:pPr>
+      <w:r>
+        <w:rPr>
+          <w:lang w:val="uk-UA"/>
+        </w:rPr>
+        <w:lastRenderedPageBreak/>
+        <w:t>Наступний із звітів дає можливість переглянути список усіх студентів, записи про яких є в базі даних.</w:t>
+      </w:r>
+      <w:r>
+        <w:rPr>
+          <w:lang w:val="uk-UA"/>
+        </w:rPr>
+        <w:t xml:space="preserve"> Вигляд звіту зображено на рисунку 81.</w:t>
+      </w:r>
+    </w:p>
+    <w:p>
+      <w:pPr>
+        <w:shd w:val="clear" w:color="auto" w:fill="FFFFFF"/>
+        <w:spacing w:line="360" w:lineRule="auto"/>
+        <w:ind w:left="284" w:hanging="284"/>
         <w:jc w:val="center"/>
         <w:rPr>
           <w:lang w:val="uk-UA"/>
         </w:rPr>
       </w:pPr>
-    </w:p>
-    <w:p>
-      <w:pPr>
-        <w:shd w:val="clear" w:color="auto" w:fill="FFFFFF"/>
-        <w:spacing w:line="360" w:lineRule="auto"/>
-        <w:ind w:left="284" w:firstLine="567"/>
-        <w:jc w:val="both"/>
-        <w:rPr>
-          <w:lang w:val="uk-UA"/>
-        </w:rPr>
-      </w:pPr>
-      <w:r>
-        <w:rPr>
-          <w:lang w:val="uk-UA"/>
-        </w:rPr>
-        <w:lastRenderedPageBreak/>
-        <w:t xml:space="preserve">Можемо спочатку розглянути </w:t>
-      </w:r>
-      <w:r>
-        <w:rPr>
-          <w:lang w:val="uk-UA"/>
-        </w:rPr>
-        <w:t>Головну форму. Головна форма зображена на рисунку 51.</w:t>
-      </w:r>
-    </w:p>
-    <w:p>
-      <w:pPr>
-        <w:shd w:val="clear" w:color="auto" w:fill="FFFFFF"/>
-        <w:spacing w:line="360" w:lineRule="auto"/>
-        <w:ind w:left="284" w:firstLine="567"/>
-        <w:jc w:val="center"/>
-        <w:rPr>
-          <w:lang w:val="uk-UA"/>
-        </w:rPr>
-      </w:pPr>
       <w:r>
         <w:rPr>
           <w:noProof/>
-          <w:lang w:val="en-US" w:eastAsia="en-US"/>
         </w:rPr>
         <w:drawing>
-          <wp:inline distT="0" distB="0" distL="0" distR="0" wp14:anchorId="66CAA3F4" wp14:editId="4B2FD393">
-            <wp:extent cx="4095750" cy="3756323"/>
-            <wp:effectExtent l="0" t="0" r="0" b="0"/>
-            <wp:docPr id="1" name="Рисунок 1"/>
+          <wp:inline distT="0" distB="0" distL="0" distR="0" wp14:anchorId="0574D112" wp14:editId="1094B6DE">
+            <wp:extent cx="5276215" cy="3577590"/>
+            <wp:effectExtent l="19050" t="19050" r="19685" b="22860"/>
+            <wp:docPr id="79" name="Picture 79"/>
             <wp:cNvGraphicFramePr>
               <a:graphicFrameLocks xmlns:a="http://schemas.openxmlformats.org/drawingml/2006/main" noChangeAspect="1"/>
             </wp:cNvGraphicFramePr>
@@ -20412,20 +22057,41 @@
                     <pic:cNvPicPr/>
                   </pic:nvPicPr>
                   <pic:blipFill rotWithShape="1">
-                    <a:blip r:embed="rId84"/>
-                    <a:srcRect l="20105" t="5563" r="52534" b="48275"/>
+                    <a:blip r:embed="rId96"/>
+                    <a:srcRect l="1213" b="16076"/>
                     <a:stretch/>
                   </pic:blipFill>
                   <pic:spPr bwMode="auto">
                     <a:xfrm>
                       <a:off x="0" y="0"/>
-                      <a:ext cx="4101872" cy="3761937"/>
+                      <a:ext cx="5276850" cy="3578021"/>
                     </a:xfrm>
                     <a:prstGeom prst="rect">
                       <a:avLst/>
                     </a:prstGeom>
-                    <a:ln>
-                      <a:noFill/>
+                    <a:ln w="9525" cap="flat" cmpd="sng" algn="ctr">
+                      <a:solidFill>
+                        <a:sysClr val="windowText" lastClr="000000"/>
+                      </a:solidFill>
+                      <a:prstDash val="solid"/>
+                      <a:round/>
+                      <a:headEnd type="none" w="med" len="med"/>
+                      <a:tailEnd type="none" w="med" len="med"/>
+                      <a:extLst>
+                        <a:ext uri="{C807C97D-BFC1-408E-A445-0C87EB9F89A2}">
+                          <ask:lineSketchStyleProps xmlns:ask="http://schemas.microsoft.com/office/drawing/2018/sketchyshapes" sd="0">
+                            <a:custGeom>
+                              <a:avLst/>
+                              <a:gdLst/>
+                              <a:ahLst/>
+                              <a:cxnLst/>
+                              <a:rect l="0" t="0" r="0" b="0"/>
+                              <a:pathLst/>
+                            </a:custGeom>
+                            <ask:type/>
+                          </ask:lineSketchStyleProps>
+                        </a:ext>
+                      </a:extLst>
                     </a:ln>
                     <a:extLst>
                       <a:ext uri="{53640926-AAD7-44D8-BBD7-CCE9431645EC}">
@@ -20444,7 +22110,6 @@
       <w:pPr>
         <w:shd w:val="clear" w:color="auto" w:fill="FFFFFF"/>
         <w:spacing w:line="360" w:lineRule="auto"/>
-        <w:ind w:left="284" w:firstLine="567"/>
         <w:jc w:val="center"/>
         <w:rPr>
           <w:lang w:val="uk-UA"/>
@@ -20454,7 +22119,31 @@
         <w:rPr>
           <w:lang w:val="uk-UA"/>
         </w:rPr>
-        <w:t>Рисунок 51 – Головна форма</w:t>
+        <w:t>Рисунок 8</w:t>
+      </w:r>
+      <w:r>
+        <w:rPr>
+          <w:lang w:val="uk-UA"/>
+        </w:rPr>
+        <w:t>1</w:t>
+      </w:r>
+      <w:r>
+        <w:rPr>
+          <w:lang w:val="uk-UA"/>
+        </w:rPr>
+        <w:t xml:space="preserve"> – Звіт </w:t>
+      </w:r>
+      <w:r>
+        <w:rPr>
+          <w:lang w:val="uk-UA"/>
+        </w:rPr>
+        <w:t xml:space="preserve">всіх </w:t>
+      </w:r>
+      <w:r>
+        <w:rPr>
+          <w:lang w:val="uk-UA"/>
+        </w:rPr>
+        <w:t xml:space="preserve">студентів </w:t>
       </w:r>
     </w:p>
     <w:p>
@@ -20467,12 +22156,6 @@
           <w:lang w:val="uk-UA"/>
         </w:rPr>
       </w:pPr>
-      <w:r>
-        <w:rPr>
-          <w:lang w:val="uk-UA"/>
-        </w:rPr>
-        <w:t>На головні формі ми можемо побачити вкладки «Ніжки», «Ручки», «Матеріали», «Меблі», «Замовники», «Знижки», «Замовлення».</w:t>
-      </w:r>
     </w:p>
     <w:p>
       <w:pPr>
@@ -20488,49 +22171,157 @@
         <w:rPr>
           <w:lang w:val="uk-UA"/>
         </w:rPr>
-        <w:t>Розглянемо першу вкладку</w:t>
-      </w:r>
-      <w:r>
-        <w:rPr>
-          <w:lang w:val="uk-UA"/>
-        </w:rPr>
-        <w:t xml:space="preserve"> «Ніжки»</w:t>
-      </w:r>
-      <w:r>
-        <w:rPr>
-          <w:lang w:val="uk-UA"/>
-        </w:rPr>
-        <w:t>, яка також зображена на рисунку 51. На цій вкладці можна ввести назву,</w:t>
-      </w:r>
-      <w:r>
-        <w:rPr>
-          <w:lang w:val="uk-UA"/>
-        </w:rPr>
-        <w:t xml:space="preserve"> ціну та картинки.</w:t>
+        <w:t>Іншим звітом є звіт, що показує список студентів, які містять пароль 1234. Так як цей пароль є досить ненадійним, можна буде повідомити студентів про необхідність зміни паролю.</w:t>
+      </w:r>
+      <w:r>
+        <w:rPr>
+          <w:lang w:val="uk-UA"/>
+        </w:rPr>
+        <w:t xml:space="preserve"> Звіт зображено на рисунку 82.</w:t>
       </w:r>
     </w:p>
     <w:p>
       <w:pPr>
         <w:shd w:val="clear" w:color="auto" w:fill="FFFFFF"/>
         <w:spacing w:line="360" w:lineRule="auto"/>
+        <w:ind w:left="284" w:hanging="284"/>
+        <w:jc w:val="center"/>
+        <w:rPr>
+          <w:lang w:val="uk-UA"/>
+        </w:rPr>
+      </w:pPr>
+      <w:r>
+        <w:rPr>
+          <w:noProof/>
+        </w:rPr>
+        <w:drawing>
+          <wp:inline distT="0" distB="0" distL="0" distR="0" wp14:anchorId="572F0714" wp14:editId="78C9D0A0">
+            <wp:extent cx="4918488" cy="2480310"/>
+            <wp:effectExtent l="19050" t="19050" r="15875" b="15240"/>
+            <wp:docPr id="82" name="Picture 82"/>
+            <wp:cNvGraphicFramePr>
+              <a:graphicFrameLocks xmlns:a="http://schemas.openxmlformats.org/drawingml/2006/main" noChangeAspect="1"/>
+            </wp:cNvGraphicFramePr>
+            <a:graphic xmlns:a="http://schemas.openxmlformats.org/drawingml/2006/main">
+              <a:graphicData uri="http://schemas.openxmlformats.org/drawingml/2006/picture">
+                <pic:pic xmlns:pic="http://schemas.openxmlformats.org/drawingml/2006/picture">
+                  <pic:nvPicPr>
+                    <pic:cNvPr id="1" name=""/>
+                    <pic:cNvPicPr/>
+                  </pic:nvPicPr>
+                  <pic:blipFill>
+                    <a:blip r:embed="rId97"/>
+                    <a:stretch>
+                      <a:fillRect/>
+                    </a:stretch>
+                  </pic:blipFill>
+                  <pic:spPr>
+                    <a:xfrm>
+                      <a:off x="0" y="0"/>
+                      <a:ext cx="4932239" cy="2487244"/>
+                    </a:xfrm>
+                    <a:prstGeom prst="rect">
+                      <a:avLst/>
+                    </a:prstGeom>
+                    <a:ln>
+                      <a:solidFill>
+                        <a:schemeClr val="tx1"/>
+                      </a:solidFill>
+                    </a:ln>
+                  </pic:spPr>
+                </pic:pic>
+              </a:graphicData>
+            </a:graphic>
+          </wp:inline>
+        </w:drawing>
+      </w:r>
+    </w:p>
+    <w:p>
+      <w:pPr>
+        <w:shd w:val="clear" w:color="auto" w:fill="FFFFFF"/>
+        <w:spacing w:line="360" w:lineRule="auto"/>
+        <w:jc w:val="center"/>
+        <w:rPr>
+          <w:lang w:val="uk-UA"/>
+        </w:rPr>
+      </w:pPr>
+      <w:r>
+        <w:rPr>
+          <w:lang w:val="uk-UA"/>
+        </w:rPr>
+        <w:t>Рисунок 8</w:t>
+      </w:r>
+      <w:r>
+        <w:rPr>
+          <w:lang w:val="uk-UA"/>
+        </w:rPr>
+        <w:t>2</w:t>
+      </w:r>
+      <w:r>
+        <w:rPr>
+          <w:lang w:val="uk-UA"/>
+        </w:rPr>
+        <w:t xml:space="preserve"> – Звіт студентів </w:t>
+      </w:r>
+      <w:r>
+        <w:rPr>
+          <w:lang w:val="uk-UA"/>
+        </w:rPr>
+        <w:t>із простим паролем</w:t>
+      </w:r>
+    </w:p>
+    <w:p>
+      <w:pPr>
+        <w:shd w:val="clear" w:color="auto" w:fill="FFFFFF"/>
+        <w:spacing w:line="360" w:lineRule="auto"/>
         <w:ind w:left="284" w:firstLine="567"/>
         <w:jc w:val="both"/>
         <w:rPr>
           <w:lang w:val="uk-UA"/>
         </w:rPr>
       </w:pPr>
-      <w:r>
-        <w:rPr>
-          <w:lang w:val="uk-UA"/>
-        </w:rPr>
-        <w:t>Розглянемо наступну вкладку – «Ручки», що зображена на рисунку 52. На цій вкладці можна ввести назву, ціну та картинки.</w:t>
-      </w:r>
     </w:p>
     <w:p>
       <w:pPr>
         <w:shd w:val="clear" w:color="auto" w:fill="FFFFFF"/>
         <w:spacing w:line="360" w:lineRule="auto"/>
         <w:ind w:left="284" w:firstLine="567"/>
+        <w:jc w:val="both"/>
+        <w:rPr>
+          <w:lang w:val="uk-UA"/>
+        </w:rPr>
+      </w:pPr>
+      <w:r>
+        <w:rPr>
+          <w:lang w:val="uk-UA"/>
+        </w:rPr>
+        <w:lastRenderedPageBreak/>
+        <w:t>Одним із найкорисніших звітів для викладачів може бути звіт, що показує найпростішя для проходження тести.</w:t>
+      </w:r>
+      <w:r>
+        <w:rPr>
+          <w:lang w:val="uk-UA"/>
+        </w:rPr>
+        <w:t xml:space="preserve"> Вигляд такого звіта зображено на рисунку 8</w:t>
+      </w:r>
+      <w:r>
+        <w:rPr>
+          <w:lang w:val="uk-UA"/>
+        </w:rPr>
+        <w:t>3</w:t>
+      </w:r>
+      <w:r>
+        <w:rPr>
+          <w:lang w:val="uk-UA"/>
+        </w:rPr>
+        <w:t>.</w:t>
+      </w:r>
+    </w:p>
+    <w:p>
+      <w:pPr>
+        <w:shd w:val="clear" w:color="auto" w:fill="FFFFFF"/>
+        <w:spacing w:line="360" w:lineRule="auto"/>
+        <w:ind w:left="284" w:hanging="284"/>
         <w:jc w:val="center"/>
         <w:rPr>
           <w:lang w:val="uk-UA"/>
@@ -20539,14 +22330,154 @@
       <w:r>
         <w:rPr>
           <w:noProof/>
-          <w:lang w:val="en-US" w:eastAsia="en-US"/>
-        </w:rPr>
-        <w:lastRenderedPageBreak/>
+        </w:rPr>
         <w:drawing>
-          <wp:inline distT="0" distB="0" distL="0" distR="0" wp14:anchorId="23BD308A" wp14:editId="4A4BD5C6">
-            <wp:extent cx="2899741" cy="2741690"/>
-            <wp:effectExtent l="0" t="0" r="0" b="1905"/>
-            <wp:docPr id="2" name="Рисунок 2"/>
+          <wp:inline distT="0" distB="0" distL="0" distR="0" wp14:anchorId="79D456A3" wp14:editId="25A03CAC">
+            <wp:extent cx="5850779" cy="2145030"/>
+            <wp:effectExtent l="19050" t="19050" r="17145" b="26670"/>
+            <wp:docPr id="85" name="Picture 85"/>
+            <wp:cNvGraphicFramePr>
+              <a:graphicFrameLocks xmlns:a="http://schemas.openxmlformats.org/drawingml/2006/main" noChangeAspect="1"/>
+            </wp:cNvGraphicFramePr>
+            <a:graphic xmlns:a="http://schemas.openxmlformats.org/drawingml/2006/main">
+              <a:graphicData uri="http://schemas.openxmlformats.org/drawingml/2006/picture">
+                <pic:pic xmlns:pic="http://schemas.openxmlformats.org/drawingml/2006/picture">
+                  <pic:nvPicPr>
+                    <pic:cNvPr id="1" name=""/>
+                    <pic:cNvPicPr/>
+                  </pic:nvPicPr>
+                  <pic:blipFill>
+                    <a:blip r:embed="rId98"/>
+                    <a:stretch>
+                      <a:fillRect/>
+                    </a:stretch>
+                  </pic:blipFill>
+                  <pic:spPr>
+                    <a:xfrm>
+                      <a:off x="0" y="0"/>
+                      <a:ext cx="5870161" cy="2152136"/>
+                    </a:xfrm>
+                    <a:prstGeom prst="rect">
+                      <a:avLst/>
+                    </a:prstGeom>
+                    <a:ln>
+                      <a:solidFill>
+                        <a:schemeClr val="tx1"/>
+                      </a:solidFill>
+                    </a:ln>
+                  </pic:spPr>
+                </pic:pic>
+              </a:graphicData>
+            </a:graphic>
+          </wp:inline>
+        </w:drawing>
+      </w:r>
+    </w:p>
+    <w:p>
+      <w:pPr>
+        <w:shd w:val="clear" w:color="auto" w:fill="FFFFFF"/>
+        <w:spacing w:line="360" w:lineRule="auto"/>
+        <w:jc w:val="center"/>
+        <w:rPr>
+          <w:lang w:val="uk-UA"/>
+        </w:rPr>
+      </w:pPr>
+      <w:r>
+        <w:rPr>
+          <w:lang w:val="uk-UA"/>
+        </w:rPr>
+        <w:t>Рисунок 8</w:t>
+      </w:r>
+      <w:r>
+        <w:rPr>
+          <w:lang w:val="uk-UA"/>
+        </w:rPr>
+        <w:t xml:space="preserve">3 </w:t>
+      </w:r>
+      <w:r>
+        <w:rPr>
+          <w:lang w:val="uk-UA"/>
+        </w:rPr>
+        <w:t xml:space="preserve">– Звіт </w:t>
+      </w:r>
+      <w:r>
+        <w:rPr>
+          <w:lang w:val="uk-UA"/>
+        </w:rPr>
+        <w:t>найпростіших тесів</w:t>
+      </w:r>
+    </w:p>
+    <w:p>
+      <w:pPr>
+        <w:shd w:val="clear" w:color="auto" w:fill="FFFFFF"/>
+        <w:spacing w:line="360" w:lineRule="auto"/>
+        <w:ind w:left="284" w:firstLine="567"/>
+        <w:jc w:val="both"/>
+        <w:rPr>
+          <w:lang w:val="uk-UA"/>
+        </w:rPr>
+      </w:pPr>
+    </w:p>
+    <w:p>
+      <w:pPr>
+        <w:shd w:val="clear" w:color="auto" w:fill="FFFFFF"/>
+        <w:spacing w:line="360" w:lineRule="auto"/>
+        <w:ind w:left="284" w:firstLine="567"/>
+        <w:jc w:val="both"/>
+        <w:rPr>
+          <w:lang w:val="uk-UA"/>
+        </w:rPr>
+      </w:pPr>
+      <w:r>
+        <w:rPr>
+          <w:lang w:val="uk-UA"/>
+        </w:rPr>
+        <w:t>Інший схожий по функціоналу до вже показаної форми звіт дає можливість надрукувати тест для проходження тесту студентами офлайн.</w:t>
+      </w:r>
+      <w:r>
+        <w:rPr>
+          <w:lang w:val="uk-UA"/>
+        </w:rPr>
+        <w:t xml:space="preserve"> В ньому виводиться список усіх питань конкретного тесту, який задається вхідним параметром, разом із варіантами відповідей</w:t>
+      </w:r>
+      <w:r>
+        <w:rPr>
+          <w:lang w:val="uk-UA"/>
+        </w:rPr>
+        <w:t xml:space="preserve"> Звіт зображено на рисунку 8</w:t>
+      </w:r>
+      <w:r>
+        <w:rPr>
+          <w:lang w:val="uk-UA"/>
+        </w:rPr>
+        <w:t>4</w:t>
+      </w:r>
+      <w:r>
+        <w:rPr>
+          <w:lang w:val="uk-UA"/>
+        </w:rPr>
+        <w:t>.</w:t>
+      </w:r>
+    </w:p>
+    <w:p>
+      <w:pPr>
+        <w:shd w:val="clear" w:color="auto" w:fill="FFFFFF"/>
+        <w:spacing w:line="360" w:lineRule="auto"/>
+        <w:ind w:left="284" w:hanging="284"/>
+        <w:jc w:val="center"/>
+        <w:rPr>
+          <w:lang w:val="uk-UA"/>
+        </w:rPr>
+      </w:pPr>
+      <w:r>
+        <w:rPr>
+          <w:noProof/>
+        </w:rPr>
+        <w:drawing>
+          <wp:inline distT="0" distB="0" distL="0" distR="0" wp14:anchorId="3D4CC7AF" wp14:editId="784482C7">
+            <wp:extent cx="5581650" cy="3089215"/>
+            <wp:effectExtent l="19050" t="19050" r="19050" b="16510"/>
+            <wp:docPr id="88" name="Picture 88"/>
             <wp:cNvGraphicFramePr>
               <a:graphicFrameLocks xmlns:a="http://schemas.openxmlformats.org/drawingml/2006/main" noChangeAspect="1"/>
             </wp:cNvGraphicFramePr>
@@ -20558,20 +22489,22 @@
                     <pic:cNvPicPr/>
                   </pic:nvPicPr>
                   <pic:blipFill rotWithShape="1">
-                    <a:blip r:embed="rId85"/>
-                    <a:srcRect l="19500" t="6118" r="54120" b="47998"/>
+                    <a:blip r:embed="rId99"/>
+                    <a:srcRect r="3860"/>
                     <a:stretch/>
                   </pic:blipFill>
                   <pic:spPr bwMode="auto">
                     <a:xfrm>
                       <a:off x="0" y="0"/>
-                      <a:ext cx="2910107" cy="2751491"/>
+                      <a:ext cx="5583631" cy="3090311"/>
                     </a:xfrm>
                     <a:prstGeom prst="rect">
                       <a:avLst/>
                     </a:prstGeom>
                     <a:ln>
-                      <a:noFill/>
+                      <a:solidFill>
+                        <a:schemeClr val="tx1"/>
+                      </a:solidFill>
                     </a:ln>
                     <a:extLst>
                       <a:ext uri="{53640926-AAD7-44D8-BBD7-CCE9431645EC}">
@@ -20590,7 +22523,6 @@
       <w:pPr>
         <w:shd w:val="clear" w:color="auto" w:fill="FFFFFF"/>
         <w:spacing w:line="360" w:lineRule="auto"/>
-        <w:ind w:left="284" w:firstLine="567"/>
         <w:jc w:val="center"/>
         <w:rPr>
           <w:lang w:val="uk-UA"/>
@@ -20600,7 +22532,25 @@
         <w:rPr>
           <w:lang w:val="uk-UA"/>
         </w:rPr>
-        <w:t>Рисунок 52 – Вкладка «Ручки»</w:t>
+        <w:t>Рисунок 8</w:t>
+      </w:r>
+      <w:r>
+        <w:rPr>
+          <w:lang w:val="uk-UA"/>
+        </w:rPr>
+        <w:t>4</w:t>
+      </w:r>
+      <w:r>
+        <w:rPr>
+          <w:lang w:val="uk-UA"/>
+        </w:rPr>
+        <w:t xml:space="preserve"> – Звіт </w:t>
+      </w:r>
+      <w:r>
+        <w:rPr>
+          <w:lang w:val="uk-UA"/>
+        </w:rPr>
+        <w:t>тесту для проходження студентами</w:t>
       </w:r>
     </w:p>
     <w:p>
@@ -20608,22 +22558,76 @@
         <w:shd w:val="clear" w:color="auto" w:fill="FFFFFF"/>
         <w:spacing w:line="360" w:lineRule="auto"/>
         <w:ind w:left="284" w:firstLine="567"/>
-        <w:rPr>
-          <w:lang w:val="uk-UA"/>
-        </w:rPr>
-      </w:pPr>
-      <w:r>
-        <w:rPr>
-          <w:lang w:val="uk-UA"/>
-        </w:rPr>
-        <w:t>Далі йде вкладка «Матеріал», що зображена на рисунку 53.</w:t>
-      </w:r>
+        <w:jc w:val="both"/>
+        <w:rPr>
+          <w:lang w:val="uk-UA"/>
+        </w:rPr>
+      </w:pPr>
     </w:p>
     <w:p>
       <w:pPr>
         <w:shd w:val="clear" w:color="auto" w:fill="FFFFFF"/>
         <w:spacing w:line="360" w:lineRule="auto"/>
         <w:ind w:left="284" w:firstLine="567"/>
+        <w:jc w:val="both"/>
+        <w:rPr>
+          <w:lang w:val="uk-UA"/>
+        </w:rPr>
+      </w:pPr>
+    </w:p>
+    <w:p>
+      <w:pPr>
+        <w:shd w:val="clear" w:color="auto" w:fill="FFFFFF"/>
+        <w:spacing w:line="360" w:lineRule="auto"/>
+        <w:ind w:left="284" w:firstLine="567"/>
+        <w:jc w:val="both"/>
+        <w:rPr>
+          <w:lang w:val="uk-UA"/>
+        </w:rPr>
+      </w:pPr>
+      <w:r>
+        <w:rPr>
+          <w:lang w:val="uk-UA"/>
+        </w:rPr>
+        <w:lastRenderedPageBreak/>
+        <w:t xml:space="preserve">Окрім форм та звітів, користувачу також надається змога запускати виконувати певні запити для перегляду актуальної інформації прямо в програмному додатку </w:t>
+      </w:r>
+      <w:r>
+        <w:rPr>
+          <w:lang w:val="en-US"/>
+        </w:rPr>
+        <w:t>Microsoft Access.</w:t>
+      </w:r>
+      <w:r>
+        <w:rPr>
+          <w:lang w:val="en-US"/>
+        </w:rPr>
+        <w:t xml:space="preserve"> </w:t>
+      </w:r>
+      <w:r>
+        <w:rPr>
+          <w:lang w:val="uk-UA"/>
+        </w:rPr>
+        <w:t>Список доступних запитів зображено на рисунку 8</w:t>
+      </w:r>
+      <w:r>
+        <w:rPr>
+          <w:lang w:val="uk-UA"/>
+        </w:rPr>
+        <w:t>5</w:t>
+      </w:r>
+      <w:r>
+        <w:rPr>
+          <w:lang w:val="uk-UA"/>
+        </w:rPr>
+        <w:t>.</w:t>
+      </w:r>
+    </w:p>
+    <w:p>
+      <w:pPr>
+        <w:shd w:val="clear" w:color="auto" w:fill="FFFFFF"/>
+        <w:spacing w:line="360" w:lineRule="auto"/>
+        <w:ind w:left="284" w:firstLine="567"/>
         <w:jc w:val="center"/>
         <w:rPr>
           <w:lang w:val="uk-UA"/>
@@ -20632,13 +22636,12 @@
       <w:r>
         <w:rPr>
           <w:noProof/>
-          <w:lang w:val="en-US" w:eastAsia="en-US"/>
         </w:rPr>
         <w:drawing>
-          <wp:inline distT="0" distB="0" distL="0" distR="0" wp14:anchorId="3B914B4D" wp14:editId="5ED0FC38">
-            <wp:extent cx="2277454" cy="3124200"/>
-            <wp:effectExtent l="0" t="0" r="8890" b="0"/>
-            <wp:docPr id="3" name="Рисунок 3"/>
+          <wp:inline distT="0" distB="0" distL="0" distR="0" wp14:anchorId="29F0E73E" wp14:editId="1C743EC2">
+            <wp:extent cx="3314700" cy="2759528"/>
+            <wp:effectExtent l="0" t="0" r="0" b="3175"/>
+            <wp:docPr id="1" name="Picture 1"/>
             <wp:cNvGraphicFramePr>
               <a:graphicFrameLocks xmlns:a="http://schemas.openxmlformats.org/drawingml/2006/main" noChangeAspect="1"/>
             </wp:cNvGraphicFramePr>
@@ -20649,27 +22652,20 @@
                     <pic:cNvPr id="1" name=""/>
                     <pic:cNvPicPr/>
                   </pic:nvPicPr>
-                  <pic:blipFill rotWithShape="1">
-                    <a:blip r:embed="rId86"/>
-                    <a:srcRect l="19954" t="5839" r="56465" b="34650"/>
-                    <a:stretch/>
+                  <pic:blipFill>
+                    <a:blip r:embed="rId100"/>
+                    <a:stretch>
+                      <a:fillRect/>
+                    </a:stretch>
                   </pic:blipFill>
-                  <pic:spPr bwMode="auto">
+                  <pic:spPr>
                     <a:xfrm>
                       <a:off x="0" y="0"/>
-                      <a:ext cx="2284630" cy="3134044"/>
+                      <a:ext cx="3324768" cy="2767909"/>
                     </a:xfrm>
                     <a:prstGeom prst="rect">
                       <a:avLst/>
                     </a:prstGeom>
-                    <a:ln>
-                      <a:noFill/>
-                    </a:ln>
-                    <a:extLst>
-                      <a:ext uri="{53640926-AAD7-44D8-BBD7-CCE9431645EC}">
-                        <a14:shadowObscured xmlns:a14="http://schemas.microsoft.com/office/drawing/2010/main"/>
-                      </a:ext>
-                    </a:extLst>
                   </pic:spPr>
                 </pic:pic>
               </a:graphicData>
@@ -20692,7 +22688,31 @@
         <w:rPr>
           <w:lang w:val="uk-UA"/>
         </w:rPr>
-        <w:t>Рисунок 53 – Вкладка «Матеріал»</w:t>
+        <w:t xml:space="preserve">Рисунок </w:t>
+      </w:r>
+      <w:r>
+        <w:rPr>
+          <w:lang w:val="uk-UA"/>
+        </w:rPr>
+        <w:t>8</w:t>
+      </w:r>
+      <w:r>
+        <w:rPr>
+          <w:lang w:val="uk-UA"/>
+        </w:rPr>
+        <w:t>5</w:t>
+      </w:r>
+      <w:r>
+        <w:rPr>
+          <w:lang w:val="uk-UA"/>
+        </w:rPr>
+        <w:t xml:space="preserve"> – </w:t>
+      </w:r>
+      <w:r>
+        <w:rPr>
+          <w:lang w:val="uk-UA"/>
+        </w:rPr>
+        <w:t>Доступні запити</w:t>
       </w:r>
     </w:p>
     <w:p>
@@ -20705,12 +22725,6 @@
           <w:lang w:val="uk-UA"/>
         </w:rPr>
       </w:pPr>
-      <w:r>
-        <w:rPr>
-          <w:lang w:val="uk-UA"/>
-        </w:rPr>
-        <w:t>На цій вкладці можна ввести назву, довжину та ширину матеріалу а також ціну, після чого площа обчислюється автоматично.</w:t>
-      </w:r>
     </w:p>
     <w:p>
       <w:pPr>
@@ -20726,7 +22740,19 @@
         <w:rPr>
           <w:lang w:val="uk-UA"/>
         </w:rPr>
-        <w:t>Наступна вкладка – «Меблі», що зображена на рисунку 54.</w:t>
+        <w:t>Запустивши перший звіт, можемо побачити вибірку із записами в порядку спадання довжини прізвища, як це зображено на рисунку 8</w:t>
+      </w:r>
+      <w:r>
+        <w:rPr>
+          <w:lang w:val="uk-UA"/>
+        </w:rPr>
+        <w:t>6</w:t>
+      </w:r>
+      <w:r>
+        <w:rPr>
+          <w:lang w:val="uk-UA"/>
+        </w:rPr>
+        <w:t>.</w:t>
       </w:r>
     </w:p>
     <w:p>
@@ -20742,14 +22768,12 @@
       <w:r>
         <w:rPr>
           <w:noProof/>
-          <w:lang w:val="en-US" w:eastAsia="en-US"/>
-        </w:rPr>
-        <w:lastRenderedPageBreak/>
+        </w:rPr>
         <w:drawing>
-          <wp:inline distT="0" distB="0" distL="0" distR="0" wp14:anchorId="51D0B44B" wp14:editId="3662C47E">
-            <wp:extent cx="2752725" cy="3520151"/>
-            <wp:effectExtent l="0" t="0" r="0" b="4445"/>
-            <wp:docPr id="4" name="Рисунок 4"/>
+          <wp:inline distT="0" distB="0" distL="0" distR="0" wp14:anchorId="4C2569F9" wp14:editId="525F5A16">
+            <wp:extent cx="4285714" cy="2847619"/>
+            <wp:effectExtent l="0" t="0" r="635" b="0"/>
+            <wp:docPr id="89" name="Picture 89"/>
             <wp:cNvGraphicFramePr>
               <a:graphicFrameLocks xmlns:a="http://schemas.openxmlformats.org/drawingml/2006/main" noChangeAspect="1"/>
             </wp:cNvGraphicFramePr>
@@ -20760,27 +22784,20 @@
                     <pic:cNvPr id="1" name=""/>
                     <pic:cNvPicPr/>
                   </pic:nvPicPr>
-                  <pic:blipFill rotWithShape="1">
-                    <a:blip r:embed="rId87"/>
-                    <a:srcRect l="19954" t="6118" r="40139"/>
-                    <a:stretch/>
+                  <pic:blipFill>
+                    <a:blip r:embed="rId101"/>
+                    <a:stretch>
+                      <a:fillRect/>
+                    </a:stretch>
                   </pic:blipFill>
-                  <pic:spPr bwMode="auto">
+                  <pic:spPr>
                     <a:xfrm>
                       <a:off x="0" y="0"/>
-                      <a:ext cx="2755292" cy="3523433"/>
+                      <a:ext cx="4285714" cy="2847619"/>
                     </a:xfrm>
                     <a:prstGeom prst="rect">
                       <a:avLst/>
                     </a:prstGeom>
-                    <a:ln>
-                      <a:noFill/>
-                    </a:ln>
-                    <a:extLst>
-                      <a:ext uri="{53640926-AAD7-44D8-BBD7-CCE9431645EC}">
-                        <a14:shadowObscured xmlns:a14="http://schemas.microsoft.com/office/drawing/2010/main"/>
-                      </a:ext>
-                    </a:extLst>
                   </pic:spPr>
                 </pic:pic>
               </a:graphicData>
@@ -20803,13 +22820,58 @@
         <w:rPr>
           <w:lang w:val="uk-UA"/>
         </w:rPr>
-        <w:t>Рисунок 54 – Вкладка «Меблі»</w:t>
+        <w:t xml:space="preserve">Рисунок </w:t>
+      </w:r>
+      <w:r>
+        <w:rPr>
+          <w:lang w:val="uk-UA"/>
+        </w:rPr>
+        <w:t>8</w:t>
+      </w:r>
+      <w:r>
+        <w:rPr>
+          <w:lang w:val="uk-UA"/>
+        </w:rPr>
+        <w:t>6</w:t>
+      </w:r>
+      <w:r>
+        <w:rPr>
+          <w:lang w:val="uk-UA"/>
+        </w:rPr>
+        <w:t xml:space="preserve"> – </w:t>
+      </w:r>
+      <w:r>
+        <w:rPr>
+          <w:lang w:val="uk-UA"/>
+        </w:rPr>
+        <w:t>Звіт найдовших прізвищ по коледжу</w:t>
       </w:r>
     </w:p>
     <w:p>
       <w:pPr>
         <w:shd w:val="clear" w:color="auto" w:fill="FFFFFF"/>
         <w:spacing w:line="360" w:lineRule="auto"/>
+        <w:jc w:val="center"/>
+        <w:rPr>
+          <w:lang w:val="uk-UA"/>
+        </w:rPr>
+      </w:pPr>
+    </w:p>
+    <w:p>
+      <w:pPr>
+        <w:shd w:val="clear" w:color="auto" w:fill="FFFFFF"/>
+        <w:spacing w:line="360" w:lineRule="auto"/>
+        <w:ind w:firstLine="851"/>
+        <w:rPr>
+          <w:noProof/>
+          <w:lang w:val="uk-UA" w:eastAsia="en-US"/>
+        </w:rPr>
+      </w:pPr>
+    </w:p>
+    <w:p>
+      <w:pPr>
+        <w:shd w:val="clear" w:color="auto" w:fill="FFFFFF"/>
+        <w:spacing w:line="360" w:lineRule="auto"/>
         <w:ind w:left="284" w:firstLine="567"/>
         <w:jc w:val="both"/>
         <w:rPr>
@@ -20820,37 +22882,56 @@
         <w:rPr>
           <w:lang w:val="uk-UA"/>
         </w:rPr>
-        <w:t>На цій вкладці ми можемо ввести інформацію про назву,</w:t>
-      </w:r>
-      <w:r>
-        <w:rPr>
-          <w:lang w:val="uk-UA"/>
-        </w:rPr>
-        <w:t xml:space="preserve"> кількість ручок та ніжок, класифікацію, деталі, а ціна вираховується автоматично.</w:t>
+        <w:lastRenderedPageBreak/>
+        <w:t>Наступний звіт приймає параметром кількість днів, і виводить спис</w:t>
+      </w:r>
+      <w:r>
+        <w:rPr>
+          <w:lang w:val="uk-UA"/>
+        </w:rPr>
+        <w:t>ок студентів, що були зареєстровані раніше, аніж передана кількість днів тому</w:t>
+      </w:r>
+      <w:r>
+        <w:rPr>
+          <w:lang w:val="uk-UA"/>
+        </w:rPr>
+        <w:t>.</w:t>
+      </w:r>
+      <w:r>
+        <w:rPr>
+          <w:lang w:val="uk-UA"/>
+        </w:rPr>
+        <w:t xml:space="preserve"> </w:t>
+      </w:r>
+      <w:r>
+        <w:rPr>
+          <w:lang w:val="uk-UA"/>
+        </w:rPr>
+        <w:t>Вигляд вибірки</w:t>
+      </w:r>
+      <w:r>
+        <w:rPr>
+          <w:lang w:val="uk-UA"/>
+        </w:rPr>
+        <w:t xml:space="preserve"> зображено на рисунку 8</w:t>
+      </w:r>
+      <w:r>
+        <w:rPr>
+          <w:lang w:val="uk-UA"/>
+        </w:rPr>
+        <w:t>7</w:t>
+      </w:r>
+      <w:r>
+        <w:rPr>
+          <w:lang w:val="uk-UA"/>
+        </w:rPr>
+        <w:t>.</w:t>
       </w:r>
     </w:p>
     <w:p>
       <w:pPr>
         <w:shd w:val="clear" w:color="auto" w:fill="FFFFFF"/>
         <w:spacing w:line="360" w:lineRule="auto"/>
-        <w:ind w:left="284" w:firstLine="567"/>
-        <w:jc w:val="both"/>
-        <w:rPr>
-          <w:lang w:val="uk-UA"/>
-        </w:rPr>
-      </w:pPr>
-      <w:r>
-        <w:rPr>
-          <w:lang w:val="uk-UA"/>
-        </w:rPr>
-        <w:t>Наступна вкладка – «Замовники», що зображена на рисунку 55.</w:t>
-      </w:r>
-    </w:p>
-    <w:p>
-      <w:pPr>
-        <w:shd w:val="clear" w:color="auto" w:fill="FFFFFF"/>
-        <w:spacing w:line="360" w:lineRule="auto"/>
-        <w:ind w:left="284" w:firstLine="567"/>
         <w:jc w:val="center"/>
         <w:rPr>
           <w:lang w:val="uk-UA"/>
@@ -20859,13 +22940,12 @@
       <w:r>
         <w:rPr>
           <w:noProof/>
-          <w:lang w:val="en-US" w:eastAsia="en-US"/>
         </w:rPr>
         <w:drawing>
-          <wp:inline distT="0" distB="0" distL="0" distR="0" wp14:anchorId="0A686096" wp14:editId="60235FEA">
-            <wp:extent cx="3686277" cy="2352675"/>
-            <wp:effectExtent l="0" t="0" r="9525" b="0"/>
-            <wp:docPr id="5" name="Рисунок 5"/>
+          <wp:inline distT="0" distB="0" distL="0" distR="0" wp14:anchorId="3DAACF90" wp14:editId="39615E84">
+            <wp:extent cx="5783580" cy="1510154"/>
+            <wp:effectExtent l="0" t="0" r="7620" b="0"/>
+            <wp:docPr id="90" name="Picture 90"/>
             <wp:cNvGraphicFramePr>
               <a:graphicFrameLocks xmlns:a="http://schemas.openxmlformats.org/drawingml/2006/main" noChangeAspect="1"/>
             </wp:cNvGraphicFramePr>
@@ -20876,27 +22956,20 @@
                     <pic:cNvPr id="1" name=""/>
                     <pic:cNvPicPr/>
                   </pic:nvPicPr>
-                  <pic:blipFill rotWithShape="1">
-                    <a:blip r:embed="rId88"/>
-                    <a:srcRect l="19349" t="5283" r="36360" b="42714"/>
-                    <a:stretch/>
+                  <pic:blipFill>
+                    <a:blip r:embed="rId102"/>
+                    <a:stretch>
+                      <a:fillRect/>
+                    </a:stretch>
                   </pic:blipFill>
-                  <pic:spPr bwMode="auto">
+                  <pic:spPr>
                     <a:xfrm>
                       <a:off x="0" y="0"/>
-                      <a:ext cx="3686607" cy="2352886"/>
+                      <a:ext cx="5795645" cy="1513304"/>
                     </a:xfrm>
                     <a:prstGeom prst="rect">
                       <a:avLst/>
                     </a:prstGeom>
-                    <a:ln>
-                      <a:noFill/>
-                    </a:ln>
-                    <a:extLst>
-                      <a:ext uri="{53640926-AAD7-44D8-BBD7-CCE9431645EC}">
-                        <a14:shadowObscured xmlns:a14="http://schemas.microsoft.com/office/drawing/2010/main"/>
-                      </a:ext>
-                    </a:extLst>
                   </pic:spPr>
                 </pic:pic>
               </a:graphicData>
@@ -20909,7 +22982,6 @@
       <w:pPr>
         <w:shd w:val="clear" w:color="auto" w:fill="FFFFFF"/>
         <w:spacing w:line="360" w:lineRule="auto"/>
-        <w:ind w:left="284" w:firstLine="567"/>
         <w:jc w:val="center"/>
         <w:rPr>
           <w:lang w:val="uk-UA"/>
@@ -20919,7 +22991,31 @@
         <w:rPr>
           <w:lang w:val="uk-UA"/>
         </w:rPr>
-        <w:t>Рисунок 55 – Вкладка «Замовники»</w:t>
+        <w:t xml:space="preserve">Рисунок </w:t>
+      </w:r>
+      <w:r>
+        <w:rPr>
+          <w:lang w:val="uk-UA"/>
+        </w:rPr>
+        <w:t>8</w:t>
+      </w:r>
+      <w:r>
+        <w:rPr>
+          <w:lang w:val="uk-UA"/>
+        </w:rPr>
+        <w:t>7</w:t>
+      </w:r>
+      <w:r>
+        <w:rPr>
+          <w:lang w:val="uk-UA"/>
+        </w:rPr>
+        <w:t xml:space="preserve"> – </w:t>
+      </w:r>
+      <w:r>
+        <w:rPr>
+          <w:lang w:val="uk-UA"/>
+        </w:rPr>
+        <w:t>Студенти, зареєстровані раніше 200 днів тому</w:t>
       </w:r>
     </w:p>
     <w:p>
@@ -20932,12 +23028,6 @@
           <w:lang w:val="uk-UA"/>
         </w:rPr>
       </w:pPr>
-      <w:r>
-        <w:rPr>
-          <w:lang w:val="uk-UA"/>
-        </w:rPr>
-        <w:t>На цій вкладці ми можемо ввести ім’я, прізвище, вулицю проживання, номер будинку та номер телефона замовника.</w:t>
-      </w:r>
     </w:p>
     <w:p>
       <w:pPr>
@@ -20953,14 +23043,55 @@
         <w:rPr>
           <w:lang w:val="uk-UA"/>
         </w:rPr>
-        <w:t>Наступна вкладка – «Знижка», що зображена на рисунку 56.</w:t>
+        <w:t>З</w:t>
+      </w:r>
+      <w:r>
+        <w:rPr>
+          <w:lang w:val="uk-UA"/>
+        </w:rPr>
+        <w:t>віт</w:t>
+      </w:r>
+      <w:r>
+        <w:rPr>
+          <w:lang w:val="uk-UA"/>
+        </w:rPr>
+        <w:t xml:space="preserve"> «Вибір запитань, що не належать до жодного теста» дає можливість перевірити базу даних на неконсистентність даних. Такі можуть виникнути при видаленні пов’язаних сутностей</w:t>
+      </w:r>
+      <w:r>
+        <w:rPr>
+          <w:lang w:val="uk-UA"/>
+        </w:rPr>
+        <w:t xml:space="preserve">. </w:t>
+      </w:r>
+      <w:r>
+        <w:rPr>
+          <w:lang w:val="uk-UA"/>
+        </w:rPr>
+        <w:t xml:space="preserve">Результат запиту </w:t>
+      </w:r>
+      <w:r>
+        <w:rPr>
+          <w:lang w:val="uk-UA"/>
+        </w:rPr>
+        <w:t>зображено на рисунку 8</w:t>
+      </w:r>
+      <w:r>
+        <w:rPr>
+          <w:lang w:val="uk-UA"/>
+        </w:rPr>
+        <w:t>8</w:t>
+      </w:r>
+      <w:r>
+        <w:rPr>
+          <w:lang w:val="uk-UA"/>
+        </w:rPr>
+        <w:t>.</w:t>
       </w:r>
     </w:p>
     <w:p>
       <w:pPr>
         <w:shd w:val="clear" w:color="auto" w:fill="FFFFFF"/>
         <w:spacing w:line="360" w:lineRule="auto"/>
-        <w:ind w:left="284" w:firstLine="567"/>
         <w:jc w:val="center"/>
         <w:rPr>
           <w:lang w:val="uk-UA"/>
@@ -20969,14 +23100,12 @@
       <w:r>
         <w:rPr>
           <w:noProof/>
-          <w:lang w:val="en-US" w:eastAsia="en-US"/>
-        </w:rPr>
-        <w:lastRenderedPageBreak/>
+        </w:rPr>
         <w:drawing>
-          <wp:inline distT="0" distB="0" distL="0" distR="0" wp14:anchorId="243F7A2F" wp14:editId="17E17032">
-            <wp:extent cx="3261101" cy="2886075"/>
-            <wp:effectExtent l="0" t="0" r="0" b="0"/>
-            <wp:docPr id="6" name="Рисунок 6"/>
+          <wp:inline distT="0" distB="0" distL="0" distR="0" wp14:anchorId="0F06ABC6" wp14:editId="0DF88693">
+            <wp:extent cx="5209524" cy="1009524"/>
+            <wp:effectExtent l="0" t="0" r="0" b="635"/>
+            <wp:docPr id="92" name="Picture 92"/>
             <wp:cNvGraphicFramePr>
               <a:graphicFrameLocks xmlns:a="http://schemas.openxmlformats.org/drawingml/2006/main" noChangeAspect="1"/>
             </wp:cNvGraphicFramePr>
@@ -20987,27 +23116,20 @@
                     <pic:cNvPr id="1" name=""/>
                     <pic:cNvPicPr/>
                   </pic:nvPicPr>
-                  <pic:blipFill rotWithShape="1">
-                    <a:blip r:embed="rId89"/>
-                    <a:srcRect l="19349" t="5562" r="50418" b="45217"/>
-                    <a:stretch/>
+                  <pic:blipFill>
+                    <a:blip r:embed="rId103"/>
+                    <a:stretch>
+                      <a:fillRect/>
+                    </a:stretch>
                   </pic:blipFill>
-                  <pic:spPr bwMode="auto">
+                  <pic:spPr>
                     <a:xfrm>
                       <a:off x="0" y="0"/>
-                      <a:ext cx="3270218" cy="2894143"/>
+                      <a:ext cx="5209524" cy="1009524"/>
                     </a:xfrm>
                     <a:prstGeom prst="rect">
                       <a:avLst/>
                     </a:prstGeom>
-                    <a:ln>
-                      <a:noFill/>
-                    </a:ln>
-                    <a:extLst>
-                      <a:ext uri="{53640926-AAD7-44D8-BBD7-CCE9431645EC}">
-                        <a14:shadowObscured xmlns:a14="http://schemas.microsoft.com/office/drawing/2010/main"/>
-                      </a:ext>
-                    </a:extLst>
                   </pic:spPr>
                 </pic:pic>
               </a:graphicData>
@@ -21020,7 +23142,6 @@
       <w:pPr>
         <w:shd w:val="clear" w:color="auto" w:fill="FFFFFF"/>
         <w:spacing w:line="360" w:lineRule="auto"/>
-        <w:ind w:left="284" w:firstLine="567"/>
         <w:jc w:val="center"/>
         <w:rPr>
           <w:lang w:val="uk-UA"/>
@@ -21030,838 +23151,25 @@
         <w:rPr>
           <w:lang w:val="uk-UA"/>
         </w:rPr>
-        <w:t xml:space="preserve">Рисунок 55 – Вкладка «Знижка» </w:t>
-      </w:r>
-    </w:p>
-    <w:p>
-      <w:pPr>
-        <w:shd w:val="clear" w:color="auto" w:fill="FFFFFF"/>
-        <w:spacing w:line="360" w:lineRule="auto"/>
-        <w:ind w:left="284" w:firstLine="567"/>
-        <w:jc w:val="both"/>
-        <w:rPr>
-          <w:lang w:val="uk-UA"/>
-        </w:rPr>
-      </w:pPr>
-      <w:r>
-        <w:rPr>
-          <w:lang w:val="uk-UA"/>
-        </w:rPr>
-        <w:t>На цій вкладці ми можемо ввести кількість замовлень та відсоток знижки.</w:t>
-      </w:r>
-    </w:p>
-    <w:p>
-      <w:pPr>
-        <w:shd w:val="clear" w:color="auto" w:fill="FFFFFF"/>
-        <w:spacing w:line="360" w:lineRule="auto"/>
-        <w:ind w:left="284" w:firstLine="567"/>
-        <w:jc w:val="both"/>
-        <w:rPr>
-          <w:lang w:val="uk-UA"/>
-        </w:rPr>
-      </w:pPr>
-      <w:r>
-        <w:rPr>
-          <w:lang w:val="uk-UA"/>
-        </w:rPr>
-        <w:t>Наступна вкладка – «Замовлення», що зображена на рисунку 57.</w:t>
-      </w:r>
-    </w:p>
-    <w:p>
-      <w:pPr>
-        <w:shd w:val="clear" w:color="auto" w:fill="FFFFFF"/>
-        <w:spacing w:line="360" w:lineRule="auto"/>
-        <w:ind w:left="284" w:firstLine="567"/>
-        <w:jc w:val="center"/>
-        <w:rPr>
-          <w:lang w:val="uk-UA"/>
-        </w:rPr>
-      </w:pPr>
-      <w:r>
-        <w:rPr>
-          <w:noProof/>
-          <w:lang w:val="en-US" w:eastAsia="en-US"/>
-        </w:rPr>
-        <w:drawing>
-          <wp:inline distT="0" distB="0" distL="0" distR="0" wp14:anchorId="18562FD3" wp14:editId="706EB1F6">
-            <wp:extent cx="4177830" cy="2105025"/>
-            <wp:effectExtent l="0" t="0" r="0" b="0"/>
-            <wp:docPr id="7" name="Рисунок 7"/>
-            <wp:cNvGraphicFramePr>
-              <a:graphicFrameLocks xmlns:a="http://schemas.openxmlformats.org/drawingml/2006/main" noChangeAspect="1"/>
-            </wp:cNvGraphicFramePr>
-            <a:graphic xmlns:a="http://schemas.openxmlformats.org/drawingml/2006/main">
-              <a:graphicData uri="http://schemas.openxmlformats.org/drawingml/2006/picture">
-                <pic:pic xmlns:pic="http://schemas.openxmlformats.org/drawingml/2006/picture">
-                  <pic:nvPicPr>
-                    <pic:cNvPr id="1" name=""/>
-                    <pic:cNvPicPr/>
-                  </pic:nvPicPr>
-                  <pic:blipFill rotWithShape="1">
-                    <a:blip r:embed="rId90"/>
-                    <a:srcRect l="19198" t="5284" r="21999" b="40211"/>
-                    <a:stretch/>
-                  </pic:blipFill>
-                  <pic:spPr bwMode="auto">
-                    <a:xfrm>
-                      <a:off x="0" y="0"/>
-                      <a:ext cx="4184144" cy="2108206"/>
-                    </a:xfrm>
-                    <a:prstGeom prst="rect">
-                      <a:avLst/>
-                    </a:prstGeom>
-                    <a:ln>
-                      <a:noFill/>
-                    </a:ln>
-                    <a:extLst>
-                      <a:ext uri="{53640926-AAD7-44D8-BBD7-CCE9431645EC}">
-                        <a14:shadowObscured xmlns:a14="http://schemas.microsoft.com/office/drawing/2010/main"/>
-                      </a:ext>
-                    </a:extLst>
-                  </pic:spPr>
-                </pic:pic>
-              </a:graphicData>
-            </a:graphic>
-          </wp:inline>
-        </w:drawing>
-      </w:r>
-    </w:p>
-    <w:p>
-      <w:pPr>
-        <w:shd w:val="clear" w:color="auto" w:fill="FFFFFF"/>
-        <w:spacing w:line="360" w:lineRule="auto"/>
-        <w:ind w:left="284" w:firstLine="567"/>
-        <w:jc w:val="center"/>
-        <w:rPr>
-          <w:lang w:val="uk-UA"/>
-        </w:rPr>
-      </w:pPr>
-      <w:r>
-        <w:rPr>
-          <w:lang w:val="uk-UA"/>
-        </w:rPr>
-        <w:t>Рисунок 57 – Вкладка «Замовлення»</w:t>
-      </w:r>
-    </w:p>
-    <w:p>
-      <w:pPr>
-        <w:shd w:val="clear" w:color="auto" w:fill="FFFFFF"/>
-        <w:spacing w:line="360" w:lineRule="auto"/>
-        <w:ind w:left="284" w:firstLine="567"/>
-        <w:jc w:val="both"/>
-        <w:rPr>
-          <w:lang w:val="uk-UA"/>
-        </w:rPr>
-      </w:pPr>
-      <w:r>
-        <w:rPr>
-          <w:lang w:val="uk-UA"/>
-        </w:rPr>
-        <w:t>На цій вкладці ми можемо ввести стан виконання, вартість роботи, дату створення, дату виконання, вибрати замовника та необхідні меблі, після чого загальна вартість підрахується автоматично.</w:t>
-      </w:r>
-    </w:p>
-    <w:p>
-      <w:pPr>
-        <w:shd w:val="clear" w:color="auto" w:fill="FFFFFF"/>
-        <w:spacing w:line="360" w:lineRule="auto"/>
-        <w:ind w:left="284" w:firstLine="567"/>
-        <w:jc w:val="both"/>
-        <w:rPr>
-          <w:lang w:val="uk-UA"/>
-        </w:rPr>
-      </w:pPr>
-      <w:r>
-        <w:rPr>
-          <w:lang w:val="uk-UA"/>
-        </w:rPr>
-        <w:t>Далі ми розглянемо пункт «Таблиці» з головного меню, що зображений на рисунку 58. У цьому пункт розміщені посилання на таблиці «Замовлення», «Замовники», «Знижки», «Матеріали»,  «Меблі», «Ніжки», «Ручки».</w:t>
-      </w:r>
-    </w:p>
-    <w:p>
-      <w:pPr>
-        <w:shd w:val="clear" w:color="auto" w:fill="FFFFFF"/>
-        <w:spacing w:line="360" w:lineRule="auto"/>
-        <w:ind w:left="284" w:firstLine="567"/>
-        <w:rPr>
-          <w:lang w:val="uk-UA"/>
-        </w:rPr>
-      </w:pPr>
-    </w:p>
-    <w:p>
-      <w:pPr>
-        <w:shd w:val="clear" w:color="auto" w:fill="FFFFFF"/>
-        <w:spacing w:line="360" w:lineRule="auto"/>
-        <w:ind w:left="284" w:hanging="284"/>
-        <w:jc w:val="center"/>
-        <w:rPr>
-          <w:lang w:val="uk-UA"/>
-        </w:rPr>
-      </w:pPr>
-      <w:r>
-        <w:rPr>
-          <w:noProof/>
-          <w:lang w:val="en-US" w:eastAsia="en-US"/>
-        </w:rPr>
-        <w:lastRenderedPageBreak/>
-        <w:drawing>
-          <wp:inline distT="0" distB="0" distL="0" distR="0" wp14:anchorId="758113A3" wp14:editId="73DB5CE2">
-            <wp:extent cx="4903424" cy="1661160"/>
-            <wp:effectExtent l="0" t="0" r="0" b="0"/>
-            <wp:docPr id="106" name="Рисунок 106"/>
-            <wp:cNvGraphicFramePr>
-              <a:graphicFrameLocks xmlns:a="http://schemas.openxmlformats.org/drawingml/2006/main" noChangeAspect="1"/>
-            </wp:cNvGraphicFramePr>
-            <a:graphic xmlns:a="http://schemas.openxmlformats.org/drawingml/2006/main">
-              <a:graphicData uri="http://schemas.openxmlformats.org/drawingml/2006/picture">
-                <pic:pic xmlns:pic="http://schemas.openxmlformats.org/drawingml/2006/picture">
-                  <pic:nvPicPr>
-                    <pic:cNvPr id="1" name=""/>
-                    <pic:cNvPicPr/>
-                  </pic:nvPicPr>
-                  <pic:blipFill rotWithShape="1">
-                    <a:blip r:embed="rId91"/>
-                    <a:srcRect l="19666" t="20457" r="16518" b="39591"/>
-                    <a:stretch/>
-                  </pic:blipFill>
-                  <pic:spPr bwMode="auto">
-                    <a:xfrm>
-                      <a:off x="0" y="0"/>
-                      <a:ext cx="4908886" cy="1663010"/>
-                    </a:xfrm>
-                    <a:prstGeom prst="rect">
-                      <a:avLst/>
-                    </a:prstGeom>
-                    <a:ln>
-                      <a:noFill/>
-                    </a:ln>
-                    <a:extLst>
-                      <a:ext uri="{53640926-AAD7-44D8-BBD7-CCE9431645EC}">
-                        <a14:shadowObscured xmlns:a14="http://schemas.microsoft.com/office/drawing/2010/main"/>
-                      </a:ext>
-                    </a:extLst>
-                  </pic:spPr>
-                </pic:pic>
-              </a:graphicData>
-            </a:graphic>
-          </wp:inline>
-        </w:drawing>
-      </w:r>
-    </w:p>
-    <w:p>
-      <w:pPr>
-        <w:shd w:val="clear" w:color="auto" w:fill="FFFFFF"/>
-        <w:spacing w:line="360" w:lineRule="auto"/>
-        <w:ind w:left="284" w:hanging="284"/>
-        <w:jc w:val="center"/>
-        <w:rPr>
-          <w:lang w:val="uk-UA"/>
-        </w:rPr>
-      </w:pPr>
-      <w:r>
-        <w:rPr>
-          <w:lang w:val="uk-UA"/>
-        </w:rPr>
-        <w:t>Рисунок 58 – пункт «Таблиці»</w:t>
-      </w:r>
-    </w:p>
-    <w:p>
-      <w:pPr>
-        <w:shd w:val="clear" w:color="auto" w:fill="FFFFFF"/>
-        <w:spacing w:line="360" w:lineRule="auto"/>
-        <w:ind w:left="284" w:firstLine="567"/>
-        <w:rPr>
-          <w:lang w:val="uk-UA"/>
-        </w:rPr>
-      </w:pPr>
-      <w:r>
-        <w:rPr>
-          <w:lang w:val="uk-UA"/>
-        </w:rPr>
-        <w:t>На рисунку 59 показано приклад відкриття таблиці.</w:t>
-      </w:r>
-    </w:p>
-    <w:p>
-      <w:pPr>
-        <w:shd w:val="clear" w:color="auto" w:fill="FFFFFF"/>
-        <w:spacing w:line="360" w:lineRule="auto"/>
-        <w:ind w:left="284" w:firstLine="567"/>
-        <w:rPr>
-          <w:lang w:val="uk-UA"/>
-        </w:rPr>
-      </w:pPr>
-    </w:p>
-    <w:p>
-      <w:pPr>
-        <w:shd w:val="clear" w:color="auto" w:fill="FFFFFF"/>
-        <w:spacing w:line="360" w:lineRule="auto"/>
-        <w:jc w:val="center"/>
-        <w:rPr>
-          <w:lang w:val="uk-UA"/>
-        </w:rPr>
-      </w:pPr>
-      <w:r>
-        <w:rPr>
-          <w:noProof/>
-          <w:lang w:val="en-US" w:eastAsia="en-US"/>
-        </w:rPr>
-        <w:drawing>
-          <wp:inline distT="0" distB="0" distL="0" distR="0" wp14:anchorId="41872FEE" wp14:editId="1111E1B1">
-            <wp:extent cx="4400550" cy="993226"/>
-            <wp:effectExtent l="0" t="0" r="0" b="0"/>
-            <wp:docPr id="40" name="Рисунок 40"/>
-            <wp:cNvGraphicFramePr>
-              <a:graphicFrameLocks xmlns:a="http://schemas.openxmlformats.org/drawingml/2006/main" noChangeAspect="1"/>
-            </wp:cNvGraphicFramePr>
-            <a:graphic xmlns:a="http://schemas.openxmlformats.org/drawingml/2006/main">
-              <a:graphicData uri="http://schemas.openxmlformats.org/drawingml/2006/picture">
-                <pic:pic xmlns:pic="http://schemas.openxmlformats.org/drawingml/2006/picture">
-                  <pic:nvPicPr>
-                    <pic:cNvPr id="1" name=""/>
-                    <pic:cNvPicPr/>
-                  </pic:nvPicPr>
-                  <pic:blipFill rotWithShape="1">
-                    <a:blip r:embed="rId92"/>
-                    <a:srcRect l="19993" t="19735" r="21728" b="55957"/>
-                    <a:stretch/>
-                  </pic:blipFill>
-                  <pic:spPr bwMode="auto">
-                    <a:xfrm>
-                      <a:off x="0" y="0"/>
-                      <a:ext cx="4423241" cy="998347"/>
-                    </a:xfrm>
-                    <a:prstGeom prst="rect">
-                      <a:avLst/>
-                    </a:prstGeom>
-                    <a:ln>
-                      <a:noFill/>
-                    </a:ln>
-                    <a:extLst>
-                      <a:ext uri="{53640926-AAD7-44D8-BBD7-CCE9431645EC}">
-                        <a14:shadowObscured xmlns:a14="http://schemas.microsoft.com/office/drawing/2010/main"/>
-                      </a:ext>
-                    </a:extLst>
-                  </pic:spPr>
-                </pic:pic>
-              </a:graphicData>
-            </a:graphic>
-          </wp:inline>
-        </w:drawing>
-      </w:r>
-    </w:p>
-    <w:p>
-      <w:pPr>
-        <w:shd w:val="clear" w:color="auto" w:fill="FFFFFF"/>
-        <w:spacing w:line="360" w:lineRule="auto"/>
-        <w:jc w:val="center"/>
-        <w:rPr>
-          <w:lang w:val="uk-UA"/>
-        </w:rPr>
-      </w:pPr>
-      <w:r>
-        <w:rPr>
-          <w:lang w:val="uk-UA"/>
-        </w:rPr>
-        <w:t>Рисунок 59 - Приклад відкриття таблиці</w:t>
-      </w:r>
-    </w:p>
-    <w:p>
-      <w:pPr>
-        <w:shd w:val="clear" w:color="auto" w:fill="FFFFFF"/>
-        <w:spacing w:line="360" w:lineRule="auto"/>
-        <w:ind w:left="284" w:firstLine="567"/>
-        <w:jc w:val="both"/>
-        <w:rPr>
-          <w:lang w:val="uk-UA"/>
-        </w:rPr>
-      </w:pPr>
-      <w:r>
-        <w:rPr>
-          <w:lang w:val="uk-UA"/>
-        </w:rPr>
-        <w:t>Далі ми розглянемо пункт «Запити» з головного меню, що зображений на рисунку 60. У цьому пункті розміщені посилання на звичайні запити, перехресні запити та запити на дію.</w:t>
-      </w:r>
-    </w:p>
-    <w:p>
-      <w:pPr>
-        <w:shd w:val="clear" w:color="auto" w:fill="FFFFFF"/>
-        <w:spacing w:line="360" w:lineRule="auto"/>
-        <w:rPr>
-          <w:lang w:val="uk-UA"/>
-        </w:rPr>
-      </w:pPr>
-    </w:p>
-    <w:p>
-      <w:pPr>
-        <w:shd w:val="clear" w:color="auto" w:fill="FFFFFF"/>
-        <w:spacing w:line="360" w:lineRule="auto"/>
-        <w:jc w:val="center"/>
-        <w:rPr>
-          <w:lang w:val="uk-UA"/>
-        </w:rPr>
-      </w:pPr>
-      <w:r>
-        <w:rPr>
-          <w:noProof/>
-          <w:lang w:val="en-US" w:eastAsia="en-US"/>
-        </w:rPr>
-        <w:drawing>
-          <wp:inline distT="0" distB="0" distL="0" distR="0" wp14:anchorId="07563C43" wp14:editId="125281E0">
-            <wp:extent cx="5397869" cy="1234440"/>
-            <wp:effectExtent l="0" t="0" r="0" b="3810"/>
-            <wp:docPr id="41" name="Рисунок 41"/>
-            <wp:cNvGraphicFramePr>
-              <a:graphicFrameLocks xmlns:a="http://schemas.openxmlformats.org/drawingml/2006/main" noChangeAspect="1"/>
-            </wp:cNvGraphicFramePr>
-            <a:graphic xmlns:a="http://schemas.openxmlformats.org/drawingml/2006/main">
-              <a:graphicData uri="http://schemas.openxmlformats.org/drawingml/2006/picture">
-                <pic:pic xmlns:pic="http://schemas.openxmlformats.org/drawingml/2006/picture">
-                  <pic:nvPicPr>
-                    <pic:cNvPr id="1" name=""/>
-                    <pic:cNvPicPr/>
-                  </pic:nvPicPr>
-                  <pic:blipFill rotWithShape="1">
-                    <a:blip r:embed="rId93"/>
-                    <a:srcRect l="19405" t="20217" r="17951" b="53309"/>
-                    <a:stretch/>
-                  </pic:blipFill>
-                  <pic:spPr bwMode="auto">
-                    <a:xfrm>
-                      <a:off x="0" y="0"/>
-                      <a:ext cx="5407678" cy="1236683"/>
-                    </a:xfrm>
-                    <a:prstGeom prst="rect">
-                      <a:avLst/>
-                    </a:prstGeom>
-                    <a:ln>
-                      <a:noFill/>
-                    </a:ln>
-                    <a:extLst>
-                      <a:ext uri="{53640926-AAD7-44D8-BBD7-CCE9431645EC}">
-                        <a14:shadowObscured xmlns:a14="http://schemas.microsoft.com/office/drawing/2010/main"/>
-                      </a:ext>
-                    </a:extLst>
-                  </pic:spPr>
-                </pic:pic>
-              </a:graphicData>
-            </a:graphic>
-          </wp:inline>
-        </w:drawing>
-      </w:r>
-    </w:p>
-    <w:p>
-      <w:pPr>
-        <w:shd w:val="clear" w:color="auto" w:fill="FFFFFF"/>
-        <w:spacing w:line="360" w:lineRule="auto"/>
-        <w:ind w:left="284" w:hanging="284"/>
-        <w:jc w:val="center"/>
-        <w:rPr>
-          <w:lang w:val="uk-UA"/>
-        </w:rPr>
-      </w:pPr>
-      <w:r>
-        <w:rPr>
-          <w:lang w:val="uk-UA"/>
-        </w:rPr>
-        <w:t>Рисунок 60 – пункт «Запити»</w:t>
-      </w:r>
-    </w:p>
-    <w:p>
-      <w:pPr>
-        <w:shd w:val="clear" w:color="auto" w:fill="FFFFFF"/>
-        <w:spacing w:line="360" w:lineRule="auto"/>
-        <w:ind w:firstLine="851"/>
-        <w:rPr>
-          <w:lang w:val="uk-UA"/>
-        </w:rPr>
-      </w:pPr>
-      <w:r>
-        <w:rPr>
-          <w:lang w:val="uk-UA"/>
-        </w:rPr>
-        <w:t>Список звичайних запитів зображений на рисунку 61.</w:t>
-      </w:r>
-    </w:p>
-    <w:p>
-      <w:pPr>
-        <w:shd w:val="clear" w:color="auto" w:fill="FFFFFF"/>
-        <w:spacing w:line="360" w:lineRule="auto"/>
-        <w:jc w:val="center"/>
-        <w:rPr>
-          <w:lang w:val="uk-UA"/>
-        </w:rPr>
-      </w:pPr>
-      <w:r>
-        <w:rPr>
-          <w:noProof/>
-          <w:lang w:val="en-US" w:eastAsia="en-US"/>
-        </w:rPr>
-        <w:drawing>
-          <wp:inline distT="0" distB="0" distL="0" distR="0" wp14:anchorId="35974870" wp14:editId="07C2C1B0">
-            <wp:extent cx="5452946" cy="1828800"/>
-            <wp:effectExtent l="0" t="0" r="0" b="0"/>
-            <wp:docPr id="109" name="Рисунок 109"/>
-            <wp:cNvGraphicFramePr>
-              <a:graphicFrameLocks xmlns:a="http://schemas.openxmlformats.org/drawingml/2006/main" noChangeAspect="1"/>
-            </wp:cNvGraphicFramePr>
-            <a:graphic xmlns:a="http://schemas.openxmlformats.org/drawingml/2006/main">
-              <a:graphicData uri="http://schemas.openxmlformats.org/drawingml/2006/picture">
-                <pic:pic xmlns:pic="http://schemas.openxmlformats.org/drawingml/2006/picture">
-                  <pic:nvPicPr>
-                    <pic:cNvPr id="1" name=""/>
-                    <pic:cNvPicPr/>
-                  </pic:nvPicPr>
-                  <pic:blipFill rotWithShape="1">
-                    <a:blip r:embed="rId94"/>
-                    <a:srcRect l="19405" t="20939" r="16909" b="39591"/>
-                    <a:stretch/>
-                  </pic:blipFill>
-                  <pic:spPr bwMode="auto">
-                    <a:xfrm>
-                      <a:off x="0" y="0"/>
-                      <a:ext cx="5459148" cy="1830880"/>
-                    </a:xfrm>
-                    <a:prstGeom prst="rect">
-                      <a:avLst/>
-                    </a:prstGeom>
-                    <a:ln>
-                      <a:noFill/>
-                    </a:ln>
-                    <a:extLst>
-                      <a:ext uri="{53640926-AAD7-44D8-BBD7-CCE9431645EC}">
-                        <a14:shadowObscured xmlns:a14="http://schemas.microsoft.com/office/drawing/2010/main"/>
-                      </a:ext>
-                    </a:extLst>
-                  </pic:spPr>
-                </pic:pic>
-              </a:graphicData>
-            </a:graphic>
-          </wp:inline>
-        </w:drawing>
-      </w:r>
-    </w:p>
-    <w:p>
-      <w:pPr>
-        <w:shd w:val="clear" w:color="auto" w:fill="FFFFFF"/>
-        <w:spacing w:line="360" w:lineRule="auto"/>
-        <w:jc w:val="center"/>
-        <w:rPr>
-          <w:lang w:val="uk-UA"/>
-        </w:rPr>
-      </w:pPr>
-      <w:r>
-        <w:rPr>
-          <w:lang w:val="uk-UA"/>
-        </w:rPr>
-        <w:lastRenderedPageBreak/>
-        <w:t>Рисунок 61 – Звичайні запити</w:t>
-      </w:r>
-    </w:p>
-    <w:p>
-      <w:pPr>
-        <w:shd w:val="clear" w:color="auto" w:fill="FFFFFF"/>
-        <w:spacing w:line="360" w:lineRule="auto"/>
-        <w:jc w:val="center"/>
-        <w:rPr>
-          <w:lang w:val="uk-UA"/>
-        </w:rPr>
-      </w:pPr>
-    </w:p>
-    <w:p>
-      <w:pPr>
-        <w:shd w:val="clear" w:color="auto" w:fill="FFFFFF"/>
-        <w:spacing w:line="360" w:lineRule="auto"/>
-        <w:ind w:firstLine="851"/>
-        <w:rPr>
-          <w:lang w:val="uk-UA"/>
-        </w:rPr>
-      </w:pPr>
-      <w:r>
-        <w:rPr>
-          <w:noProof/>
-          <w:lang w:val="uk-UA" w:eastAsia="en-US"/>
-        </w:rPr>
-        <w:t>Список перехресних запитів зображений на рисунку 62.</w:t>
-      </w:r>
-    </w:p>
-    <w:p>
-      <w:pPr>
-        <w:shd w:val="clear" w:color="auto" w:fill="FFFFFF"/>
-        <w:spacing w:line="360" w:lineRule="auto"/>
-        <w:jc w:val="center"/>
-        <w:rPr>
-          <w:lang w:val="uk-UA"/>
-        </w:rPr>
-      </w:pPr>
-      <w:r>
-        <w:rPr>
-          <w:noProof/>
-          <w:lang w:val="en-US" w:eastAsia="en-US"/>
-        </w:rPr>
-        <w:drawing>
-          <wp:inline distT="0" distB="0" distL="0" distR="0" wp14:anchorId="674CB04F" wp14:editId="0414B260">
-            <wp:extent cx="5669844" cy="1249680"/>
-            <wp:effectExtent l="0" t="0" r="7620" b="7620"/>
-            <wp:docPr id="42" name="Рисунок 42"/>
-            <wp:cNvGraphicFramePr>
-              <a:graphicFrameLocks xmlns:a="http://schemas.openxmlformats.org/drawingml/2006/main" noChangeAspect="1"/>
-            </wp:cNvGraphicFramePr>
-            <a:graphic xmlns:a="http://schemas.openxmlformats.org/drawingml/2006/main">
-              <a:graphicData uri="http://schemas.openxmlformats.org/drawingml/2006/picture">
-                <pic:pic xmlns:pic="http://schemas.openxmlformats.org/drawingml/2006/picture">
-                  <pic:nvPicPr>
-                    <pic:cNvPr id="1" name=""/>
-                    <pic:cNvPicPr/>
-                  </pic:nvPicPr>
-                  <pic:blipFill rotWithShape="1">
-                    <a:blip r:embed="rId95"/>
-                    <a:srcRect l="19666" t="20216" r="16518" b="53791"/>
-                    <a:stretch/>
-                  </pic:blipFill>
-                  <pic:spPr bwMode="auto">
-                    <a:xfrm>
-                      <a:off x="0" y="0"/>
-                      <a:ext cx="5678142" cy="1251509"/>
-                    </a:xfrm>
-                    <a:prstGeom prst="rect">
-                      <a:avLst/>
-                    </a:prstGeom>
-                    <a:ln>
-                      <a:noFill/>
-                    </a:ln>
-                    <a:extLst>
-                      <a:ext uri="{53640926-AAD7-44D8-BBD7-CCE9431645EC}">
-                        <a14:shadowObscured xmlns:a14="http://schemas.microsoft.com/office/drawing/2010/main"/>
-                      </a:ext>
-                    </a:extLst>
-                  </pic:spPr>
-                </pic:pic>
-              </a:graphicData>
-            </a:graphic>
-          </wp:inline>
-        </w:drawing>
-      </w:r>
-    </w:p>
-    <w:p>
-      <w:pPr>
-        <w:shd w:val="clear" w:color="auto" w:fill="FFFFFF"/>
-        <w:spacing w:line="360" w:lineRule="auto"/>
-        <w:jc w:val="center"/>
-        <w:rPr>
-          <w:lang w:val="uk-UA"/>
-        </w:rPr>
-      </w:pPr>
-      <w:r>
-        <w:rPr>
-          <w:lang w:val="uk-UA"/>
-        </w:rPr>
-        <w:t>Рисунок 62 – Перехресні запити</w:t>
-      </w:r>
-    </w:p>
-    <w:p>
-      <w:pPr>
-        <w:shd w:val="clear" w:color="auto" w:fill="FFFFFF"/>
-        <w:spacing w:line="360" w:lineRule="auto"/>
-        <w:ind w:firstLine="851"/>
-        <w:rPr>
-          <w:lang w:val="uk-UA"/>
-        </w:rPr>
-      </w:pPr>
-      <w:r>
-        <w:rPr>
-          <w:lang w:val="uk-UA"/>
-        </w:rPr>
-        <w:t>Список запитів на дію показаний на рисунку 63.</w:t>
-      </w:r>
-    </w:p>
-    <w:p>
-      <w:pPr>
-        <w:shd w:val="clear" w:color="auto" w:fill="FFFFFF"/>
-        <w:spacing w:line="360" w:lineRule="auto"/>
-        <w:jc w:val="center"/>
-        <w:rPr>
-          <w:lang w:val="uk-UA"/>
-        </w:rPr>
-      </w:pPr>
-    </w:p>
-    <w:p>
-      <w:pPr>
-        <w:shd w:val="clear" w:color="auto" w:fill="FFFFFF"/>
-        <w:spacing w:line="360" w:lineRule="auto"/>
-        <w:jc w:val="center"/>
-        <w:rPr>
-          <w:lang w:val="uk-UA"/>
-        </w:rPr>
-      </w:pPr>
-      <w:r>
-        <w:rPr>
-          <w:noProof/>
-          <w:lang w:val="en-US" w:eastAsia="en-US"/>
-        </w:rPr>
-        <w:drawing>
-          <wp:inline distT="0" distB="0" distL="0" distR="0" wp14:anchorId="62B0BE8D" wp14:editId="318B1F2F">
-            <wp:extent cx="5638585" cy="1661160"/>
-            <wp:effectExtent l="0" t="0" r="635" b="0"/>
-            <wp:docPr id="113" name="Рисунок 113"/>
-            <wp:cNvGraphicFramePr>
-              <a:graphicFrameLocks xmlns:a="http://schemas.openxmlformats.org/drawingml/2006/main" noChangeAspect="1"/>
-            </wp:cNvGraphicFramePr>
-            <a:graphic xmlns:a="http://schemas.openxmlformats.org/drawingml/2006/main">
-              <a:graphicData uri="http://schemas.openxmlformats.org/drawingml/2006/picture">
-                <pic:pic xmlns:pic="http://schemas.openxmlformats.org/drawingml/2006/picture">
-                  <pic:nvPicPr>
-                    <pic:cNvPr id="1" name=""/>
-                    <pic:cNvPicPr/>
-                  </pic:nvPicPr>
-                  <pic:blipFill rotWithShape="1">
-                    <a:blip r:embed="rId96"/>
-                    <a:srcRect l="19796" t="20216" r="17430" b="45608"/>
-                    <a:stretch/>
-                  </pic:blipFill>
-                  <pic:spPr bwMode="auto">
-                    <a:xfrm>
-                      <a:off x="0" y="0"/>
-                      <a:ext cx="5650508" cy="1664673"/>
-                    </a:xfrm>
-                    <a:prstGeom prst="rect">
-                      <a:avLst/>
-                    </a:prstGeom>
-                    <a:ln>
-                      <a:noFill/>
-                    </a:ln>
-                    <a:extLst>
-                      <a:ext uri="{53640926-AAD7-44D8-BBD7-CCE9431645EC}">
-                        <a14:shadowObscured xmlns:a14="http://schemas.microsoft.com/office/drawing/2010/main"/>
-                      </a:ext>
-                    </a:extLst>
-                  </pic:spPr>
-                </pic:pic>
-              </a:graphicData>
-            </a:graphic>
-          </wp:inline>
-        </w:drawing>
-      </w:r>
-    </w:p>
-    <w:p>
-      <w:pPr>
-        <w:shd w:val="clear" w:color="auto" w:fill="FFFFFF"/>
-        <w:spacing w:line="360" w:lineRule="auto"/>
-        <w:jc w:val="center"/>
-        <w:rPr>
-          <w:lang w:val="uk-UA"/>
-        </w:rPr>
-      </w:pPr>
-      <w:r>
-        <w:rPr>
-          <w:lang w:val="uk-UA"/>
-        </w:rPr>
-        <w:t>Рисунок 63 – Запити на дію</w:t>
-      </w:r>
-    </w:p>
-    <w:p>
-      <w:pPr>
-        <w:shd w:val="clear" w:color="auto" w:fill="FFFFFF"/>
-        <w:spacing w:line="360" w:lineRule="auto"/>
-        <w:ind w:left="284" w:firstLine="567"/>
-        <w:jc w:val="both"/>
-        <w:rPr>
-          <w:lang w:val="uk-UA"/>
-        </w:rPr>
-      </w:pPr>
-      <w:r>
-        <w:rPr>
-          <w:lang w:val="uk-UA"/>
-        </w:rPr>
-        <w:t xml:space="preserve">Далі ми розглянемо пункт «Звіти» з головного меню, що зображений на рисунку 64. </w:t>
-      </w:r>
-    </w:p>
-    <w:p>
-      <w:pPr>
-        <w:shd w:val="clear" w:color="auto" w:fill="FFFFFF"/>
-        <w:spacing w:line="360" w:lineRule="auto"/>
-        <w:jc w:val="center"/>
-        <w:rPr>
-          <w:lang w:val="uk-UA"/>
-        </w:rPr>
-      </w:pPr>
-      <w:r>
-        <w:rPr>
-          <w:noProof/>
-          <w:lang w:val="en-US" w:eastAsia="en-US"/>
-        </w:rPr>
-        <w:drawing>
-          <wp:inline distT="0" distB="0" distL="0" distR="0" wp14:anchorId="4138207F" wp14:editId="7E0A39E7">
-            <wp:extent cx="4667820" cy="1476375"/>
-            <wp:effectExtent l="0" t="0" r="0" b="0"/>
-            <wp:docPr id="114" name="Рисунок 114"/>
-            <wp:cNvGraphicFramePr>
-              <a:graphicFrameLocks xmlns:a="http://schemas.openxmlformats.org/drawingml/2006/main" noChangeAspect="1"/>
-            </wp:cNvGraphicFramePr>
-            <a:graphic xmlns:a="http://schemas.openxmlformats.org/drawingml/2006/main">
-              <a:graphicData uri="http://schemas.openxmlformats.org/drawingml/2006/picture">
-                <pic:pic xmlns:pic="http://schemas.openxmlformats.org/drawingml/2006/picture">
-                  <pic:nvPicPr>
-                    <pic:cNvPr id="1" name=""/>
-                    <pic:cNvPicPr/>
-                  </pic:nvPicPr>
-                  <pic:blipFill rotWithShape="1">
-                    <a:blip r:embed="rId97"/>
-                    <a:srcRect l="19536" t="19976" r="16517" b="37665"/>
-                    <a:stretch/>
-                  </pic:blipFill>
-                  <pic:spPr bwMode="auto">
-                    <a:xfrm>
-                      <a:off x="0" y="0"/>
-                      <a:ext cx="4678956" cy="1479897"/>
-                    </a:xfrm>
-                    <a:prstGeom prst="rect">
-                      <a:avLst/>
-                    </a:prstGeom>
-                    <a:ln>
-                      <a:noFill/>
-                    </a:ln>
-                    <a:extLst>
-                      <a:ext uri="{53640926-AAD7-44D8-BBD7-CCE9431645EC}">
-                        <a14:shadowObscured xmlns:a14="http://schemas.microsoft.com/office/drawing/2010/main"/>
-                      </a:ext>
-                    </a:extLst>
-                  </pic:spPr>
-                </pic:pic>
-              </a:graphicData>
-            </a:graphic>
-          </wp:inline>
-        </w:drawing>
-      </w:r>
-    </w:p>
-    <w:p>
-      <w:pPr>
-        <w:shd w:val="clear" w:color="auto" w:fill="FFFFFF"/>
-        <w:spacing w:line="360" w:lineRule="auto"/>
-        <w:jc w:val="center"/>
-        <w:rPr>
-          <w:lang w:val="uk-UA"/>
-        </w:rPr>
-      </w:pPr>
-      <w:r>
-        <w:rPr>
-          <w:lang w:val="uk-UA"/>
-        </w:rPr>
-        <w:t>Рисунок 64 – Пункт «Звіти»</w:t>
-      </w:r>
-    </w:p>
-    <w:p>
-      <w:pPr>
-        <w:shd w:val="clear" w:color="auto" w:fill="FFFFFF"/>
-        <w:spacing w:line="276" w:lineRule="auto"/>
-        <w:ind w:firstLine="851"/>
-        <w:rPr>
-          <w:lang w:val="uk-UA"/>
-        </w:rPr>
-      </w:pPr>
-      <w:r>
-        <w:rPr>
-          <w:lang w:val="uk-UA"/>
-        </w:rPr>
-        <w:t>На цьому закінчуються функціональні можливості бази даних.</w:t>
+        <w:t>Рисунок 8</w:t>
+      </w:r>
+      <w:r>
+        <w:rPr>
+          <w:lang w:val="uk-UA"/>
+        </w:rPr>
+        <w:t>8</w:t>
+      </w:r>
+      <w:r>
+        <w:rPr>
+          <w:lang w:val="uk-UA"/>
+        </w:rPr>
+        <w:t xml:space="preserve"> –</w:t>
+      </w:r>
+      <w:r>
+        <w:rPr>
+          <w:lang w:val="uk-UA"/>
+        </w:rPr>
+        <w:t xml:space="preserve"> Відв’язані запитання</w:t>
       </w:r>
     </w:p>
     <w:p>
@@ -21948,7 +23256,6 @@
         <w:rPr>
           <w:lang w:val="uk-UA"/>
         </w:rPr>
-        <w:lastRenderedPageBreak/>
         <w:t>операційна система Windows 7 та вище;</w:t>
       </w:r>
     </w:p>
@@ -22159,14 +23466,6 @@
     </w:p>
     <w:p>
       <w:pPr>
-        <w:pStyle w:val="a1"/>
-        <w:rPr>
-          <w:lang w:val="ru-RU" w:eastAsia="uk-UA"/>
-        </w:rPr>
-      </w:pPr>
-    </w:p>
-    <w:p>
-      <w:pPr>
         <w:rPr>
           <w:lang w:val="uk-UA" w:eastAsia="uk-UA"/>
         </w:rPr>
@@ -22569,8 +23868,8 @@
       <w:pPr>
         <w:ind w:left="284" w:firstLine="567"/>
         <w:sectPr>
-          <w:headerReference w:type="default" r:id="rId98"/>
-          <w:footerReference w:type="default" r:id="rId99"/>
+          <w:headerReference w:type="default" r:id="rId104"/>
+          <w:footerReference w:type="default" r:id="rId105"/>
           <w:pgSz w:w="11906" w:h="16838"/>
           <w:pgMar w:top="709" w:right="849" w:bottom="1418" w:left="1134" w:header="709" w:footer="709" w:gutter="0"/>
           <w:cols w:space="708"/>
@@ -22690,7 +23989,7 @@
       </w:r>
     </w:p>
     <w:sectPr>
-      <w:headerReference w:type="default" r:id="rId100"/>
+      <w:headerReference w:type="default" r:id="rId106"/>
       <w:pgSz w:w="11906" w:h="16838"/>
       <w:pgMar w:top="709" w:right="1134" w:bottom="1134" w:left="1134" w:header="709" w:footer="709" w:gutter="0"/>
       <w:cols w:space="708"/>
@@ -26808,7 +28107,7 @@
   <w:style w:type="paragraph" w:default="1" w:styleId="Normal">
     <w:name w:val="Normal"/>
     <w:qFormat/>
-    <w:rsid w:val="00BD56C8"/>
+    <w:rsid w:val="0025075C"/>
     <w:rPr>
       <w:rFonts w:ascii="Times New Roman" w:eastAsia="Times New Roman" w:hAnsi="Times New Roman"/>
       <w:sz w:val="28"/>

--- a/курсовий/Записка - Сідельник ІПЗс21.docx
+++ b/курсовий/Записка - Сідельник ІПЗс21.docx
@@ -20824,19 +20824,7 @@
         <w:rPr>
           <w:lang w:val="uk-UA"/>
         </w:rPr>
-        <w:t>Рисунок 7</w:t>
-      </w:r>
-      <w:r>
-        <w:rPr>
-          <w:lang w:val="uk-UA"/>
-        </w:rPr>
-        <w:t>1</w:t>
-      </w:r>
-      <w:r>
-        <w:rPr>
-          <w:lang w:val="uk-UA"/>
-        </w:rPr>
-        <w:t xml:space="preserve"> – Пряме редагування даних таблиці</w:t>
+        <w:t>Рисунок 71 – Пряме редагування даних таблиці</w:t>
       </w:r>
     </w:p>
     <w:p>
@@ -20959,25 +20947,7 @@
         <w:rPr>
           <w:lang w:val="uk-UA"/>
         </w:rPr>
-        <w:t>Рисунок 7</w:t>
-      </w:r>
-      <w:r>
-        <w:rPr>
-          <w:lang w:val="uk-UA"/>
-        </w:rPr>
-        <w:t>2</w:t>
-      </w:r>
-      <w:r>
-        <w:rPr>
-          <w:lang w:val="uk-UA"/>
-        </w:rPr>
-        <w:t xml:space="preserve"> – </w:t>
-      </w:r>
-      <w:r>
-        <w:rPr>
-          <w:lang w:val="uk-UA"/>
-        </w:rPr>
-        <w:t>Основна форма для адміністраторів</w:t>
+        <w:t>Рисунок 72 – Основна форма для адміністраторів</w:t>
       </w:r>
     </w:p>
     <w:p>
@@ -21107,25 +21077,7 @@
         <w:rPr>
           <w:lang w:val="uk-UA"/>
         </w:rPr>
-        <w:t>Рисунок 7</w:t>
-      </w:r>
-      <w:r>
-        <w:rPr>
-          <w:lang w:val="uk-UA"/>
-        </w:rPr>
-        <w:t xml:space="preserve">3 </w:t>
-      </w:r>
-      <w:r>
-        <w:rPr>
-          <w:lang w:val="uk-UA"/>
-        </w:rPr>
-        <w:t xml:space="preserve">– </w:t>
-      </w:r>
-      <w:r>
-        <w:rPr>
-          <w:lang w:val="uk-UA"/>
-        </w:rPr>
-        <w:t>Форма редагування інформації про студентів</w:t>
+        <w:t>Рисунок 73 – Форма редагування інформації про студентів</w:t>
       </w:r>
     </w:p>
     <w:p>
@@ -21345,25 +21297,7 @@
         <w:rPr>
           <w:lang w:val="uk-UA"/>
         </w:rPr>
-        <w:t>Рисунок 7</w:t>
-      </w:r>
-      <w:r>
-        <w:rPr>
-          <w:lang w:val="uk-UA"/>
-        </w:rPr>
-        <w:t>5</w:t>
-      </w:r>
-      <w:r>
-        <w:rPr>
-          <w:lang w:val="uk-UA"/>
-        </w:rPr>
-        <w:t xml:space="preserve"> – Форма </w:t>
-      </w:r>
-      <w:r>
-        <w:rPr>
-          <w:lang w:val="uk-UA"/>
-        </w:rPr>
-        <w:t>управління аккаунтами викладачів</w:t>
+        <w:t>Рисунок 75 – Форма управління аккаунтами викладачів</w:t>
       </w:r>
     </w:p>
     <w:p>
@@ -21479,19 +21413,7 @@
         <w:rPr>
           <w:lang w:val="uk-UA"/>
         </w:rPr>
-        <w:t>Рисунок 7</w:t>
-      </w:r>
-      <w:r>
-        <w:rPr>
-          <w:lang w:val="uk-UA"/>
-        </w:rPr>
-        <w:t>6</w:t>
-      </w:r>
-      <w:r>
-        <w:rPr>
-          <w:lang w:val="uk-UA"/>
-        </w:rPr>
-        <w:t xml:space="preserve"> – Форма управління аккаунтами викладачів</w:t>
+        <w:t>Рисунок 76 – Форма управління аккаунтами викладачів</w:t>
       </w:r>
     </w:p>
     <w:p>
@@ -21604,25 +21526,7 @@
         <w:rPr>
           <w:lang w:val="uk-UA"/>
         </w:rPr>
-        <w:t>Рисунок 7</w:t>
-      </w:r>
-      <w:r>
-        <w:rPr>
-          <w:lang w:val="uk-UA"/>
-        </w:rPr>
-        <w:t>7</w:t>
-      </w:r>
-      <w:r>
-        <w:rPr>
-          <w:lang w:val="uk-UA"/>
-        </w:rPr>
-        <w:t xml:space="preserve"> – Форма </w:t>
-      </w:r>
-      <w:r>
-        <w:rPr>
-          <w:lang w:val="uk-UA"/>
-        </w:rPr>
-        <w:t>для вибору тесту на друк</w:t>
+        <w:t>Рисунок 77 – Форма для вибору тесту на друк</w:t>
       </w:r>
     </w:p>
     <w:p>
@@ -21722,19 +21626,7 @@
         <w:rPr>
           <w:lang w:val="uk-UA"/>
         </w:rPr>
-        <w:t>Рисунок 7</w:t>
-      </w:r>
-      <w:r>
-        <w:rPr>
-          <w:lang w:val="uk-UA"/>
-        </w:rPr>
-        <w:t>8</w:t>
-      </w:r>
-      <w:r>
-        <w:rPr>
-          <w:lang w:val="uk-UA"/>
-        </w:rPr>
-        <w:t xml:space="preserve"> – Форма для вибору тесту на друк</w:t>
+        <w:t>Рисунок 78 – Форма для вибору тесту на друк</w:t>
       </w:r>
     </w:p>
     <w:p>
@@ -21845,25 +21737,7 @@
         <w:rPr>
           <w:lang w:val="uk-UA"/>
         </w:rPr>
-        <w:t>Рисунок 7</w:t>
-      </w:r>
-      <w:r>
-        <w:rPr>
-          <w:lang w:val="uk-UA"/>
-        </w:rPr>
-        <w:t>9</w:t>
-      </w:r>
-      <w:r>
-        <w:rPr>
-          <w:lang w:val="uk-UA"/>
-        </w:rPr>
-        <w:t xml:space="preserve"> – </w:t>
-      </w:r>
-      <w:r>
-        <w:rPr>
-          <w:lang w:val="uk-UA"/>
-        </w:rPr>
-        <w:t>Доступні звіти</w:t>
+        <w:t>Рисунок 79 – Доступні звіти</w:t>
       </w:r>
     </w:p>
     <w:p>
@@ -21982,25 +21856,7 @@
         <w:rPr>
           <w:lang w:val="uk-UA"/>
         </w:rPr>
-        <w:t xml:space="preserve">Рисунок </w:t>
-      </w:r>
-      <w:r>
-        <w:rPr>
-          <w:lang w:val="uk-UA"/>
-        </w:rPr>
-        <w:t>80</w:t>
-      </w:r>
-      <w:r>
-        <w:rPr>
-          <w:lang w:val="uk-UA"/>
-        </w:rPr>
-        <w:t xml:space="preserve"> –</w:t>
-      </w:r>
-      <w:r>
-        <w:rPr>
-          <w:lang w:val="uk-UA"/>
-        </w:rPr>
-        <w:t xml:space="preserve"> Звіт студентів групи ПІ-172</w:t>
+        <w:t>Рисунок 80 – Звіт студентів групи ПІ-172</w:t>
       </w:r>
     </w:p>
     <w:p>
@@ -22119,31 +21975,7 @@
         <w:rPr>
           <w:lang w:val="uk-UA"/>
         </w:rPr>
-        <w:t>Рисунок 8</w:t>
-      </w:r>
-      <w:r>
-        <w:rPr>
-          <w:lang w:val="uk-UA"/>
-        </w:rPr>
-        <w:t>1</w:t>
-      </w:r>
-      <w:r>
-        <w:rPr>
-          <w:lang w:val="uk-UA"/>
-        </w:rPr>
-        <w:t xml:space="preserve"> – Звіт </w:t>
-      </w:r>
-      <w:r>
-        <w:rPr>
-          <w:lang w:val="uk-UA"/>
-        </w:rPr>
-        <w:t xml:space="preserve">всіх </w:t>
-      </w:r>
-      <w:r>
-        <w:rPr>
-          <w:lang w:val="uk-UA"/>
-        </w:rPr>
-        <w:t xml:space="preserve">студентів </w:t>
+        <w:t xml:space="preserve">Рисунок 81 – Звіт всіх студентів </w:t>
       </w:r>
     </w:p>
     <w:p>
@@ -22261,13 +22093,7 @@
         <w:rPr>
           <w:lang w:val="uk-UA"/>
         </w:rPr>
-        <w:t xml:space="preserve"> – Звіт студентів </w:t>
-      </w:r>
-      <w:r>
-        <w:rPr>
-          <w:lang w:val="uk-UA"/>
-        </w:rPr>
-        <w:t>із простим паролем</w:t>
+        <w:t xml:space="preserve"> – Звіт студентів із простим паролем</w:t>
       </w:r>
     </w:p>
     <w:p>
@@ -22398,13 +22224,7 @@
         <w:rPr>
           <w:lang w:val="uk-UA"/>
         </w:rPr>
-        <w:t xml:space="preserve">– Звіт </w:t>
-      </w:r>
-      <w:r>
-        <w:rPr>
-          <w:lang w:val="uk-UA"/>
-        </w:rPr>
-        <w:t>найпростіших тесів</w:t>
+        <w:t>– Звіт найпростіших тесів</w:t>
       </w:r>
     </w:p>
     <w:p>
@@ -22544,13 +22364,7 @@
         <w:rPr>
           <w:lang w:val="uk-UA"/>
         </w:rPr>
-        <w:t xml:space="preserve"> – Звіт </w:t>
-      </w:r>
-      <w:r>
-        <w:rPr>
-          <w:lang w:val="uk-UA"/>
-        </w:rPr>
-        <w:t>тесту для проходження студентами</w:t>
+        <w:t xml:space="preserve"> – Звіт тесту для проходження студентами</w:t>
       </w:r>
     </w:p>
     <w:p>
@@ -23055,25 +22869,7 @@
         <w:rPr>
           <w:lang w:val="uk-UA"/>
         </w:rPr>
-        <w:t xml:space="preserve"> «Вибір запитань, що не належать до жодного теста» дає можливість перевірити базу даних на неконсистентність даних. Такі можуть виникнути при видаленні пов’язаних сутностей</w:t>
-      </w:r>
-      <w:r>
-        <w:rPr>
-          <w:lang w:val="uk-UA"/>
-        </w:rPr>
-        <w:t xml:space="preserve">. </w:t>
-      </w:r>
-      <w:r>
-        <w:rPr>
-          <w:lang w:val="uk-UA"/>
-        </w:rPr>
-        <w:t xml:space="preserve">Результат запиту </w:t>
-      </w:r>
-      <w:r>
-        <w:rPr>
-          <w:lang w:val="uk-UA"/>
-        </w:rPr>
-        <w:t>зображено на рисунку 8</w:t>
+        <w:t xml:space="preserve"> «Вибір запитань, що не належать до жодного теста» дає можливість перевірити базу даних на неконсистентність даних. Такі можуть виникнути при видаленні пов’язаних сутностей. Результат запиту зображено на рисунку 8</w:t>
       </w:r>
       <w:r>
         <w:rPr>
@@ -23689,54 +23485,19 @@
         <w:rPr>
           <w:lang w:val="uk-UA" w:eastAsia="uk-UA"/>
         </w:rPr>
-        <w:t>Пісічник В.В.</w:t>
+        <w:t>Бази даних: методичні вказівки до курсового проектування для студентів напряму підготовки “Програмна інженерія” / Ю. В. Форкун, С. С. Омельчук. – Хмельницький : ХНУ, 2014. – 31 с</w:t>
       </w:r>
       <w:r>
         <w:rPr>
           <w:lang w:val="uk-UA" w:eastAsia="uk-UA"/>
         </w:rPr>
-        <w:t>-</w:t>
-      </w:r>
-      <w:r>
-        <w:rPr>
-          <w:lang w:val="uk-UA" w:eastAsia="uk-UA"/>
-        </w:rPr>
-        <w:t>Організація баз даних</w:t>
-      </w:r>
-      <w:r>
-        <w:rPr>
-          <w:lang w:val="uk-UA" w:eastAsia="uk-UA"/>
-        </w:rPr>
-        <w:t xml:space="preserve">. – М.: И.Д. Вильямс, </w:t>
-      </w:r>
-      <w:r>
-        <w:rPr>
-          <w:lang w:val="uk-UA" w:eastAsia="uk-UA"/>
-        </w:rPr>
-        <w:t>2006</w:t>
-      </w:r>
-      <w:r>
-        <w:rPr>
-          <w:lang w:val="uk-UA" w:eastAsia="uk-UA"/>
-        </w:rPr>
-        <w:t xml:space="preserve"> – </w:t>
-      </w:r>
-      <w:r>
-        <w:rPr>
-          <w:lang w:val="uk-UA" w:eastAsia="uk-UA"/>
-        </w:rPr>
-        <w:t>348</w:t>
-      </w:r>
-      <w:r>
-        <w:rPr>
-          <w:lang w:val="uk-UA" w:eastAsia="uk-UA"/>
-        </w:rPr>
-        <w:t xml:space="preserve"> с.</w:t>
+        <w:t>.</w:t>
       </w:r>
     </w:p>
     <w:p>
       <w:pPr>
         <w:pStyle w:val="ListParagraph"/>
+        <w:keepNext/>
         <w:numPr>
           <w:ilvl w:val="0"/>
           <w:numId w:val="20"/>
@@ -23745,44 +23506,27 @@
           <w:tab w:val="left" w:pos="851"/>
         </w:tabs>
         <w:spacing w:line="360" w:lineRule="auto"/>
-        <w:ind w:left="0" w:firstLine="851"/>
+        <w:ind w:left="284" w:right="113" w:firstLine="568"/>
         <w:contextualSpacing/>
         <w:jc w:val="both"/>
       </w:pPr>
       <w:r>
         <w:rPr>
-          <w:lang w:val="uk-UA"/>
-        </w:rPr>
-        <w:t xml:space="preserve">Документація </w:t>
-      </w:r>
-      <w:r>
-        <w:rPr>
-          <w:lang w:val="en-US"/>
-        </w:rPr>
-        <w:t>Access</w:t>
-      </w:r>
-      <w:r>
-        <w:rPr>
-          <w:lang w:val="uk-UA"/>
-        </w:rPr>
-        <w:t xml:space="preserve"> </w:t>
-      </w:r>
-      <w:r>
-        <w:rPr>
-          <w:lang w:val="uk-UA"/>
-        </w:rPr>
-        <w:t xml:space="preserve"> - </w:t>
-      </w:r>
-      <w:r>
-        <w:rPr>
-          <w:lang w:val="uk-UA"/>
-        </w:rPr>
-        <w:t>https://www.microsoft.com/uk-ua/microsoft-365/access</w:t>
+          <w:lang w:val="uk-UA" w:eastAsia="uk-UA"/>
+        </w:rPr>
+        <w:t>Кузнєцов</w:t>
+      </w:r>
+      <w:r>
+        <w:rPr>
+          <w:lang w:val="uk-UA"/>
+        </w:rPr>
+        <w:t xml:space="preserve"> І.І. Нормалізація баз даних короткий курс / І. І. Кузнєцов. – СПб: Пітер, 2011. – 288с.</w:t>
       </w:r>
     </w:p>
     <w:p>
       <w:pPr>
         <w:pStyle w:val="ListParagraph"/>
+        <w:keepNext/>
         <w:numPr>
           <w:ilvl w:val="0"/>
           <w:numId w:val="20"/>
@@ -23791,7 +23535,7 @@
           <w:tab w:val="left" w:pos="851"/>
         </w:tabs>
         <w:spacing w:line="360" w:lineRule="auto"/>
-        <w:ind w:left="0" w:firstLine="851"/>
+        <w:ind w:left="284" w:right="113" w:firstLine="568"/>
         <w:contextualSpacing/>
         <w:jc w:val="both"/>
         <w:rPr>
@@ -23808,47 +23552,40 @@
           <w:u w:val="none"/>
           <w:lang w:val="uk-UA"/>
         </w:rPr>
-        <w:t xml:space="preserve">Створення таблиць </w:t>
-      </w:r>
-      <w:r>
-        <w:rPr>
-          <w:lang w:val="en-US"/>
-        </w:rPr>
-        <w:t>Access</w:t>
-      </w:r>
-      <w:r>
-        <w:rPr>
-          <w:lang w:val="uk-UA"/>
-        </w:rPr>
-        <w:t xml:space="preserve"> </w:t>
-      </w:r>
-      <w:r>
-        <w:rPr>
-          <w:lang w:val="uk-UA"/>
-        </w:rPr>
-        <w:t xml:space="preserve"> </w:t>
+        <w:t>Навчальна платформа [Електронний ресурс], - Режим доступу: https://edufuture.biz/ . Дата звернення: 17.12.2021</w:t>
       </w:r>
       <w:r>
         <w:rPr>
           <w:rStyle w:val="Hyperlink"/>
           <w:color w:val="000000" w:themeColor="text1"/>
           <w:u w:val="none"/>
-          <w:lang w:val="uk-UA"/>
-        </w:rPr>
-        <w:t>-</w:t>
-      </w:r>
-      <w:r>
-        <w:t xml:space="preserve"> </w:t>
-      </w:r>
-      <w:r>
+          <w:lang w:val="en-US"/>
+        </w:rPr>
+        <w:t>.</w:t>
+      </w:r>
+    </w:p>
+    <w:p>
+      <w:pPr>
+        <w:pStyle w:val="ListParagraph"/>
+        <w:keepNext/>
+        <w:numPr>
+          <w:ilvl w:val="0"/>
+          <w:numId w:val="20"/>
+        </w:numPr>
+        <w:tabs>
+          <w:tab w:val="left" w:pos="851"/>
+        </w:tabs>
+        <w:spacing w:line="360" w:lineRule="auto"/>
+        <w:ind w:left="284" w:right="113" w:firstLine="568"/>
+        <w:contextualSpacing/>
+        <w:jc w:val="both"/>
         <w:rPr>
           <w:rStyle w:val="Hyperlink"/>
           <w:color w:val="000000" w:themeColor="text1"/>
           <w:u w:val="none"/>
           <w:lang w:val="uk-UA"/>
         </w:rPr>
-        <w:t>https://support.microsoft.com/</w:t>
-      </w:r>
+      </w:pPr>
       <w:r>
         <w:rPr>
           <w:rStyle w:val="Hyperlink"/>
@@ -23856,7 +23593,271 @@
           <w:u w:val="none"/>
           <w:lang w:val="uk-UA"/>
         </w:rPr>
+        <w:t>Національна освітня платформа [Електронний ресурс], - Режим доступу:  https://vseosvita.ua/.  Дата звернення: 20.12.2021</w:t>
+      </w:r>
+      <w:r>
+        <w:rPr>
+          <w:rStyle w:val="Hyperlink"/>
+          <w:color w:val="000000" w:themeColor="text1"/>
+          <w:u w:val="none"/>
+          <w:lang w:val="en-US"/>
+        </w:rPr>
+        <w:t>.</w:t>
+      </w:r>
+    </w:p>
+    <w:p>
+      <w:pPr>
+        <w:pStyle w:val="ListParagraph"/>
+        <w:keepNext/>
+        <w:numPr>
+          <w:ilvl w:val="0"/>
+          <w:numId w:val="20"/>
+        </w:numPr>
+        <w:tabs>
+          <w:tab w:val="left" w:pos="851"/>
+        </w:tabs>
+        <w:spacing w:line="360" w:lineRule="auto"/>
+        <w:ind w:left="284" w:right="113" w:firstLine="568"/>
+        <w:contextualSpacing/>
+        <w:jc w:val="both"/>
+        <w:rPr>
+          <w:rStyle w:val="Hyperlink"/>
+          <w:color w:val="000000" w:themeColor="text1"/>
+          <w:u w:val="none"/>
+          <w:lang w:val="uk-UA"/>
+        </w:rPr>
+      </w:pPr>
+      <w:r>
+        <w:rPr>
+          <w:rStyle w:val="Hyperlink"/>
+          <w:color w:val="000000" w:themeColor="text1"/>
+          <w:u w:val="none"/>
+          <w:lang w:val="uk-UA"/>
+        </w:rPr>
+        <w:t>Офіційний сайт розробки форм в Access [Електронний ресурс], - Режим доступу: https://support.microsoft.com/uk-ua/office. Дата звернення: 18.12.2021</w:t>
+      </w:r>
+      <w:r>
+        <w:rPr>
+          <w:rStyle w:val="Hyperlink"/>
+          <w:color w:val="000000" w:themeColor="text1"/>
+          <w:u w:val="none"/>
+          <w:lang w:val="en-US"/>
+        </w:rPr>
+        <w:t>.</w:t>
+      </w:r>
+    </w:p>
+    <w:p>
+      <w:pPr>
+        <w:pStyle w:val="ListParagraph"/>
+        <w:keepNext/>
+        <w:numPr>
+          <w:ilvl w:val="0"/>
+          <w:numId w:val="20"/>
+        </w:numPr>
+        <w:tabs>
+          <w:tab w:val="left" w:pos="851"/>
+        </w:tabs>
+        <w:spacing w:line="360" w:lineRule="auto"/>
+        <w:ind w:left="284" w:right="113" w:firstLine="568"/>
+        <w:contextualSpacing/>
+        <w:jc w:val="both"/>
+        <w:rPr>
+          <w:rStyle w:val="Hyperlink"/>
+          <w:color w:val="000000" w:themeColor="text1"/>
+          <w:u w:val="none"/>
+          <w:lang w:val="uk-UA"/>
+        </w:rPr>
+      </w:pPr>
+      <w:r>
+        <w:rPr>
+          <w:rStyle w:val="Hyperlink"/>
+          <w:color w:val="000000" w:themeColor="text1"/>
+          <w:u w:val="none"/>
+          <w:lang w:val="uk-UA"/>
+        </w:rPr>
+        <w:t>Офіційний сайт Google підтримки [Електронний ресурс], - Режим доступу: https://support.google.com/admob/answer/6360054?hl=uk. Дата звернення: 18.12.2021</w:t>
+      </w:r>
+      <w:r>
+        <w:rPr>
+          <w:rStyle w:val="Hyperlink"/>
+          <w:color w:val="000000" w:themeColor="text1"/>
+          <w:u w:val="none"/>
+          <w:lang w:val="en-US"/>
+        </w:rPr>
+        <w:t>.</w:t>
+      </w:r>
+    </w:p>
+    <w:p>
+      <w:pPr>
+        <w:pStyle w:val="ListParagraph"/>
+        <w:keepNext/>
+        <w:numPr>
+          <w:ilvl w:val="0"/>
+          <w:numId w:val="20"/>
+        </w:numPr>
+        <w:tabs>
+          <w:tab w:val="left" w:pos="851"/>
+        </w:tabs>
+        <w:spacing w:line="360" w:lineRule="auto"/>
+        <w:ind w:left="284" w:right="113" w:firstLine="568"/>
+        <w:contextualSpacing/>
+        <w:jc w:val="both"/>
+        <w:rPr>
+          <w:rStyle w:val="Hyperlink"/>
+          <w:color w:val="000000" w:themeColor="text1"/>
+          <w:u w:val="none"/>
+          <w:lang w:val="uk-UA"/>
+        </w:rPr>
+      </w:pPr>
+      <w:r>
+        <w:rPr>
+          <w:rStyle w:val="Hyperlink"/>
+          <w:color w:val="000000" w:themeColor="text1"/>
+          <w:u w:val="none"/>
+          <w:lang w:val="uk-UA"/>
+        </w:rPr>
+        <w:t>Офіційний сайт Вікіпедії  [Електронний ресурс], - Режим доступу: https://uk.wikipedia.org/wiki/Microsoft_Access. Дата звернення: 19.12.2021</w:t>
+      </w:r>
+      <w:r>
+        <w:rPr>
+          <w:rStyle w:val="Hyperlink"/>
+          <w:color w:val="000000" w:themeColor="text1"/>
+          <w:u w:val="none"/>
+          <w:lang w:val="en-US"/>
+        </w:rPr>
+        <w:t>.</w:t>
+      </w:r>
+    </w:p>
+    <w:p>
+      <w:pPr>
+        <w:pStyle w:val="ListParagraph"/>
+        <w:keepNext/>
+        <w:numPr>
+          <w:ilvl w:val="0"/>
+          <w:numId w:val="20"/>
+        </w:numPr>
+        <w:tabs>
+          <w:tab w:val="left" w:pos="851"/>
+        </w:tabs>
+        <w:spacing w:line="360" w:lineRule="auto"/>
+        <w:ind w:left="284" w:right="113" w:firstLine="568"/>
+        <w:contextualSpacing/>
+        <w:jc w:val="both"/>
+        <w:rPr>
+          <w:rStyle w:val="Hyperlink"/>
+          <w:color w:val="000000" w:themeColor="text1"/>
+          <w:u w:val="none"/>
+          <w:lang w:val="uk-UA"/>
+        </w:rPr>
+      </w:pPr>
+      <w:r>
+        <w:rPr>
+          <w:rStyle w:val="Hyperlink"/>
+          <w:color w:val="000000" w:themeColor="text1"/>
+          <w:u w:val="none"/>
+          <w:lang w:val="uk-UA"/>
+        </w:rPr>
+        <w:t>Платформа для створенні і вивчення діаграм [Електронний ресурс], - Режим доступу: https://www.lucidchart.com. Дата звернення: 19.12.2021</w:t>
+      </w:r>
+      <w:r>
+        <w:rPr>
+          <w:rStyle w:val="Hyperlink"/>
+          <w:color w:val="000000" w:themeColor="text1"/>
+          <w:u w:val="none"/>
+          <w:lang w:val="en-US"/>
+        </w:rPr>
+        <w:t>.</w:t>
+      </w:r>
+    </w:p>
+    <w:p>
+      <w:pPr>
+        <w:pStyle w:val="ListParagraph"/>
+        <w:keepNext/>
+        <w:numPr>
+          <w:ilvl w:val="0"/>
+          <w:numId w:val="20"/>
+        </w:numPr>
+        <w:tabs>
+          <w:tab w:val="left" w:pos="851"/>
+        </w:tabs>
+        <w:spacing w:line="360" w:lineRule="auto"/>
+        <w:ind w:left="284" w:right="113" w:firstLine="568"/>
+        <w:contextualSpacing/>
+        <w:jc w:val="both"/>
+        <w:rPr>
+          <w:rStyle w:val="Hyperlink"/>
+          <w:color w:val="000000" w:themeColor="text1"/>
+          <w:u w:val="none"/>
+          <w:lang w:val="uk-UA"/>
+        </w:rPr>
+      </w:pPr>
+      <w:r>
+        <w:rPr>
+          <w:rStyle w:val="Hyperlink"/>
+          <w:color w:val="000000" w:themeColor="text1"/>
+          <w:u w:val="none"/>
+          <w:lang w:val="uk-UA"/>
+        </w:rPr>
+        <w:t>Ресурс з інформацією для студентів [Електронний ресурс], - Режим доступу: https://studopedia.com.ua/. Дата звернення: 18.12.2021</w:t>
+      </w:r>
+      <w:r>
+        <w:rPr>
+          <w:rStyle w:val="Hyperlink"/>
+          <w:color w:val="000000" w:themeColor="text1"/>
+          <w:u w:val="none"/>
+          <w:lang w:val="en-US"/>
+        </w:rPr>
+        <w:t>.</w:t>
+      </w:r>
+    </w:p>
+    <w:p>
+      <w:pPr>
+        <w:pStyle w:val="ListParagraph"/>
+        <w:keepNext/>
+        <w:numPr>
+          <w:ilvl w:val="0"/>
+          <w:numId w:val="20"/>
+        </w:numPr>
+        <w:tabs>
+          <w:tab w:val="left" w:pos="851"/>
+        </w:tabs>
+        <w:spacing w:line="360" w:lineRule="auto"/>
+        <w:ind w:left="284" w:right="113" w:firstLine="568"/>
+        <w:contextualSpacing/>
+        <w:jc w:val="both"/>
+        <w:rPr>
+          <w:rStyle w:val="Hyperlink"/>
+          <w:color w:val="000000" w:themeColor="text1"/>
+          <w:u w:val="none"/>
+          <w:lang w:val="uk-UA"/>
+        </w:rPr>
+      </w:pPr>
+      <w:r>
+        <w:rPr>
+          <w:rStyle w:val="Hyperlink"/>
+          <w:color w:val="000000" w:themeColor="text1"/>
+          <w:u w:val="none"/>
+          <w:lang w:val="uk-UA"/>
+        </w:rPr>
         <w:t xml:space="preserve"> </w:t>
+      </w:r>
+      <w:r>
+        <w:rPr>
+          <w:rStyle w:val="Hyperlink"/>
+          <w:color w:val="000000" w:themeColor="text1"/>
+          <w:u w:val="none"/>
+          <w:lang w:val="uk-UA"/>
+        </w:rPr>
+        <w:t>Сайт лекційного матеріалу для студентів [Електронний ресурс], - Режим доступу: https://studopedia.su/. Дата звернення: 16.12.2021</w:t>
+      </w:r>
+      <w:r>
+        <w:rPr>
+          <w:rStyle w:val="Hyperlink"/>
+          <w:color w:val="000000" w:themeColor="text1"/>
+          <w:u w:val="none"/>
+          <w:lang w:val="en-US"/>
+        </w:rPr>
+        <w:t>.</w:t>
       </w:r>
     </w:p>
     <w:p>
@@ -24838,7 +24839,15 @@
                                 <w:sz w:val="24"/>
                                 <w:szCs w:val="24"/>
                               </w:rPr>
-                              <w:t>41</w:t>
+                              <w:t>4</w:t>
+                            </w:r>
+                            <w:r>
+                              <w:rPr>
+                                <w:noProof/>
+                                <w:sz w:val="24"/>
+                                <w:szCs w:val="24"/>
+                              </w:rPr>
+                              <w:t>1</w:t>
                             </w:r>
                             <w:r>
                               <w:rPr>

--- a/курсовий/Записка - Сідельник ІПЗс21.docx
+++ b/курсовий/Записка - Сідельник ІПЗс21.docx
@@ -3463,19 +3463,23 @@
       <w:pPr>
         <w:spacing w:line="360" w:lineRule="auto"/>
         <w:ind w:firstLine="708"/>
+        <w:jc w:val="both"/>
       </w:pPr>
       <w:r>
         <w:t xml:space="preserve">Курсовий проект </w:t>
       </w:r>
       <w:r>
-        <w:t>“</w:t>
-      </w:r>
-      <w:r>
-        <w:rPr>
-          <w:shd w:val="clear" w:color="auto" w:fill="FFFFFF"/>
-          <w:lang w:val="uk-UA"/>
-        </w:rPr>
-        <w:t xml:space="preserve"> Б</w:t>
+        <w:rPr>
+          <w:lang w:val="uk-UA"/>
+        </w:rPr>
+        <w:t>«</w:t>
+      </w:r>
+      <w:r>
+        <w:rPr>
+          <w:shd w:val="clear" w:color="auto" w:fill="FFFFFF"/>
+          <w:lang w:val="uk-UA"/>
+        </w:rPr>
+        <w:t>Б</w:t>
       </w:r>
       <w:r>
         <w:rPr>
@@ -3487,154 +3491,25 @@
         <w:rPr>
           <w:lang w:val="uk-UA"/>
         </w:rPr>
-        <w:t>автоматизованої системи оцінювання знань студентів</w:t>
-      </w:r>
-      <w:r>
-        <w:t xml:space="preserve">”. </w:t>
-      </w:r>
-    </w:p>
-    <w:p>
-      <w:pPr>
-        <w:spacing w:line="360" w:lineRule="auto"/>
-        <w:ind w:firstLine="708"/>
-      </w:pPr>
-      <w:r>
-        <w:t xml:space="preserve">Автор роботи: </w:t>
-      </w:r>
-      <w:r>
-        <w:rPr>
-          <w:lang w:val="uk-UA"/>
-        </w:rPr>
-        <w:t>Сідельник</w:t>
-      </w:r>
-      <w:r>
-        <w:rPr>
-          <w:lang w:val="uk-UA"/>
-        </w:rPr>
-        <w:t xml:space="preserve"> </w:t>
-      </w:r>
-      <w:r>
-        <w:rPr>
-          <w:lang w:val="uk-UA"/>
-        </w:rPr>
-        <w:t>Є.О</w:t>
-      </w:r>
-      <w:r>
-        <w:rPr>
-          <w:lang w:val="uk-UA"/>
-        </w:rPr>
-        <w:t>.</w:t>
-      </w:r>
-    </w:p>
-    <w:p>
-      <w:pPr>
-        <w:spacing w:line="360" w:lineRule="auto"/>
-        <w:ind w:firstLine="708"/>
-      </w:pPr>
-      <w:r>
-        <w:t xml:space="preserve">Керівник роботи: Форкун Ю.В. </w:t>
-      </w:r>
-    </w:p>
-    <w:p>
-      <w:pPr>
-        <w:spacing w:line="360" w:lineRule="auto"/>
-        <w:ind w:firstLine="708"/>
+        <w:t>автоматизованої системи оцінювання знань</w:t>
+      </w:r>
+      <w:r>
         <w:rPr>
           <w:lang w:val="en-US"/>
         </w:rPr>
-      </w:pPr>
-      <w:r>
-        <w:rPr>
-          <w:lang w:val="en-US"/>
-        </w:rPr>
-        <w:t>// todo</w:t>
-      </w:r>
-    </w:p>
-    <w:p>
-      <w:pPr>
-        <w:spacing w:line="360" w:lineRule="auto"/>
-        <w:ind w:firstLine="708"/>
-      </w:pPr>
-      <w:r>
-        <w:t xml:space="preserve">Обсяг – </w:t>
-      </w:r>
-      <w:r>
-        <w:rPr>
-          <w:lang w:val="uk-UA"/>
-        </w:rPr>
-        <w:t>58</w:t>
-      </w:r>
-      <w:r>
-        <w:t xml:space="preserve"> с., </w:t>
-      </w:r>
-      <w:r>
-        <w:rPr>
-          <w:lang w:val="uk-UA"/>
-        </w:rPr>
-        <w:t>35</w:t>
-      </w:r>
-      <w:r>
-        <w:t xml:space="preserve"> </w:t>
-      </w:r>
-      <w:r>
-        <w:rPr>
-          <w:lang w:val="uk-UA"/>
-        </w:rPr>
-        <w:t>рис.</w:t>
-      </w:r>
-      <w:r>
-        <w:t xml:space="preserve">, </w:t>
-      </w:r>
-      <w:r>
-        <w:rPr>
-          <w:lang w:val="uk-UA"/>
-        </w:rPr>
-        <w:t>4</w:t>
-      </w:r>
-      <w:r>
-        <w:t xml:space="preserve"> табл., </w:t>
-      </w:r>
-      <w:r>
-        <w:rPr>
-          <w:lang w:val="uk-UA"/>
-        </w:rPr>
-        <w:t>2</w:t>
-      </w:r>
-      <w:r>
-        <w:t xml:space="preserve"> додат</w:t>
-      </w:r>
-      <w:r>
-        <w:rPr>
-          <w:lang w:val="uk-UA"/>
-        </w:rPr>
-        <w:t>ки</w:t>
-      </w:r>
-      <w:r>
-        <w:t xml:space="preserve">, </w:t>
-      </w:r>
-      <w:r>
-        <w:rPr>
-          <w:lang w:val="uk-UA"/>
-        </w:rPr>
-        <w:t>9</w:t>
-      </w:r>
-      <w:r>
-        <w:t xml:space="preserve"> джерел. </w:t>
-      </w:r>
-    </w:p>
-    <w:p>
-      <w:pPr>
-        <w:spacing w:line="360" w:lineRule="auto"/>
-        <w:ind w:firstLine="708"/>
-      </w:pPr>
-      <w:r>
-        <w:t xml:space="preserve">Мета курсового проекту: розробка бази даних </w:t>
-      </w:r>
-      <w:r>
-        <w:rPr>
-          <w:lang w:val="uk-UA"/>
-        </w:rPr>
-        <w:t>предметної області навчального закладу для автоматизації процесу оцінювання та контролю знань студентів</w:t>
+        <w:t> </w:t>
+      </w:r>
+      <w:r>
+        <w:rPr>
+          <w:lang w:val="uk-UA"/>
+        </w:rPr>
+        <w:t>студентів</w:t>
+      </w:r>
+      <w:r>
+        <w:rPr>
+          <w:lang w:val="uk-UA"/>
+        </w:rPr>
+        <w:t>»</w:t>
       </w:r>
       <w:r>
         <w:t xml:space="preserve">. </w:t>
@@ -3647,54 +3522,219 @@
         <w:jc w:val="both"/>
       </w:pPr>
       <w:r>
-        <w:t xml:space="preserve">У курсовому проекті виконана розробка бази даних </w:t>
-      </w:r>
-      <w:r>
-        <w:rPr>
-          <w:lang w:val="uk-UA"/>
-        </w:rPr>
-        <w:t>бази даниих</w:t>
-      </w:r>
-      <w:r>
+        <w:t xml:space="preserve">Автор роботи: </w:t>
+      </w:r>
+      <w:r>
+        <w:rPr>
+          <w:lang w:val="uk-UA"/>
+        </w:rPr>
+        <w:t>Сідельник</w:t>
+      </w:r>
+      <w:r>
+        <w:rPr>
+          <w:lang w:val="uk-UA"/>
+        </w:rPr>
         <w:t xml:space="preserve"> </w:t>
       </w:r>
       <w:r>
         <w:rPr>
           <w:lang w:val="uk-UA"/>
         </w:rPr>
-        <w:t>для приватного підприємця, який займається створенням меблів під індивідуальне замовлення</w:t>
-      </w:r>
-      <w:r>
-        <w:t xml:space="preserve">, виконано </w:t>
-      </w:r>
-      <w:r>
-        <w:rPr>
-          <w:lang w:val="uk-UA"/>
-        </w:rPr>
-        <w:t xml:space="preserve">аналіз основних задач: ввід даних про матеріали, ручки, ніжки, класифікації, замовників, складові меблів, знижки, перегляд та коригування даних, вилучення непотрібної інформації, відбір даних за деякими критеріями; виконано аналіз структури даних. </w:t>
-      </w:r>
-      <w:r>
-        <w:t>Для розробки БД використане середовище розробки</w:t>
-      </w:r>
-      <w:r>
-        <w:rPr>
-          <w:lang w:val="uk-UA"/>
-        </w:rPr>
+        <w:t>Є.О</w:t>
+      </w:r>
+      <w:r>
+        <w:rPr>
+          <w:lang w:val="uk-UA"/>
+        </w:rPr>
+        <w:t>.</w:t>
+      </w:r>
+    </w:p>
+    <w:p>
+      <w:pPr>
+        <w:spacing w:line="360" w:lineRule="auto"/>
+        <w:ind w:firstLine="708"/>
+        <w:jc w:val="both"/>
+      </w:pPr>
+      <w:r>
+        <w:t xml:space="preserve">Керівник роботи: Форкун Ю.В. </w:t>
+      </w:r>
+    </w:p>
+    <w:p>
+      <w:pPr>
+        <w:spacing w:line="360" w:lineRule="auto"/>
+        <w:ind w:firstLine="708"/>
+        <w:jc w:val="both"/>
+      </w:pPr>
+      <w:r>
+        <w:t xml:space="preserve">Обсяг – </w:t>
+      </w:r>
+      <w:r>
+        <w:rPr>
+          <w:lang w:val="uk-UA"/>
+        </w:rPr>
+        <w:t>5</w:t>
+      </w:r>
+      <w:r>
+        <w:rPr>
+          <w:lang w:val="en-US"/>
+        </w:rPr>
+        <w:t>1</w:t>
+      </w:r>
+      <w:r>
+        <w:t xml:space="preserve"> с., </w:t>
+      </w:r>
+      <w:r>
+        <w:rPr>
+          <w:lang w:val="en-US"/>
+        </w:rPr>
+        <w:t>88</w:t>
+      </w:r>
+      <w:r>
         <w:t xml:space="preserve"> </w:t>
       </w:r>
       <w:r>
         <w:rPr>
+          <w:lang w:val="uk-UA"/>
+        </w:rPr>
+        <w:t>рис.</w:t>
+      </w:r>
+      <w:r>
+        <w:t xml:space="preserve">, </w:t>
+      </w:r>
+      <w:r>
+        <w:rPr>
+          <w:lang w:val="uk-UA"/>
+        </w:rPr>
+        <w:t>2</w:t>
+      </w:r>
+      <w:r>
+        <w:t xml:space="preserve"> додат</w:t>
+      </w:r>
+      <w:r>
+        <w:rPr>
+          <w:lang w:val="uk-UA"/>
+        </w:rPr>
+        <w:t>ки</w:t>
+      </w:r>
+      <w:r>
+        <w:t xml:space="preserve">, </w:t>
+      </w:r>
+      <w:r>
+        <w:rPr>
           <w:lang w:val="en-US"/>
         </w:rPr>
-        <w:t>Access</w:t>
-      </w:r>
-      <w:r>
-        <w:t xml:space="preserve">. </w:t>
-      </w:r>
-    </w:p>
-    <w:p>
-      <w:pPr>
-        <w:spacing w:line="360" w:lineRule="auto"/>
+        <w:t>10</w:t>
+      </w:r>
+      <w:r>
+        <w:t xml:space="preserve"> джерел.</w:t>
+      </w:r>
+    </w:p>
+    <w:p>
+      <w:pPr>
+        <w:spacing w:line="360" w:lineRule="auto"/>
+        <w:ind w:firstLine="708"/>
+        <w:jc w:val="both"/>
+      </w:pPr>
+      <w:r>
+        <w:t xml:space="preserve">Мета курсового проекту: розробка бази даних </w:t>
+      </w:r>
+      <w:r>
+        <w:rPr>
+          <w:lang w:val="uk-UA"/>
+        </w:rPr>
+        <w:t>предметної області навчального закладу для автоматизації процесу оцінювання та контролю знань студентів</w:t>
+      </w:r>
+      <w:r>
+        <w:t>.</w:t>
+      </w:r>
+    </w:p>
+    <w:p>
+      <w:pPr>
+        <w:spacing w:line="360" w:lineRule="auto"/>
+        <w:ind w:firstLine="708"/>
+        <w:jc w:val="both"/>
+      </w:pPr>
+      <w:r>
+        <w:t>В ході створення курсового проєкту був проведений аналіз предметної області</w:t>
+      </w:r>
+      <w:r>
+        <w:rPr>
+          <w:lang w:val="uk-UA"/>
+        </w:rPr>
+        <w:t xml:space="preserve"> навчального закладу</w:t>
+      </w:r>
+      <w:r>
+        <w:t xml:space="preserve"> та реаліз</w:t>
+      </w:r>
+      <w:r>
+        <w:rPr>
+          <w:lang w:val="uk-UA"/>
+        </w:rPr>
+        <w:t>овано</w:t>
+      </w:r>
+      <w:r>
+        <w:t xml:space="preserve"> баз</w:t>
+      </w:r>
+      <w:r>
+        <w:rPr>
+          <w:lang w:val="uk-UA"/>
+        </w:rPr>
+        <w:t>у</w:t>
+      </w:r>
+      <w:r>
+        <w:t xml:space="preserve"> даних </w:t>
+      </w:r>
+      <w:r>
+        <w:rPr>
+          <w:lang w:val="uk-UA"/>
+        </w:rPr>
+        <w:t xml:space="preserve">для автоматизації процесу оцінювання знань студентів використовуючи тести </w:t>
+      </w:r>
+      <w:r>
+        <w:t xml:space="preserve">за допомогою середовища розробки MS Access. Після створення </w:t>
+      </w:r>
+      <w:r>
+        <w:rPr>
+          <w:lang w:val="uk-UA"/>
+        </w:rPr>
+        <w:t xml:space="preserve">таблиць </w:t>
+      </w:r>
+      <w:r>
+        <w:t>БД</w:t>
+      </w:r>
+      <w:r>
+        <w:rPr>
+          <w:lang w:val="uk-UA"/>
+        </w:rPr>
+        <w:t>, було</w:t>
+      </w:r>
+      <w:r>
+        <w:t xml:space="preserve"> розроб</w:t>
+      </w:r>
+      <w:r>
+        <w:rPr>
+          <w:lang w:val="uk-UA"/>
+        </w:rPr>
+        <w:t>лено</w:t>
+      </w:r>
+      <w:r>
+        <w:t xml:space="preserve"> інтерфейс для зручної роботи з </w:t>
+      </w:r>
+      <w:r>
+        <w:rPr>
+          <w:lang w:val="uk-UA"/>
+        </w:rPr>
+        <w:t xml:space="preserve">об’єктами </w:t>
+      </w:r>
+      <w:r>
+        <w:t>БД.</w:t>
+      </w:r>
+    </w:p>
+    <w:p>
+      <w:pPr>
+        <w:spacing w:line="360" w:lineRule="auto"/>
+        <w:ind w:firstLine="708"/>
+        <w:jc w:val="both"/>
       </w:pPr>
     </w:p>
     <w:p>
@@ -5940,16 +5980,8 @@
                                 <w:rPr>
                                   <w:sz w:val="18"/>
                                   <w:szCs w:val="18"/>
-                                  <w:lang w:val="en-US"/>
                                 </w:rPr>
-                                <w:t>4</w:t>
-                              </w:r>
-                              <w:r>
-                                <w:rPr>
-                                  <w:sz w:val="18"/>
-                                  <w:szCs w:val="18"/>
-                                </w:rPr>
-                                <w:t>3</w:t>
+                                <w:t>51</w:t>
                               </w:r>
                             </w:p>
                           </w:txbxContent>
@@ -6790,16 +6822,8 @@
                           <w:rPr>
                             <w:sz w:val="18"/>
                             <w:szCs w:val="18"/>
-                            <w:lang w:val="en-US"/>
                           </w:rPr>
-                          <w:t>4</w:t>
-                        </w:r>
-                        <w:r>
-                          <w:rPr>
-                            <w:sz w:val="18"/>
-                            <w:szCs w:val="18"/>
-                          </w:rPr>
-                          <w:t>3</w:t>
+                          <w:t>51</w:t>
                         </w:r>
                       </w:p>
                     </w:txbxContent>
@@ -24839,15 +24863,7 @@
                                 <w:sz w:val="24"/>
                                 <w:szCs w:val="24"/>
                               </w:rPr>
-                              <w:t>4</w:t>
-                            </w:r>
-                            <w:r>
-                              <w:rPr>
-                                <w:noProof/>
-                                <w:sz w:val="24"/>
-                                <w:szCs w:val="24"/>
-                              </w:rPr>
-                              <w:t>1</w:t>
+                              <w:t>41</w:t>
                             </w:r>
                             <w:r>
                               <w:rPr>

--- a/курсовий/Записка - Сідельник ІПЗс21.docx
+++ b/курсовий/Записка - Сідельник ІПЗс21.docx
@@ -23318,10 +23318,16 @@
         <w:t xml:space="preserve"> базу даних</w:t>
       </w:r>
       <w:r>
-        <w:t xml:space="preserve"> для приватного підприємця, який займається створенням меблів під індивідуальне замовлення</w:t>
-      </w:r>
-      <w:r>
-        <w:t xml:space="preserve">. </w:t>
+        <w:t xml:space="preserve"> для автоматизації процесу оцінювання знань студентів в навчальних закладах </w:t>
+      </w:r>
+      <w:r>
+        <w:t>викорисстовуючи</w:t>
+      </w:r>
+      <w:r>
+        <w:t xml:space="preserve"> онлайн тестування.</w:t>
+      </w:r>
+      <w:r>
+        <w:t xml:space="preserve"> </w:t>
       </w:r>
       <w:r>
         <w:t>Така база даних передбачає</w:t>
@@ -23330,13 +23336,55 @@
         <w:t xml:space="preserve"> ввід </w:t>
       </w:r>
       <w:r>
-        <w:t xml:space="preserve">даних про існуючі матеріали, додаткові деталі (ручки, ніжки), створення власних класифікацій меблів, створення галереї зображень до матеріалів, додаткових деталей ти меблів, ввід даних про замовників та замовлення, передбачає створення власної системи знижок для постійних клієнтів, а для замовлення передбачає ввід дати створення та дати виконання для його вчасного виконання. </w:t>
-      </w:r>
-      <w:r>
-        <w:t>Після тривалої роботи з’являється інформація, яка стає непотрібною чи н</w:t>
-      </w:r>
-      <w:r>
-        <w:t>еправильною, тому вона знищується</w:t>
+        <w:t xml:space="preserve">даних про </w:t>
+      </w:r>
+      <w:r>
+        <w:t>відділення студентів, групи студентів, та студентів, які навчаються в закладі.</w:t>
+      </w:r>
+      <w:r>
+        <w:t xml:space="preserve"> З іншої сторони, передбачено ввід даних про викладачів, реалізовано можливість створення та заповнення тестів питаннями із можливістю вказання декількох правильних відповідей.</w:t>
+      </w:r>
+    </w:p>
+    <w:p>
+      <w:pPr>
+        <w:pStyle w:val="a1"/>
+        <w:ind w:left="284" w:firstLine="567"/>
+      </w:pPr>
+      <w:r>
+        <w:t xml:space="preserve">Під час </w:t>
+      </w:r>
+      <w:r>
+        <w:t>дослідження і аналіз</w:t>
+      </w:r>
+      <w:r>
+        <w:t>у</w:t>
+      </w:r>
+      <w:r>
+        <w:t xml:space="preserve"> </w:t>
+      </w:r>
+      <w:r>
+        <w:t>предметн</w:t>
+      </w:r>
+      <w:r>
+        <w:t xml:space="preserve">ої </w:t>
+      </w:r>
+      <w:r>
+        <w:t>област</w:t>
+      </w:r>
+      <w:r>
+        <w:t>і</w:t>
+      </w:r>
+      <w:r>
+        <w:t xml:space="preserve"> було </w:t>
+      </w:r>
+      <w:r>
+        <w:t>охарактеризовано предметну область, сформовано чітке технічне завдання,</w:t>
+      </w:r>
+      <w:r>
+        <w:t xml:space="preserve"> </w:t>
+      </w:r>
+      <w:r>
+        <w:t>оприділено сутності предметної області, приведено їх до третьої нормальної форми баз даних, а також сконструйовано інформаційно-логічну модель даних</w:t>
       </w:r>
       <w:r>
         <w:t>.</w:t>
@@ -23348,108 +23396,46 @@
         <w:ind w:left="284" w:firstLine="567"/>
       </w:pPr>
       <w:r>
-        <w:t>Основні реалізовані завдання бази даних:</w:t>
-      </w:r>
-    </w:p>
-    <w:p>
-      <w:pPr>
-        <w:pStyle w:val="ListParagraph"/>
-        <w:numPr>
-          <w:ilvl w:val="0"/>
-          <w:numId w:val="3"/>
-        </w:numPr>
-        <w:shd w:val="clear" w:color="auto" w:fill="FFFFFF"/>
-        <w:spacing w:line="360" w:lineRule="auto"/>
-        <w:ind w:left="284" w:firstLine="567"/>
-        <w:contextualSpacing/>
-        <w:rPr>
-          <w:lang w:val="uk-UA"/>
-        </w:rPr>
-      </w:pPr>
-      <w:r>
-        <w:rPr>
-          <w:lang w:val="uk-UA"/>
-        </w:rPr>
-        <w:t>в</w:t>
-      </w:r>
-      <w:r>
-        <w:rPr>
-          <w:lang w:val="uk-UA"/>
-        </w:rPr>
-        <w:t>від даних про матеріали, ручки, ніжки, класифікації, замовників, складові меблів, знижки;</w:t>
-      </w:r>
-    </w:p>
-    <w:p>
-      <w:pPr>
-        <w:pStyle w:val="ListParagraph"/>
-        <w:numPr>
-          <w:ilvl w:val="0"/>
-          <w:numId w:val="3"/>
-        </w:numPr>
-        <w:shd w:val="clear" w:color="auto" w:fill="FFFFFF"/>
-        <w:spacing w:line="360" w:lineRule="auto"/>
-        <w:ind w:left="284" w:firstLine="567"/>
-        <w:contextualSpacing/>
-        <w:rPr>
-          <w:lang w:val="uk-UA"/>
-        </w:rPr>
-      </w:pPr>
-      <w:r>
-        <w:rPr>
-          <w:lang w:val="uk-UA"/>
-        </w:rPr>
-        <w:t>п</w:t>
-      </w:r>
-      <w:r>
-        <w:rPr>
-          <w:lang w:val="uk-UA"/>
-        </w:rPr>
-        <w:t>ерегляд та коригування даних;</w:t>
-      </w:r>
-    </w:p>
-    <w:p>
-      <w:pPr>
-        <w:pStyle w:val="ListParagraph"/>
-        <w:numPr>
-          <w:ilvl w:val="0"/>
-          <w:numId w:val="3"/>
-        </w:numPr>
-        <w:shd w:val="clear" w:color="auto" w:fill="FFFFFF"/>
-        <w:spacing w:line="360" w:lineRule="auto"/>
-        <w:ind w:left="284" w:firstLine="567"/>
-        <w:contextualSpacing/>
-        <w:rPr>
-          <w:lang w:val="uk-UA"/>
-        </w:rPr>
-      </w:pPr>
-      <w:r>
-        <w:rPr>
-          <w:lang w:val="uk-UA"/>
-        </w:rPr>
-        <w:t>в</w:t>
-      </w:r>
-      <w:r>
-        <w:rPr>
-          <w:lang w:val="uk-UA"/>
-        </w:rPr>
-        <w:t>илучення непотрібної інформації;</w:t>
+        <w:t xml:space="preserve">На </w:t>
+      </w:r>
+      <w:r>
+        <w:t>етапі проектування та реалізаці</w:t>
+      </w:r>
+      <w:r>
+        <w:t>ї</w:t>
+      </w:r>
+      <w:r>
+        <w:t xml:space="preserve"> бази даних на фізичному рівні було</w:t>
+      </w:r>
+      <w:r>
+        <w:t xml:space="preserve"> обгрунтовано</w:t>
+      </w:r>
+      <w:r>
+        <w:t xml:space="preserve"> вибрано базу даних</w:t>
+      </w:r>
+      <w:r>
+        <w:t xml:space="preserve"> </w:t>
+      </w:r>
+      <w:r>
+        <w:rPr>
+          <w:lang w:val="en-US"/>
+        </w:rPr>
+        <w:t>MS Access</w:t>
+      </w:r>
+      <w:r>
+        <w:t xml:space="preserve"> для реалізації проекту, відбулось створення таблиць та їх заповення тестовими даними</w:t>
+      </w:r>
+      <w:r>
+        <w:t>.</w:t>
       </w:r>
     </w:p>
     <w:p>
       <w:pPr>
         <w:pStyle w:val="a1"/>
-        <w:numPr>
-          <w:ilvl w:val="0"/>
-          <w:numId w:val="3"/>
-        </w:numPr>
-        <w:tabs>
-          <w:tab w:val="clear" w:pos="1080"/>
-          <w:tab w:val="left" w:pos="1418"/>
-        </w:tabs>
-        <w:ind w:left="284" w:firstLine="567"/>
-      </w:pPr>
-      <w:r>
-        <w:t>відбір даних за деякими критеріями.</w:t>
+        <w:ind w:left="284" w:firstLine="567"/>
+      </w:pPr>
+      <w:r>
+        <w:t>У другому розділі було описано обґрунтування вибору СКБД. На основі раніше описаних сутностей було створено, заповнено та зв’язано між собою таблиці бази даних.</w:t>
       </w:r>
     </w:p>
     <w:p>
@@ -23458,13 +23444,34 @@
         <w:ind w:left="284" w:firstLine="567"/>
       </w:pPr>
       <w:r>
-        <w:t xml:space="preserve">Для повноцінної роботи автоматизованої системи також </w:t>
-      </w:r>
-      <w:r>
-        <w:t>передбачено</w:t>
-      </w:r>
-      <w:r>
-        <w:t xml:space="preserve"> відбір даних по певних критеріях та вивід необхідних даних на друк.</w:t>
+        <w:t>Н</w:t>
+      </w:r>
+      <w:r>
+        <w:t xml:space="preserve">а </w:t>
+      </w:r>
+      <w:r>
+        <w:t>останньому</w:t>
+      </w:r>
+      <w:r>
+        <w:t xml:space="preserve"> етапі було обрано технічні засоби розробки інтерфейсу для управління базами даних і реалізовано користувацький інтерфейс за допомогою цих засобів. Створений інтерфейс надає всі необхідні можливості для зручного управління даними</w:t>
+      </w:r>
+      <w:r>
+        <w:t>,</w:t>
+      </w:r>
+      <w:r>
+        <w:t xml:space="preserve"> генерації звітностей</w:t>
+      </w:r>
+      <w:r>
+        <w:t>, а також</w:t>
+      </w:r>
+      <w:r>
+        <w:t xml:space="preserve"> відбір даних по певних критеріях та </w:t>
+      </w:r>
+      <w:r>
+        <w:t xml:space="preserve">їх подальший </w:t>
+      </w:r>
+      <w:r>
+        <w:t>вивід на друк.</w:t>
       </w:r>
     </w:p>
     <w:p>
